--- a/Node.js.docx
+++ b/Node.js.docx
@@ -1,6 +1,6 @@
 
 <file path=word/document.xml><?xml version="1.0" encoding="utf-8"?>
-<w:document xmlns:wpc="http://schemas.microsoft.com/office/word/2010/wordprocessingCanvas" xmlns:cx="http://schemas.microsoft.com/office/drawing/2014/chartex" xmlns:cx1="http://schemas.microsoft.com/office/drawing/2015/9/8/chartex" xmlns:mc="http://schemas.openxmlformats.org/markup-compatibility/2006" xmlns:o="urn:schemas-microsoft-com:office:office" xmlns:r="http://schemas.openxmlformats.org/officeDocument/2006/relationships" xmlns:m="http://schemas.openxmlformats.org/officeDocument/2006/math" xmlns:v="urn:schemas-microsoft-com:vml" xmlns:wp14="http://schemas.microsoft.com/office/word/2010/wordprocessingDrawing" xmlns:wp="http://schemas.openxmlformats.org/drawingml/2006/wordprocessingDrawing" xmlns:w10="urn:schemas-microsoft-com:office:word" xmlns:w="http://schemas.openxmlformats.org/wordprocessingml/2006/main" xmlns:w14="http://schemas.microsoft.com/office/word/2010/wordml" xmlns:w15="http://schemas.microsoft.com/office/word/2012/wordml" xmlns:w16se="http://schemas.microsoft.com/office/word/2015/wordml/symex" xmlns:wpg="http://schemas.microsoft.com/office/word/2010/wordprocessingGroup" xmlns:wpi="http://schemas.microsoft.com/office/word/2010/wordprocessingInk" xmlns:wne="http://schemas.microsoft.com/office/word/2006/wordml" xmlns:wps="http://schemas.microsoft.com/office/word/2010/wordprocessingShape" mc:Ignorable="w14 w15 w16se wp14">
+<w:document xmlns:wpc="http://schemas.microsoft.com/office/word/2010/wordprocessingCanvas" xmlns:mc="http://schemas.openxmlformats.org/markup-compatibility/2006" xmlns:o="urn:schemas-microsoft-com:office:office" xmlns:r="http://schemas.openxmlformats.org/officeDocument/2006/relationships" xmlns:m="http://schemas.openxmlformats.org/officeDocument/2006/math" xmlns:v="urn:schemas-microsoft-com:vml" xmlns:wp14="http://schemas.microsoft.com/office/word/2010/wordprocessingDrawing" xmlns:wp="http://schemas.openxmlformats.org/drawingml/2006/wordprocessingDrawing" xmlns:w="http://schemas.openxmlformats.org/wordprocessingml/2006/main" xmlns:w14="http://schemas.microsoft.com/office/word/2010/wordml" xmlns:w10="urn:schemas-microsoft-com:office:word" xmlns:w15="http://schemas.microsoft.com/office/word/2012/wordml" xmlns:wpg="http://schemas.microsoft.com/office/word/2010/wordprocessingGroup" xmlns:wpi="http://schemas.microsoft.com/office/word/2010/wordprocessingInk" xmlns:wne="http://schemas.microsoft.com/office/word/2006/wordml" xmlns:wps="http://schemas.microsoft.com/office/word/2010/wordprocessingShape" xmlns:wpsCustomData="http://www.wps.cn/officeDocument/2013/wpsCustomData" mc:Ignorable="w14 w15 wp14">
   <w:body>
     <w:p>
       <w:r>
@@ -35,10 +35,7 @@
     </w:p>
     <w:p>
       <w:r>
-        <w:t>php = php + HTML</w:t>
-      </w:r>
-      <w:r>
-        <w:t xml:space="preserve"> </w:t>
+        <w:t xml:space="preserve">php = php + HTML </w:t>
       </w:r>
       <w:r>
         <w:rPr>
@@ -52,10 +49,7 @@
     </w:p>
     <w:p>
       <w:r>
-        <w:t>asp.net</w:t>
-      </w:r>
-      <w:r>
-        <w:t xml:space="preserve"> = HTML + C# </w:t>
+        <w:t xml:space="preserve">asp.net = HTML + C# </w:t>
       </w:r>
       <w:r>
         <w:rPr>
@@ -69,10 +63,7 @@
     </w:p>
     <w:p>
       <w:r>
-        <w:t>node.js</w:t>
-      </w:r>
-      <w:r>
-        <w:t xml:space="preserve"> = HTML + ‘JS’</w:t>
+        <w:t>node.js = HTML + ‘JS’</w:t>
       </w:r>
       <w:r>
         <w:rPr>
@@ -127,14 +118,27 @@
       <w:r>
         <w:t>：阿里云镜像</w:t>
       </w:r>
-      <w:hyperlink r:id="rId7" w:history="1">
-        <w:r>
-          <w:rPr>
-            <w:rStyle w:val="a3"/>
-          </w:rPr>
-          <w:t>https://npm.taobao.org/mirrors/node</w:t>
-        </w:r>
-      </w:hyperlink>
+      <w:r>
+        <w:fldChar w:fldCharType="begin"/>
+      </w:r>
+      <w:r>
+        <w:instrText xml:space="preserve"> HYPERLINK "https://npm.taobao.org/mirrors/node" </w:instrText>
+      </w:r>
+      <w:r>
+        <w:fldChar w:fldCharType="separate"/>
+      </w:r>
+      <w:r>
+        <w:rPr>
+          <w:rStyle w:val="6"/>
+        </w:rPr>
+        <w:t>https://npm.taobao.org/mirrors/node</w:t>
+      </w:r>
+      <w:r>
+        <w:rPr>
+          <w:rStyle w:val="6"/>
+        </w:rPr>
+        <w:fldChar w:fldCharType="end"/>
+      </w:r>
     </w:p>
     <w:p/>
     <w:p/>
@@ -180,7 +184,7 @@
     </w:p>
     <w:p>
       <w:pPr>
-        <w:pStyle w:val="a4"/>
+        <w:pStyle w:val="7"/>
         <w:numPr>
           <w:ilvl w:val="0"/>
           <w:numId w:val="1"/>
@@ -193,7 +197,7 @@
     </w:p>
     <w:p>
       <w:pPr>
-        <w:pStyle w:val="a4"/>
+        <w:pStyle w:val="7"/>
         <w:numPr>
           <w:ilvl w:val="0"/>
           <w:numId w:val="1"/>
@@ -244,24 +248,12 @@
         <w:rPr>
           <w:color w:val="FF0000"/>
         </w:rPr>
-        <w:t>DOM(element/</w:t>
-      </w:r>
-      <w:r>
-        <w:rPr>
-          <w:color w:val="FF0000"/>
-        </w:rPr>
-        <w:t>attribute</w:t>
-      </w:r>
-      <w:r>
-        <w:rPr>
-          <w:color w:val="FF0000"/>
-        </w:rPr>
-        <w:t>…)</w:t>
-      </w:r>
-    </w:p>
-    <w:p>
-      <w:pPr>
-        <w:pStyle w:val="a4"/>
+        <w:t>DOM(element/attribute…)</w:t>
+      </w:r>
+    </w:p>
+    <w:p>
+      <w:pPr>
+        <w:pStyle w:val="7"/>
         <w:numPr>
           <w:ilvl w:val="0"/>
           <w:numId w:val="1"/>
@@ -291,7 +283,7 @@
     </w:p>
     <w:p>
       <w:pPr>
-        <w:pStyle w:val="a4"/>
+        <w:pStyle w:val="7"/>
         <w:numPr>
           <w:ilvl w:val="0"/>
           <w:numId w:val="2"/>
@@ -304,7 +296,7 @@
     </w:p>
     <w:p>
       <w:pPr>
-        <w:pStyle w:val="a4"/>
+        <w:pStyle w:val="7"/>
         <w:numPr>
           <w:ilvl w:val="0"/>
           <w:numId w:val="2"/>
@@ -338,7 +330,7 @@
     </w:p>
     <w:p>
       <w:pPr>
-        <w:pStyle w:val="a4"/>
+        <w:pStyle w:val="7"/>
         <w:numPr>
           <w:ilvl w:val="0"/>
           <w:numId w:val="2"/>
@@ -357,7 +349,7 @@
     </w:p>
     <w:p>
       <w:pPr>
-        <w:pStyle w:val="a4"/>
+        <w:pStyle w:val="7"/>
         <w:numPr>
           <w:ilvl w:val="0"/>
           <w:numId w:val="2"/>
@@ -406,8 +398,8 @@
     </w:p>
     <w:p>
       <w:pPr>
-        <w:pStyle w:val="a4"/>
-        <w:ind w:left="360" w:firstLineChars="0" w:firstLine="0"/>
+        <w:pStyle w:val="7"/>
+        <w:ind w:left="360" w:firstLine="0" w:firstLineChars="0"/>
         <w:rPr>
           <w:color w:val="FF0000"/>
         </w:rPr>
@@ -510,10 +502,7 @@
         <w:t>特有</w:t>
       </w:r>
       <w:r>
-        <w:t>的概念——</w:t>
-      </w:r>
-      <w:r>
-        <w:t>Module</w:t>
+        <w:t>的概念——Module</w:t>
       </w:r>
       <w:r>
         <w:rPr>
@@ -588,10 +577,7 @@
         <w:t xml:space="preserve">exports, </w:t>
       </w:r>
       <w:r>
-        <w:t>require, module, __filename</w:t>
-      </w:r>
-      <w:r>
-        <w:t>, __dirname）{</w:t>
+        <w:t>require, module, __filename, __dirname）{</w:t>
       </w:r>
     </w:p>
     <w:p>
@@ -622,6 +608,8 @@
     <w:p>
       <w:r>
         <w:tab/>
+      </w:r>
+      <w:r>
         <w:t>exports:{}</w:t>
       </w:r>
       <w:r>
@@ -637,6 +625,8 @@
     <w:p>
       <w:r>
         <w:tab/>
+      </w:r>
+      <w:r>
         <w:t>require：fn用于导入其他的模块，并创建指定模块</w:t>
       </w:r>
       <w:r>
@@ -648,8 +638,9 @@
     </w:p>
     <w:p>
       <w:r>
-        <w:lastRenderedPageBreak/>
-        <w:tab/>
+        <w:tab/>
+      </w:r>
+      <w:r>
         <w:t>module:</w:t>
       </w:r>
       <w:r>
@@ -665,19 +656,15 @@
     <w:p>
       <w:r>
         <w:tab/>
+      </w:r>
+      <w:r>
         <w:t xml:space="preserve">__filename </w:t>
       </w:r>
       <w:r>
         <w:rPr>
           <w:rFonts w:hint="eastAsia"/>
         </w:rPr>
-        <w:t>绝对</w:t>
-      </w:r>
-      <w:r>
-        <w:rPr>
-          <w:rFonts w:hint="eastAsia"/>
-        </w:rPr>
-        <w:t>文件</w:t>
+        <w:t>绝对文件</w:t>
       </w:r>
       <w:r>
         <w:t>路径</w:t>
@@ -686,19 +673,15 @@
     <w:p>
       <w:r>
         <w:tab/>
+      </w:r>
+      <w:r>
         <w:t xml:space="preserve">__dirname </w:t>
       </w:r>
       <w:r>
         <w:rPr>
           <w:rFonts w:hint="eastAsia"/>
         </w:rPr>
-        <w:t>绝对</w:t>
-      </w:r>
-      <w:r>
-        <w:rPr>
-          <w:rFonts w:hint="eastAsia"/>
-        </w:rPr>
-        <w:t>文件夹</w:t>
+        <w:t>绝对文件夹</w:t>
       </w:r>
       <w:r>
         <w:t>路径</w:t>
@@ -721,19 +704,7 @@
         <w:rPr>
           <w:rFonts w:hint="eastAsia"/>
         </w:rPr>
-        <w:t>exports：</w:t>
-      </w:r>
-      <w:r>
-        <w:rPr>
-          <w:rFonts w:hint="eastAsia"/>
-        </w:rPr>
-        <w:t xml:space="preserve"> </w:t>
-      </w:r>
-      <w:r>
-        <w:rPr>
-          <w:rFonts w:hint="eastAsia"/>
-        </w:rPr>
-        <w:t>请求module</w:t>
+        <w:t>exports： 请求module</w:t>
       </w:r>
       <w:r>
         <w:t>.exports</w:t>
@@ -941,7 +912,7 @@
       </w:r>
       <w:r>
         <w:rPr>
-          <w:rFonts w:ascii="Sylfaen" w:hAnsi="Sylfaen" w:hint="eastAsia"/>
+          <w:rFonts w:hint="eastAsia" w:ascii="Sylfaen" w:hAnsi="Sylfaen"/>
         </w:rPr>
         <w:t>其中</w:t>
       </w:r>
@@ -949,217 +920,199 @@
         <w:rPr>
           <w:rFonts w:ascii="Sylfaen" w:hAnsi="Sylfaen"/>
         </w:rPr>
+        <w:t>创建index.js</w:t>
+      </w:r>
+      <w:r>
+        <w:rPr>
+          <w:rFonts w:hint="eastAsia" w:ascii="Sylfaen" w:hAnsi="Sylfaen"/>
+        </w:rPr>
+        <w:t>文件</w:t>
+      </w:r>
+      <w:r>
+        <w:rPr>
+          <w:rFonts w:ascii="Sylfaen" w:hAnsi="Sylfaen"/>
+        </w:rPr>
+        <w:t>，导出需要公开数据，其他模块引入</w:t>
+      </w:r>
+      <w:r>
+        <w:t>其他模块引入require（</w:t>
+      </w:r>
+      <w:r>
+        <w:rPr>
+          <w:rFonts w:hint="eastAsia"/>
+        </w:rPr>
+        <w:t>./</w:t>
+      </w:r>
+      <w:r>
+        <w:t>m4）</w:t>
+      </w:r>
+    </w:p>
+    <w:p>
+      <w:r>
+        <w:rPr>
+          <w:rFonts w:hint="eastAsia"/>
+        </w:rPr>
+        <w:t>方式二</w:t>
+      </w:r>
+      <w:r>
+        <w:t>：</w:t>
+      </w:r>
+      <w:r>
+        <w:rPr>
+          <w:rFonts w:hint="eastAsia"/>
+        </w:rPr>
         <w:t>创建</w:t>
       </w:r>
       <w:r>
-        <w:rPr>
-          <w:rFonts w:ascii="Sylfaen" w:hAnsi="Sylfaen"/>
-        </w:rPr>
-        <w:t>index.js</w:t>
-      </w:r>
-      <w:r>
-        <w:rPr>
-          <w:rFonts w:ascii="Sylfaen" w:hAnsi="Sylfaen" w:hint="eastAsia"/>
+        <w:t>目录</w:t>
+      </w:r>
+      <w:r>
+        <w:rPr>
+          <w:rFonts w:hint="eastAsia"/>
+        </w:rPr>
+        <w:t>m</w:t>
+      </w:r>
+      <w:r>
+        <w:t>5</w:t>
+      </w:r>
+      <w:r>
+        <w:rPr>
+          <w:rFonts w:hint="eastAsia"/>
+        </w:rPr>
+        <w:t>，</w:t>
+      </w:r>
+      <w:r>
+        <w:t>创建</w:t>
+      </w:r>
+      <w:r>
+        <w:rPr>
+          <w:rFonts w:hint="eastAsia"/>
+        </w:rPr>
+        <w:t>5.</w:t>
+      </w:r>
+      <w:r>
+        <w:t>js，导出需要公开数据，创建package.json,main指定启动</w:t>
+      </w:r>
+      <w:r>
+        <w:rPr>
+          <w:rFonts w:hint="eastAsia"/>
+        </w:rPr>
+        <w:t>5，</w:t>
+      </w:r>
+      <w:r>
+        <w:t>js，其他模块引入require（</w:t>
+      </w:r>
+      <w:r>
+        <w:rPr>
+          <w:rFonts w:hint="eastAsia"/>
+        </w:rPr>
+        <w:t>./</w:t>
+      </w:r>
+      <w:r>
+        <w:t>m5）</w:t>
+      </w:r>
+    </w:p>
+    <w:p>
+      <w:r>
+        <w:rPr>
+          <w:rFonts w:hint="eastAsia"/>
+        </w:rPr>
+        <w:t>方式三</w:t>
+      </w:r>
+      <w:r>
+        <w:t>（</w:t>
+      </w:r>
+      <w:r>
+        <w:rPr>
+          <w:rFonts w:hint="eastAsia"/>
+        </w:rPr>
+        <w:t>主要</w:t>
+      </w:r>
+      <w:r>
+        <w:t>）</w:t>
+      </w:r>
+      <w:r>
+        <w:rPr>
+          <w:rFonts w:hint="eastAsia"/>
+        </w:rPr>
+        <w:t>：创建</w:t>
+      </w:r>
+      <w:r>
+        <w:t>目录（</w:t>
+      </w:r>
+      <w:r>
+        <w:rPr>
+          <w:rFonts w:hint="eastAsia"/>
+        </w:rPr>
+        <w:t>文件夹</w:t>
+      </w:r>
+      <w:r>
+        <w:t>）</w:t>
+      </w:r>
+      <w:r>
+        <w:rPr>
+          <w:rFonts w:hint="eastAsia"/>
+        </w:rPr>
+        <w:t>，</w:t>
+      </w:r>
+      <w:r>
+        <w:t>必须名为node_modules,</w:t>
+      </w:r>
+      <w:r>
+        <w:rPr>
+          <w:rFonts w:hint="eastAsia"/>
+        </w:rPr>
+        <w:t>在</w:t>
+      </w:r>
+      <w:r>
+        <w:t>里面创建目录模块</w:t>
+      </w:r>
+      <w:r>
+        <w:rPr>
+          <w:rFonts w:hint="eastAsia"/>
+        </w:rPr>
+        <w:t>，</w:t>
+      </w:r>
+      <w:r>
+        <w:t>每个模块中需要创建package</w:t>
+      </w:r>
+      <w:r>
+        <w:rPr>
+          <w:rFonts w:hint="eastAsia"/>
+        </w:rPr>
+        <w:t>.</w:t>
+      </w:r>
+      <w:r>
+        <w:t>json</w:t>
+      </w:r>
+      <w:r>
+        <w:rPr>
+          <w:rFonts w:hint="eastAsia"/>
+        </w:rPr>
+        <w:t>，其中声明</w:t>
+      </w:r>
+      <w:r>
+        <w:t>main属性指定默认执行启动js</w:t>
+      </w:r>
+      <w:r>
+        <w:rPr>
+          <w:rFonts w:hint="eastAsia"/>
         </w:rPr>
         <w:t>文件</w:t>
       </w:r>
       <w:r>
-        <w:rPr>
-          <w:rFonts w:ascii="Sylfaen" w:hAnsi="Sylfaen"/>
-        </w:rPr>
-        <w:t>，导出需要公开数据，其他模块引入</w:t>
-      </w:r>
-      <w:r>
-        <w:t>其他模块引入require（</w:t>
-      </w:r>
-      <w:r>
-        <w:rPr>
-          <w:rFonts w:hint="eastAsia"/>
-        </w:rPr>
-        <w:t>./</w:t>
-      </w:r>
-      <w:r>
-        <w:t>m4）</w:t>
-      </w:r>
-    </w:p>
-    <w:p>
-      <w:r>
-        <w:rPr>
-          <w:rFonts w:hint="eastAsia"/>
-        </w:rPr>
-        <w:t>方式二</w:t>
-      </w:r>
-      <w:r>
-        <w:t>：</w:t>
-      </w:r>
-      <w:r>
-        <w:rPr>
-          <w:rFonts w:hint="eastAsia"/>
-        </w:rPr>
-        <w:t>创建</w:t>
-      </w:r>
-      <w:r>
-        <w:t>目录</w:t>
-      </w:r>
-      <w:r>
-        <w:rPr>
-          <w:rFonts w:hint="eastAsia"/>
-        </w:rPr>
-        <w:t>m</w:t>
-      </w:r>
-      <w:r>
-        <w:t>5</w:t>
-      </w:r>
-      <w:r>
-        <w:rPr>
-          <w:rFonts w:hint="eastAsia"/>
-        </w:rPr>
         <w:t>，</w:t>
       </w:r>
       <w:r>
-        <w:t>创建</w:t>
-      </w:r>
-      <w:r>
-        <w:rPr>
-          <w:rFonts w:hint="eastAsia"/>
-        </w:rPr>
-        <w:t>5.</w:t>
-      </w:r>
-      <w:r>
-        <w:t>js，导出需要公开数据，创建package.json,main指定启动</w:t>
-      </w:r>
-      <w:r>
-        <w:rPr>
-          <w:rFonts w:hint="eastAsia"/>
-        </w:rPr>
-        <w:t>5，</w:t>
-      </w:r>
-      <w:r>
-        <w:t>js，其他模块引入require（</w:t>
-      </w:r>
-      <w:r>
-        <w:rPr>
-          <w:rFonts w:hint="eastAsia"/>
-        </w:rPr>
-        <w:t>./</w:t>
-      </w:r>
-      <w:r>
-        <w:t>m5）</w:t>
-      </w:r>
-    </w:p>
-    <w:p>
-      <w:r>
-        <w:rPr>
-          <w:rFonts w:hint="eastAsia"/>
-        </w:rPr>
-        <w:t>方式三</w:t>
-      </w:r>
-      <w:r>
-        <w:t>（</w:t>
-      </w:r>
-      <w:r>
-        <w:rPr>
-          <w:rFonts w:hint="eastAsia"/>
-        </w:rPr>
-        <w:t>主要</w:t>
-      </w:r>
-      <w:r>
-        <w:t>）</w:t>
-      </w:r>
-      <w:r>
-        <w:rPr>
-          <w:rFonts w:hint="eastAsia"/>
-        </w:rPr>
-        <w:t>：</w:t>
-      </w:r>
-      <w:r>
-        <w:rPr>
-          <w:rFonts w:hint="eastAsia"/>
-        </w:rPr>
-        <w:t>创建</w:t>
-      </w:r>
-      <w:r>
-        <w:t>目录（</w:t>
-      </w:r>
-      <w:r>
-        <w:rPr>
-          <w:rFonts w:hint="eastAsia"/>
-        </w:rPr>
-        <w:t>文件夹</w:t>
-      </w:r>
-      <w:r>
-        <w:t>）</w:t>
-      </w:r>
-      <w:r>
-        <w:rPr>
-          <w:rFonts w:hint="eastAsia"/>
-        </w:rPr>
-        <w:t>，</w:t>
-      </w:r>
-      <w:r>
-        <w:t>必须名为node_modules,</w:t>
-      </w:r>
-      <w:r>
-        <w:rPr>
-          <w:rFonts w:hint="eastAsia"/>
-        </w:rPr>
-        <w:t>在</w:t>
-      </w:r>
-      <w:r>
-        <w:t>里面创建目录模块</w:t>
-      </w:r>
-      <w:r>
-        <w:rPr>
-          <w:rFonts w:hint="eastAsia"/>
-        </w:rPr>
-        <w:t>，</w:t>
-      </w:r>
-      <w:r>
-        <w:t>每个模块中需要创建package</w:t>
-      </w:r>
-      <w:r>
-        <w:rPr>
-          <w:rFonts w:hint="eastAsia"/>
-        </w:rPr>
-        <w:t>.</w:t>
-      </w:r>
-      <w:r>
-        <w:t>json</w:t>
-      </w:r>
-      <w:r>
-        <w:rPr>
-          <w:rFonts w:hint="eastAsia"/>
-        </w:rPr>
-        <w:t>，</w:t>
-      </w:r>
-      <w:r>
-        <w:rPr>
-          <w:rFonts w:hint="eastAsia"/>
-        </w:rPr>
-        <w:t>其中声明</w:t>
-      </w:r>
-      <w:r>
-        <w:t>main属性指定默认执行启动js</w:t>
-      </w:r>
-      <w:r>
-        <w:rPr>
-          <w:rFonts w:hint="eastAsia"/>
-        </w:rPr>
+        <w:rPr>
+          <w:rFonts w:hint="eastAsia"/>
+        </w:rPr>
+        <w:t>js</w:t>
+      </w:r>
+      <w:r>
         <w:t>文件</w:t>
       </w:r>
       <w:r>
-        <w:t>，</w:t>
-      </w:r>
-      <w:r>
-        <w:rPr>
-          <w:rFonts w:hint="eastAsia"/>
-        </w:rPr>
-        <w:t>js</w:t>
-      </w:r>
-      <w:r>
-        <w:t>文件</w:t>
-      </w:r>
-      <w:r>
         <w:rPr>
           <w:rFonts w:hint="eastAsia"/>
         </w:rPr>
@@ -1189,12 +1142,9 @@
     </w:p>
     <w:p>
       <w:r>
-        <w:rPr>
-          <w:noProof/>
-        </w:rPr>
         <w:drawing>
-          <wp:inline distT="0" distB="0" distL="0" distR="0" wp14:anchorId="4F45C639" wp14:editId="5851CDB5">
-            <wp:extent cx="4343776" cy="1463167"/>
+          <wp:inline distT="0" distB="0" distL="0" distR="0">
+            <wp:extent cx="4343400" cy="1463040"/>
             <wp:effectExtent l="0" t="0" r="0" b="3810"/>
             <wp:docPr id="1" name="图片 1"/>
             <wp:cNvGraphicFramePr>
@@ -1204,11 +1154,13 @@
               <a:graphicData uri="http://schemas.openxmlformats.org/drawingml/2006/picture">
                 <pic:pic xmlns:pic="http://schemas.openxmlformats.org/drawingml/2006/picture">
                   <pic:nvPicPr>
-                    <pic:cNvPr id="1" name=""/>
-                    <pic:cNvPicPr/>
+                    <pic:cNvPr id="1" name="图片 1"/>
+                    <pic:cNvPicPr>
+                      <a:picLocks noChangeAspect="1"/>
+                    </pic:cNvPicPr>
                   </pic:nvPicPr>
                   <pic:blipFill>
-                    <a:blip r:embed="rId8"/>
+                    <a:blip r:embed="rId4"/>
                     <a:stretch>
                       <a:fillRect/>
                     </a:stretch>
@@ -1237,13 +1189,7 @@
         <w:rPr>
           <w:rFonts w:hint="eastAsia"/>
         </w:rPr>
-        <w:t>原生模块</w:t>
-      </w:r>
-      <w:r>
-        <w:rPr>
-          <w:rFonts w:hint="eastAsia"/>
-        </w:rPr>
-        <w:t>（重点）NodeJS</w:t>
+        <w:t>原生模块（重点）NodeJS</w:t>
       </w:r>
       <w:r>
         <w:t>解析引擎自带的</w:t>
@@ -1294,6 +1240,8 @@
     <w:p>
       <w:r>
         <w:tab/>
+      </w:r>
+      <w:r>
         <w:t>let buff = Buffer.alloc(1024);</w:t>
       </w:r>
       <w:r>
@@ -1309,13 +1257,7 @@
         <w:rPr>
           <w:rFonts w:hint="eastAsia"/>
         </w:rPr>
-        <w:t>缓冲区 1024字节</w:t>
-      </w:r>
-      <w:r>
-        <w:rPr>
-          <w:rFonts w:hint="eastAsia"/>
-        </w:rPr>
-        <w:t xml:space="preserve"> 最大</w:t>
+        <w:t>缓冲区 1024字节 最大</w:t>
       </w:r>
       <w:r>
         <w:t>为</w:t>
@@ -1333,6 +1275,8 @@
     <w:p>
       <w:r>
         <w:tab/>
+      </w:r>
+      <w:r>
         <w:t>let buff = Buffer.from([1, 2, 3])</w:t>
       </w:r>
       <w:r>
@@ -1348,6 +1292,8 @@
     <w:p>
       <w:r>
         <w:tab/>
+      </w:r>
+      <w:r>
         <w:t>let buff = Buffer.from(‘abv’);</w:t>
       </w:r>
       <w:r>
@@ -1362,12 +1308,10 @@
     </w:p>
     <w:p>
       <w:r>
-        <w:lastRenderedPageBreak/>
-        <w:tab/>
-        <w:t>let str = buff.toString</w:t>
-      </w:r>
-      <w:r>
-        <w:t>()</w:t>
+        <w:tab/>
+      </w:r>
+      <w:r>
+        <w:t>let str = buff.toString()</w:t>
       </w:r>
       <w:r>
         <w:rPr>
@@ -1418,13 +1362,7 @@
         <w:rPr>
           <w:rFonts w:hint="eastAsia"/>
         </w:rPr>
-        <w:t>字符串</w:t>
-      </w:r>
-      <w:r>
-        <w:rPr>
-          <w:rFonts w:hint="eastAsia"/>
-        </w:rPr>
-        <w:t>，</w:t>
+        <w:t>字符串，</w:t>
       </w:r>
       <w:r>
         <w:t>需要引入</w:t>
@@ -1476,13 +1414,7 @@
         <w:rPr>
           <w:rFonts w:hint="eastAsia"/>
         </w:rPr>
-        <w:t>此</w:t>
-      </w:r>
-      <w:r>
-        <w:rPr>
-          <w:rFonts w:hint="eastAsia"/>
-        </w:rPr>
-        <w:t>模块</w:t>
+        <w:t>此模块</w:t>
       </w:r>
       <w:r>
         <w:t>用于解析一个http请求地址，获取其中各个部分</w:t>
@@ -1500,6 +1432,8 @@
     <w:p>
       <w:r>
         <w:tab/>
+      </w:r>
+      <w:r>
         <w:t>let obj = url.parse(str</w:t>
       </w:r>
       <w:r>
@@ -1570,7 +1504,7 @@
     </w:p>
     <w:p>
       <w:pPr>
-        <w:pStyle w:val="a4"/>
+        <w:pStyle w:val="7"/>
         <w:numPr>
           <w:ilvl w:val="0"/>
           <w:numId w:val="3"/>
@@ -1592,7 +1526,7 @@
     </w:p>
     <w:p>
       <w:pPr>
-        <w:pStyle w:val="a4"/>
+        <w:pStyle w:val="7"/>
         <w:numPr>
           <w:ilvl w:val="1"/>
           <w:numId w:val="3"/>
@@ -1615,10 +1549,7 @@
         <w:t>文件名</w:t>
       </w:r>
       <w:r>
-        <w:t>’);</w:t>
-      </w:r>
-      <w:r>
-        <w:t xml:space="preserve">  </w:t>
+        <w:t xml:space="preserve">’);  </w:t>
       </w:r>
       <w:r>
         <w:rPr>
@@ -1638,7 +1569,7 @@
     </w:p>
     <w:p>
       <w:pPr>
-        <w:pStyle w:val="a4"/>
+        <w:pStyle w:val="7"/>
         <w:numPr>
           <w:ilvl w:val="1"/>
           <w:numId w:val="3"/>
@@ -1706,15 +1637,12 @@
         <w:t xml:space="preserve">， </w:t>
       </w:r>
       <w:r>
-        <w:t>w</w:t>
-      </w:r>
-      <w:r>
-        <w:t>相似</w:t>
-      </w:r>
-    </w:p>
-    <w:p>
-      <w:pPr>
-        <w:pStyle w:val="a4"/>
+        <w:t>w相似</w:t>
+      </w:r>
+    </w:p>
+    <w:p>
+      <w:pPr>
+        <w:pStyle w:val="7"/>
         <w:numPr>
           <w:ilvl w:val="1"/>
           <w:numId w:val="3"/>
@@ -1731,22 +1659,13 @@
         <w:t>文件名</w:t>
       </w:r>
       <w:r>
-        <w:t>，数据);</w:t>
-      </w:r>
-      <w:r>
-        <w:t xml:space="preserve"> </w:t>
-      </w:r>
-      <w:r>
-        <w:rPr>
-          <w:rFonts w:hint="eastAsia"/>
-        </w:rPr>
-        <w:t xml:space="preserve"> </w:t>
-      </w:r>
-      <w:r>
-        <w:rPr>
-          <w:rFonts w:hint="eastAsia"/>
-        </w:rPr>
-        <w:t>同步向</w:t>
+        <w:t xml:space="preserve">，数据); </w:t>
+      </w:r>
+      <w:r>
+        <w:rPr>
+          <w:rFonts w:hint="eastAsia"/>
+        </w:rPr>
+        <w:t xml:space="preserve"> 同步向</w:t>
       </w:r>
       <w:r>
         <w:t>文件追加内容</w:t>
@@ -1754,7 +1673,7 @@
     </w:p>
     <w:p>
       <w:pPr>
-        <w:pStyle w:val="a4"/>
+        <w:pStyle w:val="7"/>
         <w:numPr>
           <w:ilvl w:val="0"/>
           <w:numId w:val="3"/>
@@ -1782,7 +1701,7 @@
     </w:p>
     <w:p>
       <w:pPr>
-        <w:pStyle w:val="a4"/>
+        <w:pStyle w:val="7"/>
         <w:numPr>
           <w:ilvl w:val="1"/>
           <w:numId w:val="3"/>
@@ -1823,16 +1742,7 @@
         <w:t>文件</w:t>
       </w:r>
       <w:r>
-        <w:t>数据）</w:t>
-      </w:r>
-      <w:r>
-        <w:t>{}</w:t>
-      </w:r>
-      <w:r>
-        <w:t>)</w:t>
-      </w:r>
-      <w:r>
-        <w:t xml:space="preserve">  </w:t>
+        <w:t xml:space="preserve">数据）{})  </w:t>
       </w:r>
       <w:r>
         <w:rPr>
@@ -1855,7 +1765,7 @@
     </w:p>
     <w:p>
       <w:pPr>
-        <w:pStyle w:val="a4"/>
+        <w:pStyle w:val="7"/>
         <w:numPr>
           <w:ilvl w:val="1"/>
           <w:numId w:val="3"/>
@@ -1910,7 +1820,7 @@
     </w:p>
     <w:p>
       <w:pPr>
-        <w:pStyle w:val="a4"/>
+        <w:pStyle w:val="7"/>
         <w:numPr>
           <w:ilvl w:val="1"/>
           <w:numId w:val="3"/>
@@ -1933,10 +1843,7 @@
         <w:t>文件名</w:t>
       </w:r>
       <w:r>
-        <w:t>,data,function(error){})</w:t>
-      </w:r>
-      <w:r>
-        <w:t xml:space="preserve">   </w:t>
+        <w:t xml:space="preserve">,data,function(error){})   </w:t>
       </w:r>
       <w:r>
         <w:rPr>
@@ -1955,6 +1862,23 @@
       </w:r>
       <w:r>
         <w:t>function</w:t>
+      </w:r>
+    </w:p>
+    <w:p>
+      <w:pPr>
+        <w:pStyle w:val="7"/>
+        <w:numPr>
+          <w:ilvl w:val="1"/>
+          <w:numId w:val="3"/>
+        </w:numPr>
+        <w:ind w:firstLineChars="0"/>
+      </w:pPr>
+      <w:r>
+        <w:rPr>
+          <w:rFonts w:hint="eastAsia"/>
+          <w:lang w:val="en-US" w:eastAsia="zh-CN"/>
+        </w:rPr>
+        <w:t>fs.renameSync(源文件位置，目标文件名); 修改文件名</w:t>
       </w:r>
     </w:p>
     <w:p/>
@@ -1977,13 +1901,7 @@
         <w:t>自己</w:t>
       </w:r>
       <w:r>
-        <w:t>创建</w:t>
-      </w:r>
-      <w:r>
-        <w:t>web</w:t>
-      </w:r>
-      <w:r>
-        <w:t>服务器</w:t>
+        <w:t>创建web服务器</w:t>
       </w:r>
       <w:r>
         <w:rPr>
@@ -1997,7 +1915,7 @@
     </w:p>
     <w:p>
       <w:pPr>
-        <w:pStyle w:val="a4"/>
+        <w:pStyle w:val="7"/>
         <w:numPr>
           <w:ilvl w:val="0"/>
           <w:numId w:val="4"/>
@@ -2005,10 +1923,7 @@
         <w:ind w:firstLineChars="0"/>
       </w:pPr>
       <w:r>
-        <w:t xml:space="preserve">var server = http.createServer();  </w:t>
-      </w:r>
-      <w:r>
-        <w:t>创建服务器对象</w:t>
+        <w:t>var server = http.createServer();  创建服务器对象</w:t>
       </w:r>
       <w:r>
         <w:rPr>
@@ -2019,7 +1934,7 @@
     </w:p>
     <w:p>
       <w:pPr>
-        <w:pStyle w:val="a4"/>
+        <w:pStyle w:val="7"/>
         <w:numPr>
           <w:ilvl w:val="0"/>
           <w:numId w:val="4"/>
@@ -2074,7 +1989,7 @@
     </w:p>
     <w:p>
       <w:pPr>
-        <w:pStyle w:val="a4"/>
+        <w:pStyle w:val="7"/>
         <w:numPr>
           <w:ilvl w:val="0"/>
           <w:numId w:val="4"/>
@@ -2102,7 +2017,7 @@
     </w:p>
     <w:p>
       <w:pPr>
-        <w:pStyle w:val="a4"/>
+        <w:pStyle w:val="7"/>
         <w:numPr>
           <w:ilvl w:val="0"/>
           <w:numId w:val="4"/>
@@ -2130,7 +2045,7 @@
     </w:p>
     <w:p>
       <w:pPr>
-        <w:pStyle w:val="a4"/>
+        <w:pStyle w:val="7"/>
         <w:numPr>
           <w:ilvl w:val="0"/>
           <w:numId w:val="4"/>
@@ -2209,6 +2124,8 @@
       </w:r>
       <w:r>
         <w:tab/>
+      </w:r>
+      <w:r>
         <w:t xml:space="preserve">  </w:t>
       </w:r>
       <w:r>
@@ -2236,6 +2153,8 @@
       </w:r>
       <w:r>
         <w:tab/>
+      </w:r>
+      <w:r>
         <w:t xml:space="preserve">   req.httpVersion http</w:t>
       </w:r>
       <w:r>
@@ -2251,6 +2170,8 @@
       </w:r>
       <w:r>
         <w:tab/>
+      </w:r>
+      <w:r>
         <w:t xml:space="preserve">   req.headers </w:t>
       </w:r>
       <w:r>
@@ -2262,13 +2183,9 @@
     </w:p>
     <w:p>
       <w:r>
-        <w:rPr>
-          <w:noProof/>
-        </w:rPr>
-        <w:lastRenderedPageBreak/>
         <w:drawing>
-          <wp:inline distT="0" distB="0" distL="0" distR="0" wp14:anchorId="69C42A2D" wp14:editId="0A3E6D13">
-            <wp:extent cx="2095682" cy="678239"/>
+          <wp:inline distT="0" distB="0" distL="0" distR="0">
+            <wp:extent cx="2095500" cy="678180"/>
             <wp:effectExtent l="0" t="0" r="0" b="7620"/>
             <wp:docPr id="2" name="图片 2"/>
             <wp:cNvGraphicFramePr>
@@ -2278,11 +2195,13 @@
               <a:graphicData uri="http://schemas.openxmlformats.org/drawingml/2006/picture">
                 <pic:pic xmlns:pic="http://schemas.openxmlformats.org/drawingml/2006/picture">
                   <pic:nvPicPr>
-                    <pic:cNvPr id="1" name=""/>
-                    <pic:cNvPicPr/>
+                    <pic:cNvPr id="2" name="图片 2"/>
+                    <pic:cNvPicPr>
+                      <a:picLocks noChangeAspect="1"/>
+                    </pic:cNvPicPr>
                   </pic:nvPicPr>
                   <pic:blipFill>
-                    <a:blip r:embed="rId9"/>
+                    <a:blip r:embed="rId5"/>
                     <a:stretch>
                       <a:fillRect/>
                     </a:stretch>
@@ -2445,13 +2364,7 @@
         <w:rPr>
           <w:rFonts w:hint="eastAsia"/>
         </w:rPr>
-        <w:t>1、</w:t>
-      </w:r>
-      <w:r>
-        <w:rPr>
-          <w:rFonts w:hint="eastAsia"/>
-        </w:rPr>
-        <w:t>加载</w:t>
+        <w:t>1、加载</w:t>
       </w:r>
       <w:r>
         <w:t>mysql模块</w:t>
@@ -2492,10 +2405,7 @@
         <w:t xml:space="preserve"> </w:t>
       </w:r>
       <w:r>
-        <w:t>let conn = mysql.createConnection({</w:t>
-      </w:r>
-      <w:r>
-        <w:t>host:</w:t>
+        <w:t>let conn = mysql.createConnection({host:</w:t>
       </w:r>
       <w:r>
         <w:rPr>
@@ -2513,10 +2423,7 @@
         <w:t>数据库用户名</w:t>
       </w:r>
       <w:r>
-        <w:t>,password数据库密码，database数据库名称，port端口</w:t>
-      </w:r>
-      <w:r>
-        <w:t>})</w:t>
+        <w:t>,password数据库密码，database数据库名称，port端口})</w:t>
       </w:r>
     </w:p>
     <w:p>
@@ -2527,13 +2434,7 @@
         <w:rPr>
           <w:rFonts w:hint="eastAsia"/>
         </w:rPr>
-        <w:t>、</w:t>
-      </w:r>
-      <w:r>
-        <w:rPr>
-          <w:rFonts w:hint="eastAsia"/>
-        </w:rPr>
-        <w:t>发送</w:t>
+        <w:t>、发送</w:t>
       </w:r>
       <w:r>
         <w:t>sql语句并且获取服务器返回结果</w:t>
@@ -2545,22 +2446,7 @@
         <w:t>let</w:t>
       </w:r>
       <w:r>
-        <w:t xml:space="preserve"> uid = 1; sql = </w:t>
-      </w:r>
-      <w:r>
-        <w:t>‘</w:t>
-      </w:r>
-      <w:r>
-        <w:t>xxxxx = ?</w:t>
-      </w:r>
-      <w:r>
-        <w:t>’</w:t>
-      </w:r>
-      <w:r>
-        <w:t xml:space="preserve">; </w:t>
-      </w:r>
-      <w:r>
-        <w:t xml:space="preserve">conn.query(sql, </w:t>
+        <w:t xml:space="preserve"> uid = 1; sql = ‘xxxxx = ?’; conn.query(sql, </w:t>
       </w:r>
       <w:r>
         <w:rPr>
@@ -2609,13 +2495,7 @@
         <w:rPr>
           <w:rFonts w:hint="eastAsia"/>
         </w:rPr>
-        <w:t>4、</w:t>
-      </w:r>
-      <w:r>
-        <w:rPr>
-          <w:rFonts w:hint="eastAsia"/>
-        </w:rPr>
-        <w:t>关闭</w:t>
+        <w:t>4、关闭</w:t>
       </w:r>
       <w:r>
         <w:t>链接</w:t>
@@ -2710,7 +2590,7 @@
     </w:p>
     <w:p>
       <w:pPr>
-        <w:pStyle w:val="a4"/>
+        <w:pStyle w:val="7"/>
         <w:numPr>
           <w:ilvl w:val="0"/>
           <w:numId w:val="5"/>
@@ -2729,7 +2609,7 @@
     </w:p>
     <w:p>
       <w:pPr>
-        <w:pStyle w:val="a4"/>
+        <w:pStyle w:val="7"/>
         <w:numPr>
           <w:ilvl w:val="0"/>
           <w:numId w:val="5"/>
@@ -2754,8 +2634,8 @@
     </w:p>
     <w:p>
       <w:pPr>
-        <w:pStyle w:val="a4"/>
-        <w:ind w:left="360" w:firstLineChars="0" w:firstLine="0"/>
+        <w:pStyle w:val="7"/>
+        <w:ind w:left="360" w:firstLine="0" w:firstLineChars="0"/>
       </w:pPr>
       <w:r>
         <w:t>var app = express();</w:t>
@@ -2763,8 +2643,8 @@
     </w:p>
     <w:p>
       <w:pPr>
-        <w:pStyle w:val="a4"/>
-        <w:ind w:left="360" w:firstLineChars="0" w:firstLine="0"/>
+        <w:pStyle w:val="7"/>
+        <w:ind w:left="360" w:firstLine="0" w:firstLineChars="0"/>
       </w:pPr>
       <w:r>
         <w:t>var server = http.createServer(app);</w:t>
@@ -2772,8 +2652,8 @@
     </w:p>
     <w:p>
       <w:pPr>
-        <w:pStyle w:val="a4"/>
-        <w:ind w:left="360" w:firstLineChars="0" w:firstLine="0"/>
+        <w:pStyle w:val="7"/>
+        <w:ind w:left="360" w:firstLine="0" w:firstLineChars="0"/>
       </w:pPr>
       <w:r>
         <w:t>server.listen(3000);</w:t>
@@ -2804,6 +2684,8 @@
     <w:p>
       <w:r>
         <w:tab/>
+      </w:r>
+      <w:r>
         <w:t>res.sendFile(__dirname+</w:t>
       </w:r>
       <w:r>
@@ -2819,6 +2701,8 @@
     <w:p>
       <w:r>
         <w:tab/>
+      </w:r>
+      <w:r>
         <w:t>res.send(</w:t>
       </w:r>
       <w:r>
@@ -2834,30 +2718,23 @@
     <w:p>
       <w:r>
         <w:tab/>
+      </w:r>
+      <w:r>
         <w:t>res.json(</w:t>
       </w:r>
       <w:r>
         <w:rPr>
           <w:rFonts w:hint="eastAsia"/>
         </w:rPr>
-        <w:t>返回</w:t>
-      </w:r>
-      <w:r>
-        <w:rPr>
-          <w:rFonts w:hint="eastAsia"/>
-        </w:rPr>
-        <w:t>json</w:t>
-      </w:r>
-      <w:r>
-        <w:t xml:space="preserve"> obj</w:t>
-      </w:r>
-      <w:r>
-        <w:t>);</w:t>
-      </w:r>
-    </w:p>
-    <w:p>
-      <w:pPr>
-        <w:pStyle w:val="a4"/>
+        <w:t>返回json</w:t>
+      </w:r>
+      <w:r>
+        <w:t xml:space="preserve"> obj);</w:t>
+      </w:r>
+    </w:p>
+    <w:p>
+      <w:pPr>
+        <w:pStyle w:val="7"/>
         <w:numPr>
           <w:ilvl w:val="0"/>
           <w:numId w:val="2"/>
@@ -2870,8 +2747,8 @@
     </w:p>
     <w:p>
       <w:pPr>
-        <w:pStyle w:val="a4"/>
-        <w:ind w:left="360" w:firstLineChars="0" w:firstLine="0"/>
+        <w:pStyle w:val="7"/>
+        <w:ind w:left="360" w:firstLine="0" w:firstLineChars="0"/>
       </w:pPr>
       <w:r>
         <w:rPr>
@@ -2885,8 +2762,8 @@
     </w:p>
     <w:p>
       <w:pPr>
-        <w:pStyle w:val="a4"/>
-        <w:ind w:left="360" w:firstLineChars="0" w:firstLine="0"/>
+        <w:pStyle w:val="7"/>
+        <w:ind w:left="360" w:firstLine="0" w:firstLineChars="0"/>
       </w:pPr>
       <w:r>
         <w:t>app.get(‘login.do’,(req, res) =&gt; {</w:t>
@@ -2894,14 +2771,16 @@
     </w:p>
     <w:p>
       <w:pPr>
-        <w:pStyle w:val="a4"/>
-        <w:ind w:left="360" w:firstLineChars="0" w:firstLine="0"/>
-      </w:pPr>
-      <w:r>
-        <w:tab/>
-      </w:r>
-      <w:r>
-        <w:tab/>
+        <w:pStyle w:val="7"/>
+        <w:ind w:left="360" w:firstLine="0" w:firstLineChars="0"/>
+      </w:pPr>
+      <w:r>
+        <w:tab/>
+      </w:r>
+      <w:r>
+        <w:tab/>
+      </w:r>
+      <w:r>
         <w:t>express</w:t>
       </w:r>
       <w:r>
@@ -2916,44 +2795,47 @@
     </w:p>
     <w:p>
       <w:pPr>
-        <w:pStyle w:val="a4"/>
-        <w:ind w:left="360" w:firstLineChars="0" w:firstLine="0"/>
-      </w:pPr>
-      <w:r>
-        <w:tab/>
-      </w:r>
-      <w:r>
-        <w:tab/>
+        <w:pStyle w:val="7"/>
+        <w:ind w:left="360" w:firstLine="0" w:firstLineChars="0"/>
+      </w:pPr>
+      <w:r>
+        <w:tab/>
+      </w:r>
+      <w:r>
+        <w:tab/>
+      </w:r>
+      <w:r>
         <w:t>req.query.uid;</w:t>
       </w:r>
     </w:p>
     <w:p>
       <w:pPr>
-        <w:pStyle w:val="a4"/>
-        <w:ind w:left="360" w:firstLineChars="0" w:firstLine="0"/>
-      </w:pPr>
-      <w:r>
-        <w:tab/>
-      </w:r>
-      <w:r>
-        <w:tab/>
+        <w:pStyle w:val="7"/>
+        <w:ind w:left="360" w:firstLine="0" w:firstLineChars="0"/>
+      </w:pPr>
+      <w:r>
+        <w:tab/>
+      </w:r>
+      <w:r>
+        <w:tab/>
+      </w:r>
+      <w:r>
         <w:t>req.query.uanme;</w:t>
       </w:r>
     </w:p>
     <w:p>
       <w:pPr>
-        <w:pStyle w:val="a4"/>
-        <w:ind w:left="360" w:firstLineChars="0" w:firstLine="0"/>
-      </w:pPr>
-      <w:r>
-        <w:lastRenderedPageBreak/>
+        <w:pStyle w:val="7"/>
+        <w:ind w:left="360" w:firstLine="0" w:firstLineChars="0"/>
+      </w:pPr>
+      <w:r>
         <w:t>});</w:t>
       </w:r>
     </w:p>
     <w:p>
       <w:pPr>
-        <w:pStyle w:val="a4"/>
-        <w:ind w:left="360" w:firstLineChars="0" w:firstLine="0"/>
+        <w:pStyle w:val="7"/>
+        <w:ind w:left="360" w:firstLine="0" w:firstLineChars="0"/>
       </w:pPr>
       <w:r>
         <w:rPr>
@@ -2964,8 +2846,8 @@
     </w:p>
     <w:p>
       <w:pPr>
-        <w:pStyle w:val="a4"/>
-        <w:ind w:left="360" w:firstLineChars="0" w:firstLine="0"/>
+        <w:pStyle w:val="7"/>
+        <w:ind w:left="360" w:firstLine="0" w:firstLineChars="0"/>
       </w:pPr>
       <w:r>
         <w:t>app.get(“/login.do/:uid/:uname”,(req, res) =&gt; {</w:t>
@@ -2973,14 +2855,16 @@
     </w:p>
     <w:p>
       <w:pPr>
-        <w:pStyle w:val="a4"/>
-        <w:ind w:left="360" w:firstLineChars="0" w:firstLine="0"/>
-      </w:pPr>
-      <w:r>
-        <w:tab/>
-      </w:r>
-      <w:r>
-        <w:tab/>
+        <w:pStyle w:val="7"/>
+        <w:ind w:left="360" w:firstLine="0" w:firstLineChars="0"/>
+      </w:pPr>
+      <w:r>
+        <w:tab/>
+      </w:r>
+      <w:r>
+        <w:tab/>
+      </w:r>
+      <w:r>
         <w:t>express</w:t>
       </w:r>
       <w:r>
@@ -2995,34 +2879,38 @@
     </w:p>
     <w:p>
       <w:pPr>
-        <w:pStyle w:val="a4"/>
-        <w:ind w:left="360" w:firstLineChars="0" w:firstLine="0"/>
-      </w:pPr>
-      <w:r>
-        <w:tab/>
-      </w:r>
-      <w:r>
-        <w:tab/>
+        <w:pStyle w:val="7"/>
+        <w:ind w:left="360" w:firstLine="0" w:firstLineChars="0"/>
+      </w:pPr>
+      <w:r>
+        <w:tab/>
+      </w:r>
+      <w:r>
+        <w:tab/>
+      </w:r>
+      <w:r>
         <w:t>req.params.uid;</w:t>
       </w:r>
     </w:p>
     <w:p>
       <w:pPr>
-        <w:pStyle w:val="a4"/>
-        <w:ind w:left="360" w:firstLineChars="0" w:firstLine="0"/>
-      </w:pPr>
-      <w:r>
-        <w:tab/>
-      </w:r>
-      <w:r>
-        <w:tab/>
+        <w:pStyle w:val="7"/>
+        <w:ind w:left="360" w:firstLine="0" w:firstLineChars="0"/>
+      </w:pPr>
+      <w:r>
+        <w:tab/>
+      </w:r>
+      <w:r>
+        <w:tab/>
+      </w:r>
+      <w:r>
         <w:t>req.params.uname;</w:t>
       </w:r>
     </w:p>
     <w:p>
       <w:pPr>
-        <w:pStyle w:val="a4"/>
-        <w:ind w:left="360" w:firstLineChars="0" w:firstLine="0"/>
+        <w:pStyle w:val="7"/>
+        <w:ind w:left="360" w:firstLine="0" w:firstLineChars="0"/>
       </w:pPr>
       <w:r>
         <w:t>});</w:t>
@@ -3030,8 +2918,8 @@
     </w:p>
     <w:p>
       <w:pPr>
-        <w:pStyle w:val="a4"/>
-        <w:ind w:left="360" w:firstLineChars="0" w:firstLine="0"/>
+        <w:pStyle w:val="7"/>
+        <w:ind w:left="360" w:firstLine="0" w:firstLineChars="0"/>
       </w:pPr>
     </w:p>
     <w:p/>
@@ -3072,10 +2960,7 @@
         <w:t>连接参数</w:t>
       </w:r>
       <w:r>
-        <w:t>……</w:t>
-      </w:r>
-      <w:r>
-        <w:t>connectionLimit</w:t>
+        <w:t>……connectionLimit</w:t>
       </w:r>
       <w:r>
         <w:rPr>
@@ -3145,6 +3030,8 @@
     <w:p>
       <w:r>
         <w:tab/>
+      </w:r>
+      <w:r>
         <w:t>url,</w:t>
       </w:r>
       <w:r>
@@ -3223,6 +3110,8 @@
     <w:p>
       <w:r>
         <w:tab/>
+      </w:r>
+      <w:r>
         <w:t>ajax delete</w:t>
       </w:r>
     </w:p>
@@ -3283,6 +3172,8 @@
     <w:p>
       <w:r>
         <w:tab/>
+      </w:r>
+      <w:r>
         <w:t>app.use(express.static(‘</w:t>
       </w:r>
       <w:r>
@@ -3337,6 +3228,8 @@
     <w:p>
       <w:r>
         <w:tab/>
+      </w:r>
+      <w:r>
         <w:t>app.use(bodyParser.urlencoded({extended:false}));</w:t>
       </w:r>
     </w:p>
@@ -3384,6 +3277,8 @@
     <w:p>
       <w:r>
         <w:tab/>
+      </w:r>
+      <w:r>
         <w:t>app.use(cookieParser())</w:t>
       </w:r>
     </w:p>
@@ -3413,7 +3308,6 @@
         <w:rPr>
           <w:rFonts w:hint="eastAsia"/>
         </w:rPr>
-        <w:lastRenderedPageBreak/>
         <w:t>app.use(</w:t>
       </w:r>
       <w:r>
@@ -3426,6 +3320,8 @@
       </w:r>
       <w:r>
         <w:tab/>
+      </w:r>
+      <w:r>
         <w:t xml:space="preserve">resave: false, </w:t>
       </w:r>
       <w:r>
@@ -3453,6 +3349,8 @@
       </w:r>
       <w:r>
         <w:tab/>
+      </w:r>
+      <w:r>
         <w:t>saveUninitialized</w:t>
       </w:r>
       <w:r>
@@ -3471,6 +3369,8 @@
       </w:r>
       <w:r>
         <w:tab/>
+      </w:r>
+      <w:r>
         <w:t>secret: ‘teducn’https</w:t>
       </w:r>
       <w:r>
@@ -3560,6 +3460,8 @@
       </w:r>
       <w:r>
         <w:tab/>
+      </w:r>
+      <w:r>
         <w:t>origin:[‘</w:t>
       </w:r>
       <w:r>
@@ -3587,6 +3489,8 @@
       </w:r>
       <w:r>
         <w:tab/>
+      </w:r>
+      <w:r>
         <w:t>credentials:true</w:t>
       </w:r>
     </w:p>
@@ -3620,12 +3524,9 @@
         </w:rPr>
       </w:pPr>
       <w:r>
-        <w:rPr>
-          <w:noProof/>
-        </w:rPr>
         <w:drawing>
-          <wp:inline distT="0" distB="0" distL="0" distR="0" wp14:anchorId="6492C78B" wp14:editId="2CA17819">
-            <wp:extent cx="4290432" cy="1082134"/>
+          <wp:inline distT="0" distB="0" distL="0" distR="0">
+            <wp:extent cx="4290060" cy="1082040"/>
             <wp:effectExtent l="0" t="0" r="0" b="3810"/>
             <wp:docPr id="3" name="图片 3"/>
             <wp:cNvGraphicFramePr>
@@ -3635,11 +3536,13 @@
               <a:graphicData uri="http://schemas.openxmlformats.org/drawingml/2006/picture">
                 <pic:pic xmlns:pic="http://schemas.openxmlformats.org/drawingml/2006/picture">
                   <pic:nvPicPr>
-                    <pic:cNvPr id="1" name=""/>
-                    <pic:cNvPicPr/>
+                    <pic:cNvPr id="3" name="图片 3"/>
+                    <pic:cNvPicPr>
+                      <a:picLocks noChangeAspect="1"/>
+                    </pic:cNvPicPr>
                   </pic:nvPicPr>
                   <pic:blipFill>
-                    <a:blip r:embed="rId10"/>
+                    <a:blip r:embed="rId6"/>
                     <a:stretch>
                       <a:fillRect/>
                     </a:stretch>
@@ -3725,10 +3628,7 @@
         <w:t>中间件</w:t>
       </w:r>
       <w:r>
-        <w:t>是一个函数，可以访问请求对象和响应对象，req</w:t>
-      </w:r>
-      <w:r>
-        <w:t xml:space="preserve"> request, res response</w:t>
+        <w:t>是一个函数，可以访问请求对象和响应对象，req request, res response</w:t>
       </w:r>
       <w:r>
         <w:rPr>
@@ -3743,22 +3643,266 @@
         <w:rPr>
           <w:rFonts w:hint="eastAsia"/>
         </w:rPr>
+        <w:t>（下一个</w:t>
+      </w:r>
+      <w:r>
+        <w:t>中间件。</w:t>
+      </w:r>
+      <w:r>
+        <w:rPr>
+          <w:rFonts w:hint="eastAsia"/>
+        </w:rPr>
+        <w:t xml:space="preserve">） </w:t>
+      </w:r>
+    </w:p>
+    <w:p>
+      <w:pPr>
+        <w:ind w:firstLine="420"/>
+      </w:pPr>
+      <w:r>
+        <w:rPr>
+          <w:rFonts w:hint="eastAsia"/>
+        </w:rPr>
+        <w:t>中间件</w:t>
+      </w:r>
+      <w:r>
+        <w:t>功能包括</w:t>
+      </w:r>
+    </w:p>
+    <w:p>
+      <w:pPr>
+        <w:ind w:firstLine="420"/>
+      </w:pPr>
+      <w:r>
+        <w:tab/>
+      </w:r>
+      <w:r>
+        <w:rPr>
+          <w:rFonts w:hint="eastAsia"/>
+        </w:rPr>
+        <w:t>执行</w:t>
+      </w:r>
+      <w:r>
+        <w:t>任何代码</w:t>
+      </w:r>
+    </w:p>
+    <w:p>
+      <w:pPr>
+        <w:ind w:firstLine="420"/>
+      </w:pPr>
+      <w:r>
+        <w:tab/>
+      </w:r>
+      <w:r>
+        <w:rPr>
+          <w:rFonts w:hint="eastAsia"/>
+        </w:rPr>
+        <w:t>修改</w:t>
+      </w:r>
+      <w:r>
+        <w:t>请求和响应对象</w:t>
+      </w:r>
+    </w:p>
+    <w:p>
+      <w:pPr>
+        <w:ind w:firstLine="420"/>
+      </w:pPr>
+      <w:r>
+        <w:tab/>
+      </w:r>
+      <w:r>
+        <w:rPr>
+          <w:rFonts w:hint="eastAsia"/>
+        </w:rPr>
+        <w:t>终结</w:t>
+      </w:r>
+      <w:r>
+        <w:t>请求-</w:t>
+      </w:r>
+      <w:r>
+        <w:rPr>
+          <w:rFonts w:hint="eastAsia"/>
+        </w:rPr>
+        <w:t>响应</w:t>
+      </w:r>
+      <w:r>
+        <w:t>循环</w:t>
+      </w:r>
+      <w:r>
+        <w:rPr>
+          <w:rFonts w:hint="eastAsia"/>
+        </w:rPr>
+        <w:t>【兰</w:t>
+      </w:r>
+      <w:r>
+        <w:t>载器</w:t>
+      </w:r>
+      <w:r>
+        <w:rPr>
+          <w:rFonts w:hint="eastAsia"/>
+        </w:rPr>
+        <w:t>】</w:t>
+      </w:r>
+    </w:p>
+    <w:p>
+      <w:pPr>
+        <w:ind w:firstLine="420"/>
+      </w:pPr>
+      <w:r>
+        <w:tab/>
+      </w:r>
+      <w:r>
+        <w:rPr>
+          <w:rFonts w:hint="eastAsia"/>
+        </w:rPr>
+        <w:t>调用</w:t>
+      </w:r>
+      <w:r>
+        <w:t>下一个中间件</w:t>
+      </w:r>
+    </w:p>
+    <w:p>
+      <w:pPr>
+        <w:ind w:firstLine="420"/>
+      </w:pPr>
+    </w:p>
+    <w:p>
+      <w:pPr>
+        <w:ind w:firstLine="420"/>
+      </w:pPr>
+      <w:r>
+        <w:rPr>
+          <w:rFonts w:hint="eastAsia"/>
+        </w:rPr>
+        <w:t>中间件</w:t>
+      </w:r>
+      <w:r>
+        <w:t>分类</w:t>
+      </w:r>
+    </w:p>
+    <w:p>
+      <w:pPr>
+        <w:ind w:firstLine="420"/>
+      </w:pPr>
+      <w:r>
+        <w:tab/>
+      </w:r>
+      <w:r>
+        <w:rPr>
+          <w:rFonts w:hint="eastAsia"/>
+        </w:rPr>
+        <w:t>应用级</w:t>
+      </w:r>
+      <w:r>
+        <w:t>中间件</w:t>
+      </w:r>
+    </w:p>
+    <w:p>
+      <w:pPr>
+        <w:ind w:firstLine="420"/>
+      </w:pPr>
+      <w:r>
+        <w:tab/>
+      </w:r>
+      <w:r>
+        <w:rPr>
+          <w:rFonts w:hint="eastAsia"/>
+        </w:rPr>
+        <w:t>路由级</w:t>
+      </w:r>
+      <w:r>
+        <w:t>中间件</w:t>
+      </w:r>
+    </w:p>
+    <w:p>
+      <w:pPr>
+        <w:ind w:firstLine="420"/>
+      </w:pPr>
+      <w:r>
+        <w:tab/>
+      </w:r>
+      <w:r>
+        <w:rPr>
+          <w:rFonts w:hint="eastAsia"/>
+        </w:rPr>
+        <w:t>错误</w:t>
+      </w:r>
+      <w:r>
+        <w:t>处理中间件</w:t>
+      </w:r>
+    </w:p>
+    <w:p>
+      <w:pPr>
+        <w:ind w:firstLine="420"/>
+      </w:pPr>
+      <w:r>
+        <w:tab/>
+      </w:r>
+      <w:r>
+        <w:rPr>
+          <w:rFonts w:hint="eastAsia"/>
+        </w:rPr>
+        <w:t>内置</w:t>
+      </w:r>
+      <w:r>
+        <w:t>中间件</w:t>
+      </w:r>
+    </w:p>
+    <w:p>
+      <w:pPr>
+        <w:ind w:firstLine="420"/>
+      </w:pPr>
+    </w:p>
+    <w:p>
+      <w:pPr>
+        <w:ind w:firstLine="420"/>
+      </w:pPr>
+      <w:r>
+        <w:rPr>
+          <w:rFonts w:hint="eastAsia"/>
+        </w:rPr>
+        <w:t>标准</w:t>
+      </w:r>
+      <w:r>
+        <w:t>语法</w:t>
+      </w:r>
+    </w:p>
+    <w:p>
+      <w:pPr>
+        <w:ind w:firstLine="420"/>
+      </w:pPr>
+      <w:r>
+        <w:tab/>
+      </w:r>
+      <w:r>
+        <w:t>app.use(url</w:t>
+      </w:r>
+      <w:r>
+        <w:rPr>
+          <w:rFonts w:hint="eastAsia"/>
+        </w:rPr>
+        <w:t>，</w:t>
+      </w:r>
+      <w:r>
         <w:t>（</w:t>
       </w:r>
       <w:r>
         <w:rPr>
           <w:rFonts w:hint="eastAsia"/>
         </w:rPr>
-        <w:t>下一个</w:t>
-      </w:r>
-      <w:r>
-        <w:t>中间件。</w:t>
-      </w:r>
-      <w:r>
-        <w:rPr>
-          <w:rFonts w:hint="eastAsia"/>
-        </w:rPr>
-        <w:t xml:space="preserve">） </w:t>
+        <w:t>req, res, next</w:t>
+      </w:r>
+      <w:r>
+        <w:t>）</w:t>
+      </w:r>
+      <w:r>
+        <w:rPr>
+          <w:rFonts w:hint="eastAsia"/>
+        </w:rPr>
+        <w:t>=&gt;</w:t>
+      </w:r>
+      <w:r>
+        <w:t>{})</w:t>
       </w:r>
     </w:p>
     <w:p>
@@ -3766,13 +3910,174 @@
         <w:ind w:firstLine="420"/>
       </w:pPr>
       <w:r>
-        <w:rPr>
-          <w:rFonts w:hint="eastAsia"/>
-        </w:rPr>
+        <w:tab/>
+      </w:r>
+      <w:r>
+        <w:fldChar w:fldCharType="begin"/>
+      </w:r>
+      <w:r>
+        <w:instrText xml:space="preserve"> HYPERLINK "url:拦载地址" </w:instrText>
+      </w:r>
+      <w:r>
+        <w:fldChar w:fldCharType="separate"/>
+      </w:r>
+      <w:r>
+        <w:rPr>
+          <w:rStyle w:val="6"/>
+        </w:rPr>
+        <w:t>url:</w:t>
+      </w:r>
+      <w:r>
+        <w:rPr>
+          <w:rStyle w:val="6"/>
+          <w:rFonts w:hint="eastAsia"/>
+        </w:rPr>
+        <w:t>拦载地址</w:t>
+      </w:r>
+      <w:r>
+        <w:rPr>
+          <w:rStyle w:val="6"/>
+          <w:rFonts w:hint="eastAsia"/>
+        </w:rPr>
+        <w:fldChar w:fldCharType="end"/>
+      </w:r>
+    </w:p>
+    <w:p>
+      <w:pPr>
+        <w:ind w:firstLine="420"/>
+      </w:pPr>
+      <w:r>
+        <w:tab/>
+      </w:r>
+      <w:r>
+        <w:t>req:</w:t>
+      </w:r>
+      <w:r>
+        <w:rPr>
+          <w:rFonts w:hint="eastAsia"/>
+        </w:rPr>
+        <w:t>请求对象</w:t>
+      </w:r>
+    </w:p>
+    <w:p>
+      <w:pPr>
+        <w:ind w:firstLine="420"/>
+      </w:pPr>
+      <w:r>
+        <w:tab/>
+      </w:r>
+      <w:r>
+        <w:t>res:</w:t>
+      </w:r>
+      <w:r>
+        <w:rPr>
+          <w:rFonts w:hint="eastAsia"/>
+        </w:rPr>
+        <w:t>相应对象</w:t>
+      </w:r>
+    </w:p>
+    <w:p>
+      <w:pPr>
+        <w:ind w:firstLine="420"/>
+      </w:pPr>
+      <w:r>
+        <w:tab/>
+      </w:r>
+      <w:r>
+        <w:t>next：调用下一个中间件或路由</w:t>
+      </w:r>
+    </w:p>
+    <w:p>
+      <w:pPr>
+        <w:ind w:firstLine="420"/>
+      </w:pPr>
+    </w:p>
+    <w:p>
+      <w:pPr>
+        <w:ind w:firstLine="420"/>
+      </w:pPr>
+      <w:r>
+        <w:rPr>
+          <w:rFonts w:hint="eastAsia"/>
+        </w:rPr>
+        <w:t>res</w:t>
+      </w:r>
+      <w:r>
+        <w:t>.redirect(‘url’)</w:t>
+      </w:r>
+      <w:r>
+        <w:rPr>
+          <w:rFonts w:hint="eastAsia"/>
+        </w:rPr>
+        <w:t>重定向</w:t>
+      </w:r>
+    </w:p>
+    <w:p>
+      <w:pPr>
+        <w:ind w:firstLine="420"/>
+      </w:pPr>
+    </w:p>
+    <w:p>
+      <w:pPr>
+        <w:ind w:firstLine="420"/>
+      </w:pPr>
+    </w:p>
+    <w:p>
+      <w:pPr>
+        <w:ind w:firstLine="420"/>
+        <w:rPr>
+          <w:rFonts w:hint="eastAsia"/>
+        </w:rPr>
+      </w:pPr>
+      <w:r>
+        <w:rPr>
+          <w:rFonts w:hint="eastAsia"/>
+        </w:rPr>
+        <w:t>路由</w:t>
+      </w:r>
+      <w:r>
         <w:t>中间件</w:t>
       </w:r>
       <w:r>
-        <w:t>功能包括</w:t>
+        <w:rPr>
+          <w:rFonts w:hint="eastAsia"/>
+        </w:rPr>
+        <w:t xml:space="preserve"> 路由</w:t>
+      </w:r>
+      <w:r>
+        <w:t>：请求方法+请求地址+处理函数</w:t>
+      </w:r>
+    </w:p>
+    <w:p>
+      <w:pPr>
+        <w:ind w:left="420" w:firstLine="420"/>
+        <w:rPr>
+          <w:rFonts w:hint="eastAsia"/>
+        </w:rPr>
+      </w:pPr>
+      <w:r>
+        <w:rPr>
+          <w:rFonts w:hint="eastAsia"/>
+        </w:rPr>
+        <w:t>let</w:t>
+      </w:r>
+      <w:r>
+        <w:t xml:space="preserve"> router = express.Router(); </w:t>
+      </w:r>
+      <w:r>
+        <w:rPr>
+          <w:rFonts w:hint="eastAsia"/>
+        </w:rPr>
+        <w:t>创建</w:t>
+      </w:r>
+      <w:r>
+        <w:t>路由中间件</w:t>
+      </w:r>
+      <w:r>
+        <w:rPr>
+          <w:rFonts w:hint="eastAsia"/>
+        </w:rPr>
+        <w:t>对象</w:t>
       </w:r>
     </w:p>
     <w:p>
@@ -3783,13 +4088,7 @@
         <w:tab/>
       </w:r>
       <w:r>
-        <w:rPr>
-          <w:rFonts w:hint="eastAsia"/>
-        </w:rPr>
-        <w:t>执行</w:t>
-      </w:r>
-      <w:r>
-        <w:t>任何代码</w:t>
+        <w:t xml:space="preserve">router.get(path, (req, res) =&gt;{}); </w:t>
       </w:r>
     </w:p>
     <w:p>
@@ -3800,13 +4099,7 @@
         <w:tab/>
       </w:r>
       <w:r>
-        <w:rPr>
-          <w:rFonts w:hint="eastAsia"/>
-        </w:rPr>
-        <w:t>修改</w:t>
-      </w:r>
-      <w:r>
-        <w:t>请求和响应对象</w:t>
+        <w:t>router.post(path, (req,res) =&gt;{});</w:t>
       </w:r>
     </w:p>
     <w:p>
@@ -3817,439 +4110,642 @@
         <w:tab/>
       </w:r>
       <w:r>
-        <w:rPr>
-          <w:rFonts w:hint="eastAsia"/>
-        </w:rPr>
-        <w:t>终结</w:t>
-      </w:r>
-      <w:r>
-        <w:t>请求-</w:t>
-      </w:r>
-      <w:r>
-        <w:rPr>
-          <w:rFonts w:hint="eastAsia"/>
-        </w:rPr>
-        <w:t>响应</w:t>
-      </w:r>
-      <w:r>
-        <w:t>循环</w:t>
-      </w:r>
-      <w:r>
-        <w:rPr>
-          <w:rFonts w:hint="eastAsia"/>
-        </w:rPr>
-        <w:t>【兰</w:t>
-      </w:r>
-      <w:r>
-        <w:t>载器</w:t>
-      </w:r>
-      <w:r>
-        <w:rPr>
-          <w:rFonts w:hint="eastAsia"/>
-        </w:rPr>
-        <w:t>】</w:t>
+        <w:t>app.use(‘/user’, router);</w:t>
+      </w:r>
+      <w:r>
+        <w:rPr>
+          <w:rFonts w:hint="eastAsia"/>
+        </w:rPr>
+        <w:t>挂载</w:t>
+      </w:r>
+      <w:r>
+        <w:t>路由中间件</w:t>
       </w:r>
     </w:p>
     <w:p>
       <w:pPr>
         <w:ind w:firstLine="420"/>
       </w:pPr>
-      <w:r>
-        <w:tab/>
-      </w:r>
-      <w:r>
-        <w:rPr>
-          <w:rFonts w:hint="eastAsia"/>
-        </w:rPr>
-        <w:t>调用</w:t>
-      </w:r>
-      <w:r>
-        <w:t>下一个中间件</w:t>
-      </w:r>
     </w:p>
     <w:p>
       <w:pPr>
         <w:ind w:firstLine="420"/>
+        <w:rPr>
+          <w:rFonts w:hint="eastAsia"/>
+        </w:rPr>
       </w:pPr>
     </w:p>
     <w:p>
       <w:pPr>
         <w:ind w:firstLine="420"/>
-      </w:pPr>
-      <w:r>
-        <w:rPr>
-          <w:rFonts w:hint="eastAsia"/>
-        </w:rPr>
-        <w:t>中间件</w:t>
-      </w:r>
-      <w:r>
-        <w:t>分类</w:t>
+        <w:rPr>
+          <w:rFonts w:hint="default"/>
+          <w:lang w:val="en-US" w:eastAsia="zh-CN"/>
+        </w:rPr>
+      </w:pPr>
+      <w:r>
+        <w:rPr>
+          <w:rFonts w:hint="eastAsia"/>
+          <w:lang w:val="en-US" w:eastAsia="zh-CN"/>
+        </w:rPr>
+        <w:t>服务器端 node.js</w:t>
       </w:r>
     </w:p>
     <w:p>
       <w:pPr>
         <w:ind w:firstLine="420"/>
-      </w:pPr>
-      <w:r>
-        <w:tab/>
-      </w:r>
-      <w:r>
-        <w:rPr>
-          <w:rFonts w:hint="eastAsia"/>
-        </w:rPr>
-        <w:t>应用级</w:t>
-      </w:r>
-      <w:r>
-        <w:t>中间件</w:t>
+        <w:rPr>
+          <w:rFonts w:hint="eastAsia"/>
+          <w:lang w:val="en-US" w:eastAsia="zh-CN"/>
+        </w:rPr>
+      </w:pPr>
+      <w:r>
+        <w:rPr>
+          <w:rFonts w:hint="eastAsia"/>
+          <w:lang w:val="en-US" w:eastAsia="zh-CN"/>
+        </w:rPr>
+        <w:t>下载并加载第三方模块 multer</w:t>
       </w:r>
     </w:p>
     <w:p>
       <w:pPr>
         <w:ind w:firstLine="420"/>
-      </w:pPr>
-      <w:r>
-        <w:tab/>
-      </w:r>
-      <w:r>
-        <w:rPr>
-          <w:rFonts w:hint="eastAsia"/>
-        </w:rPr>
-        <w:t>路由级</w:t>
-      </w:r>
-      <w:r>
-        <w:t>中间件</w:t>
+        <w:rPr>
+          <w:rFonts w:hint="eastAsia"/>
+          <w:lang w:val="en-US" w:eastAsia="zh-CN"/>
+        </w:rPr>
+      </w:pPr>
+      <w:r>
+        <w:rPr>
+          <w:rFonts w:hint="eastAsia"/>
+          <w:lang w:val="en-US" w:eastAsia="zh-CN"/>
+        </w:rPr>
+        <w:t xml:space="preserve">npm i multer </w:t>
       </w:r>
     </w:p>
     <w:p>
       <w:pPr>
         <w:ind w:firstLine="420"/>
-      </w:pPr>
-      <w:r>
-        <w:tab/>
-      </w:r>
-      <w:r>
-        <w:rPr>
-          <w:rFonts w:hint="eastAsia"/>
-        </w:rPr>
-        <w:t>错误</w:t>
-      </w:r>
-      <w:r>
-        <w:t>处理中间件</w:t>
+        <w:rPr>
+          <w:rFonts w:hint="eastAsia"/>
+          <w:lang w:val="en-US" w:eastAsia="zh-CN"/>
+        </w:rPr>
+      </w:pPr>
+      <w:r>
+        <w:rPr>
+          <w:rFonts w:hint="eastAsia"/>
+          <w:lang w:val="en-US" w:eastAsia="zh-CN"/>
+        </w:rPr>
+        <w:t>const multer = require(</w:t>
+      </w:r>
+      <w:r>
+        <w:rPr>
+          <w:rFonts w:hint="default"/>
+          <w:lang w:val="en-US" w:eastAsia="zh-CN"/>
+        </w:rPr>
+        <w:t>‘</w:t>
+      </w:r>
+      <w:r>
+        <w:rPr>
+          <w:rFonts w:hint="eastAsia"/>
+          <w:lang w:val="en-US" w:eastAsia="zh-CN"/>
+        </w:rPr>
+        <w:t>multer</w:t>
+      </w:r>
+      <w:r>
+        <w:rPr>
+          <w:rFonts w:hint="default"/>
+          <w:lang w:val="en-US" w:eastAsia="zh-CN"/>
+        </w:rPr>
+        <w:t>’</w:t>
+      </w:r>
+      <w:r>
+        <w:rPr>
+          <w:rFonts w:hint="eastAsia"/>
+          <w:lang w:val="en-US" w:eastAsia="zh-CN"/>
+        </w:rPr>
+        <w:t>);</w:t>
       </w:r>
     </w:p>
     <w:p>
       <w:pPr>
         <w:ind w:firstLine="420"/>
-      </w:pPr>
-      <w:r>
-        <w:tab/>
-      </w:r>
-      <w:r>
-        <w:rPr>
-          <w:rFonts w:hint="eastAsia"/>
-        </w:rPr>
-        <w:t>内置</w:t>
-      </w:r>
-      <w:r>
-        <w:t>中间件</w:t>
+        <w:rPr>
+          <w:rFonts w:hint="eastAsia"/>
+          <w:lang w:val="en-US" w:eastAsia="zh-CN"/>
+        </w:rPr>
+      </w:pPr>
+      <w:r>
+        <w:rPr>
+          <w:rFonts w:hint="eastAsia"/>
+          <w:lang w:val="en-US" w:eastAsia="zh-CN"/>
+        </w:rPr>
+        <w:t>var upload = multer({dest:</w:t>
+      </w:r>
+      <w:r>
+        <w:rPr>
+          <w:rFonts w:hint="default"/>
+          <w:lang w:val="en-US" w:eastAsia="zh-CN"/>
+        </w:rPr>
+        <w:t>”</w:t>
+      </w:r>
+      <w:r>
+        <w:rPr>
+          <w:rFonts w:hint="eastAsia"/>
+          <w:lang w:val="en-US" w:eastAsia="zh-CN"/>
+        </w:rPr>
+        <w:t>目标文件夹</w:t>
+      </w:r>
+      <w:r>
+        <w:rPr>
+          <w:rFonts w:hint="default"/>
+          <w:lang w:val="en-US" w:eastAsia="zh-CN"/>
+        </w:rPr>
+        <w:t>”</w:t>
+      </w:r>
+      <w:r>
+        <w:rPr>
+          <w:rFonts w:hint="eastAsia"/>
+          <w:lang w:val="en-US" w:eastAsia="zh-CN"/>
+        </w:rPr>
+        <w:t>});</w:t>
       </w:r>
     </w:p>
     <w:p>
       <w:pPr>
         <w:ind w:firstLine="420"/>
-      </w:pPr>
+        <w:rPr>
+          <w:rFonts w:hint="eastAsia"/>
+          <w:lang w:val="en-US" w:eastAsia="zh-CN"/>
+        </w:rPr>
+      </w:pPr>
+      <w:r>
+        <w:rPr>
+          <w:rFonts w:hint="eastAsia"/>
+          <w:lang w:val="en-US" w:eastAsia="zh-CN"/>
+        </w:rPr>
+        <w:t>处理上传文件</w:t>
+      </w:r>
     </w:p>
     <w:p>
       <w:pPr>
         <w:ind w:firstLine="420"/>
-      </w:pPr>
-      <w:r>
-        <w:rPr>
-          <w:rFonts w:hint="eastAsia"/>
-        </w:rPr>
-        <w:t>标准</w:t>
-      </w:r>
-      <w:r>
-        <w:t>语法</w:t>
+        <w:rPr>
+          <w:rFonts w:hint="eastAsia"/>
+          <w:lang w:val="en-US" w:eastAsia="zh-CN"/>
+        </w:rPr>
+      </w:pPr>
+      <w:r>
+        <w:rPr>
+          <w:rFonts w:hint="eastAsia"/>
+          <w:lang w:val="en-US" w:eastAsia="zh-CN"/>
+        </w:rPr>
+        <w:t>app.post(</w:t>
       </w:r>
     </w:p>
     <w:p>
       <w:pPr>
         <w:ind w:firstLine="420"/>
-      </w:pPr>
-      <w:r>
-        <w:tab/>
-        <w:t>app.use(url</w:t>
-      </w:r>
-      <w:r>
-        <w:rPr>
-          <w:rFonts w:hint="eastAsia"/>
-        </w:rPr>
-        <w:t>，</w:t>
-      </w:r>
-      <w:r>
-        <w:t>（</w:t>
-      </w:r>
-      <w:r>
-        <w:rPr>
-          <w:rFonts w:hint="eastAsia"/>
-        </w:rPr>
-        <w:t>req, res, next</w:t>
-      </w:r>
-      <w:r>
-        <w:t>）</w:t>
-      </w:r>
-      <w:r>
-        <w:rPr>
-          <w:rFonts w:hint="eastAsia"/>
-        </w:rPr>
-        <w:t>=&gt;</w:t>
-      </w:r>
-      <w:r>
-        <w:t>{})</w:t>
+        <w:rPr>
+          <w:rFonts w:hint="default"/>
+          <w:lang w:val="en-US" w:eastAsia="zh-CN"/>
+        </w:rPr>
+      </w:pPr>
+      <w:r>
+        <w:rPr>
+          <w:rFonts w:hint="default"/>
+          <w:lang w:val="en-US" w:eastAsia="zh-CN"/>
+        </w:rPr>
+        <w:t>“</w:t>
+      </w:r>
+      <w:r>
+        <w:rPr>
+          <w:rFonts w:hint="eastAsia"/>
+          <w:lang w:val="en-US" w:eastAsia="zh-CN"/>
+        </w:rPr>
+        <w:t>路径</w:t>
+      </w:r>
+      <w:r>
+        <w:rPr>
+          <w:rFonts w:hint="default"/>
+          <w:lang w:val="en-US" w:eastAsia="zh-CN"/>
+        </w:rPr>
+        <w:t>”</w:t>
+      </w:r>
+      <w:r>
+        <w:rPr>
+          <w:rFonts w:hint="eastAsia"/>
+          <w:lang w:val="en-US" w:eastAsia="zh-CN"/>
+        </w:rPr>
+        <w:t xml:space="preserve">, </w:t>
       </w:r>
     </w:p>
     <w:p>
       <w:pPr>
         <w:ind w:firstLine="420"/>
-      </w:pPr>
-      <w:r>
-        <w:tab/>
-      </w:r>
-      <w:hyperlink r:id="rId11" w:history="1">
-        <w:r>
-          <w:rPr>
-            <w:rStyle w:val="a3"/>
-          </w:rPr>
-          <w:t>url:</w:t>
-        </w:r>
-        <w:r>
-          <w:rPr>
-            <w:rStyle w:val="a3"/>
-            <w:rFonts w:hint="eastAsia"/>
-          </w:rPr>
-          <w:t>拦载地址</w:t>
-        </w:r>
-      </w:hyperlink>
+        <w:rPr>
+          <w:rFonts w:hint="default"/>
+          <w:lang w:val="en-US" w:eastAsia="zh-CN"/>
+        </w:rPr>
+      </w:pPr>
+      <w:r>
+        <w:rPr>
+          <w:rFonts w:hint="eastAsia"/>
+          <w:lang w:val="en-US" w:eastAsia="zh-CN"/>
+        </w:rPr>
+        <w:t xml:space="preserve"> </w:t>
+      </w:r>
+      <w:r>
+        <w:rPr>
+          <w:rFonts w:hint="eastAsia"/>
+          <w:lang w:val="en-US" w:eastAsia="zh-CN"/>
+        </w:rPr>
+        <w:tab/>
+      </w:r>
+      <w:r>
+        <w:rPr>
+          <w:rFonts w:hint="eastAsia"/>
+          <w:lang w:val="en-US" w:eastAsia="zh-CN"/>
+        </w:rPr>
+        <w:t>upload.single(</w:t>
+      </w:r>
+      <w:r>
+        <w:rPr>
+          <w:rFonts w:hint="default"/>
+          <w:lang w:val="en-US" w:eastAsia="zh-CN"/>
+        </w:rPr>
+        <w:t>‘</w:t>
+      </w:r>
+      <w:r>
+        <w:rPr>
+          <w:rFonts w:hint="eastAsia"/>
+          <w:lang w:val="en-US" w:eastAsia="zh-CN"/>
+        </w:rPr>
+        <w:t>mypic</w:t>
+      </w:r>
+      <w:r>
+        <w:rPr>
+          <w:rFonts w:hint="default"/>
+          <w:lang w:val="en-US" w:eastAsia="zh-CN"/>
+        </w:rPr>
+        <w:t>’</w:t>
+      </w:r>
+      <w:r>
+        <w:rPr>
+          <w:rFonts w:hint="eastAsia"/>
+          <w:lang w:val="en-US" w:eastAsia="zh-CN"/>
+        </w:rPr>
+        <w:t>), 一次上传一文件，mypic文件名</w:t>
+      </w:r>
     </w:p>
     <w:p>
       <w:pPr>
         <w:ind w:firstLine="420"/>
-      </w:pPr>
-      <w:r>
-        <w:tab/>
-        <w:t>req:</w:t>
-      </w:r>
-      <w:r>
-        <w:rPr>
-          <w:rFonts w:hint="eastAsia"/>
-        </w:rPr>
-        <w:t>请求对象</w:t>
+        <w:rPr>
+          <w:rFonts w:hint="eastAsia"/>
+          <w:lang w:val="en-US" w:eastAsia="zh-CN"/>
+        </w:rPr>
+      </w:pPr>
+      <w:r>
+        <w:rPr>
+          <w:rFonts w:hint="eastAsia"/>
+          <w:lang w:val="en-US" w:eastAsia="zh-CN"/>
+        </w:rPr>
+        <w:t>(req, res) =&gt; {</w:t>
       </w:r>
     </w:p>
     <w:p>
       <w:pPr>
         <w:ind w:firstLine="420"/>
-      </w:pPr>
-      <w:r>
-        <w:lastRenderedPageBreak/>
-        <w:tab/>
-        <w:t>res:</w:t>
-      </w:r>
-      <w:r>
-        <w:rPr>
-          <w:rFonts w:hint="eastAsia"/>
-        </w:rPr>
-        <w:t>相应对象</w:t>
+        <w:rPr>
+          <w:rFonts w:hint="eastAsia"/>
+          <w:lang w:val="en-US" w:eastAsia="zh-CN"/>
+        </w:rPr>
+      </w:pPr>
+      <w:r>
+        <w:rPr>
+          <w:rFonts w:hint="eastAsia"/>
+          <w:lang w:val="en-US" w:eastAsia="zh-CN"/>
+        </w:rPr>
+        <w:t>req.file  req对象添加新属性file</w:t>
       </w:r>
     </w:p>
     <w:p>
       <w:pPr>
         <w:ind w:firstLine="420"/>
-      </w:pPr>
-      <w:r>
-        <w:tab/>
-        <w:t>next：调用下一个中间件或路由</w:t>
+        <w:rPr>
+          <w:rFonts w:hint="eastAsia"/>
+          <w:lang w:val="en-US" w:eastAsia="zh-CN"/>
+        </w:rPr>
+      </w:pPr>
+      <w:r>
+        <w:rPr>
+          <w:rFonts w:hint="eastAsia"/>
+          <w:lang w:val="en-US" w:eastAsia="zh-CN"/>
+        </w:rPr>
+        <w:t>req.file.size 上传文件大小</w:t>
       </w:r>
     </w:p>
     <w:p>
       <w:pPr>
         <w:ind w:firstLine="420"/>
-      </w:pPr>
+        <w:rPr>
+          <w:rFonts w:hint="eastAsia"/>
+          <w:lang w:val="en-US" w:eastAsia="zh-CN"/>
+        </w:rPr>
+      </w:pPr>
+      <w:r>
+        <w:rPr>
+          <w:rFonts w:hint="eastAsia"/>
+          <w:lang w:val="en-US" w:eastAsia="zh-CN"/>
+        </w:rPr>
+        <w:t>req.file.mimetype 上传你文件类型</w:t>
+      </w:r>
     </w:p>
     <w:p>
       <w:pPr>
         <w:ind w:firstLine="420"/>
-      </w:pPr>
-      <w:r>
-        <w:rPr>
-          <w:rFonts w:hint="eastAsia"/>
-        </w:rPr>
-        <w:t>res</w:t>
-      </w:r>
-      <w:r>
-        <w:t>.redirect(‘url’)</w:t>
-      </w:r>
-      <w:r>
-        <w:rPr>
-          <w:rFonts w:hint="eastAsia"/>
-        </w:rPr>
-        <w:t>重定向</w:t>
+        <w:rPr>
+          <w:rFonts w:hint="eastAsia"/>
+          <w:lang w:val="en-US" w:eastAsia="zh-CN"/>
+        </w:rPr>
+      </w:pPr>
+      <w:r>
+        <w:rPr>
+          <w:rFonts w:hint="eastAsia"/>
+          <w:lang w:val="en-US" w:eastAsia="zh-CN"/>
+        </w:rPr>
+        <w:t>req.file.originalname 上传文件源文件名</w:t>
       </w:r>
     </w:p>
     <w:p>
       <w:pPr>
         <w:ind w:firstLine="420"/>
-      </w:pPr>
+        <w:rPr>
+          <w:rFonts w:hint="default"/>
+          <w:lang w:val="en-US" w:eastAsia="zh-CN"/>
+        </w:rPr>
+      </w:pPr>
+      <w:r>
+        <w:rPr>
+          <w:rFonts w:hint="eastAsia"/>
+          <w:lang w:val="en-US" w:eastAsia="zh-CN"/>
+        </w:rPr>
+        <w:t>req.file.path 历史文件路径</w:t>
+      </w:r>
+      <w:bookmarkStart w:id="0" w:name="_GoBack"/>
+      <w:bookmarkEnd w:id="0"/>
     </w:p>
     <w:p>
       <w:pPr>
         <w:ind w:firstLine="420"/>
-      </w:pPr>
+        <w:rPr>
+          <w:rFonts w:hint="eastAsia"/>
+          <w:lang w:val="en-US" w:eastAsia="zh-CN"/>
+        </w:rPr>
+      </w:pPr>
+      <w:r>
+        <w:rPr>
+          <w:rFonts w:hint="eastAsia"/>
+          <w:lang w:val="en-US" w:eastAsia="zh-CN"/>
+        </w:rPr>
+        <w:t xml:space="preserve">}) </w:t>
+      </w:r>
     </w:p>
     <w:p>
       <w:pPr>
         <w:ind w:firstLine="420"/>
         <w:rPr>
           <w:rFonts w:hint="eastAsia"/>
-        </w:rPr>
-      </w:pPr>
-      <w:r>
-        <w:rPr>
-          <w:rFonts w:hint="eastAsia"/>
-        </w:rPr>
-        <w:t>路由</w:t>
-      </w:r>
-      <w:r>
-        <w:t>中间件</w:t>
-      </w:r>
-      <w:r>
-        <w:rPr>
-          <w:rFonts w:hint="eastAsia"/>
-        </w:rPr>
-        <w:t xml:space="preserve"> 路由</w:t>
-      </w:r>
-      <w:r>
-        <w:t>：请求方法+请求地址+处理函数</w:t>
-      </w:r>
-    </w:p>
-    <w:p>
-      <w:pPr>
-        <w:ind w:left="420" w:firstLine="420"/>
-        <w:rPr>
-          <w:rFonts w:hint="eastAsia"/>
-        </w:rPr>
-      </w:pPr>
-      <w:r>
-        <w:rPr>
-          <w:rFonts w:hint="eastAsia"/>
-        </w:rPr>
-        <w:t>let</w:t>
-      </w:r>
-      <w:r>
-        <w:t xml:space="preserve"> router = express.Router();</w:t>
-      </w:r>
-      <w:r>
-        <w:t xml:space="preserve"> </w:t>
-      </w:r>
-      <w:r>
-        <w:rPr>
-          <w:rFonts w:hint="eastAsia"/>
-        </w:rPr>
-        <w:t>创建</w:t>
-      </w:r>
-      <w:r>
-        <w:t>路由中间件</w:t>
-      </w:r>
-      <w:r>
-        <w:rPr>
-          <w:rFonts w:hint="eastAsia"/>
-        </w:rPr>
-        <w:t>对象</w:t>
+          <w:lang w:val="en-US" w:eastAsia="zh-CN"/>
+        </w:rPr>
+      </w:pPr>
+      <w:r>
+        <w:rPr>
+          <w:rFonts w:hint="eastAsia"/>
+          <w:lang w:val="en-US" w:eastAsia="zh-CN"/>
+        </w:rPr>
+        <w:t>客户端</w:t>
       </w:r>
     </w:p>
     <w:p>
       <w:pPr>
         <w:ind w:firstLine="420"/>
-      </w:pPr>
-      <w:r>
-        <w:tab/>
-        <w:t>router.get(path, (req, res)</w:t>
-      </w:r>
-      <w:r>
-        <w:t xml:space="preserve"> =&gt;{}</w:t>
-      </w:r>
-      <w:r>
-        <w:t>);</w:t>
-      </w:r>
-      <w:r>
-        <w:t xml:space="preserve"> </w:t>
+        <w:rPr>
+          <w:rFonts w:hint="eastAsia"/>
+          <w:lang w:val="en-US" w:eastAsia="zh-CN"/>
+        </w:rPr>
+      </w:pPr>
+      <w:r>
+        <w:rPr>
+          <w:rFonts w:hint="eastAsia"/>
+          <w:lang w:val="en-US" w:eastAsia="zh-CN"/>
+        </w:rPr>
+        <w:t>&lt;form action=</w:t>
+      </w:r>
+      <w:r>
+        <w:rPr>
+          <w:rFonts w:hint="default"/>
+          <w:lang w:val="en-US" w:eastAsia="zh-CN"/>
+        </w:rPr>
+        <w:t>”</w:t>
+      </w:r>
+      <w:r>
+        <w:rPr>
+          <w:rFonts w:hint="eastAsia"/>
+          <w:lang w:val="en-US" w:eastAsia="zh-CN"/>
+        </w:rPr>
+        <w:t>上传地址</w:t>
+      </w:r>
+      <w:r>
+        <w:rPr>
+          <w:rFonts w:hint="default"/>
+          <w:lang w:val="en-US" w:eastAsia="zh-CN"/>
+        </w:rPr>
+        <w:t>”</w:t>
+      </w:r>
+      <w:r>
+        <w:rPr>
+          <w:rFonts w:hint="eastAsia"/>
+          <w:lang w:val="en-US" w:eastAsia="zh-CN"/>
+        </w:rPr>
+        <w:t xml:space="preserve"> method=</w:t>
+      </w:r>
+      <w:r>
+        <w:rPr>
+          <w:rFonts w:hint="default"/>
+          <w:lang w:val="en-US" w:eastAsia="zh-CN"/>
+        </w:rPr>
+        <w:t>”</w:t>
+      </w:r>
+      <w:r>
+        <w:rPr>
+          <w:rFonts w:hint="eastAsia"/>
+          <w:lang w:val="en-US" w:eastAsia="zh-CN"/>
+        </w:rPr>
+        <w:t>post</w:t>
+      </w:r>
+      <w:r>
+        <w:rPr>
+          <w:rFonts w:hint="default"/>
+          <w:lang w:val="en-US" w:eastAsia="zh-CN"/>
+        </w:rPr>
+        <w:t>”</w:t>
+      </w:r>
+      <w:r>
+        <w:rPr>
+          <w:rFonts w:hint="eastAsia"/>
+          <w:lang w:val="en-US" w:eastAsia="zh-CN"/>
+        </w:rPr>
+        <w:t xml:space="preserve"> enctype=</w:t>
+      </w:r>
+      <w:r>
+        <w:rPr>
+          <w:rFonts w:hint="default"/>
+          <w:lang w:val="en-US" w:eastAsia="zh-CN"/>
+        </w:rPr>
+        <w:t>”</w:t>
+      </w:r>
+      <w:r>
+        <w:rPr>
+          <w:rFonts w:hint="eastAsia"/>
+          <w:lang w:val="en-US" w:eastAsia="zh-CN"/>
+        </w:rPr>
+        <w:t>multipart/from-data</w:t>
+      </w:r>
+      <w:r>
+        <w:rPr>
+          <w:rFonts w:hint="default"/>
+          <w:lang w:val="en-US" w:eastAsia="zh-CN"/>
+        </w:rPr>
+        <w:t>”</w:t>
+      </w:r>
+      <w:r>
+        <w:rPr>
+          <w:rFonts w:hint="eastAsia"/>
+          <w:lang w:val="en-US" w:eastAsia="zh-CN"/>
+        </w:rPr>
+        <w:t>&gt;</w:t>
       </w:r>
     </w:p>
     <w:p>
       <w:pPr>
         <w:ind w:firstLine="420"/>
-      </w:pPr>
-      <w:r>
-        <w:tab/>
-        <w:t>router.post(path, (</w:t>
-      </w:r>
-      <w:r>
-        <w:t>req,res</w:t>
-      </w:r>
-      <w:r>
-        <w:t>)</w:t>
-      </w:r>
-      <w:r>
-        <w:t xml:space="preserve"> =&gt;{}</w:t>
-      </w:r>
-      <w:r>
-        <w:t>);</w:t>
+        <w:rPr>
+          <w:rFonts w:hint="eastAsia"/>
+          <w:lang w:val="en-US" w:eastAsia="zh-CN"/>
+        </w:rPr>
+      </w:pPr>
+      <w:r>
+        <w:rPr>
+          <w:rFonts w:hint="eastAsia"/>
+          <w:lang w:val="en-US" w:eastAsia="zh-CN"/>
+        </w:rPr>
+        <w:t>&lt;input type=</w:t>
+      </w:r>
+      <w:r>
+        <w:rPr>
+          <w:rFonts w:hint="default"/>
+          <w:lang w:val="en-US" w:eastAsia="zh-CN"/>
+        </w:rPr>
+        <w:t>”</w:t>
+      </w:r>
+      <w:r>
+        <w:rPr>
+          <w:rFonts w:hint="eastAsia"/>
+          <w:lang w:val="en-US" w:eastAsia="zh-CN"/>
+        </w:rPr>
+        <w:t>file</w:t>
+      </w:r>
+      <w:r>
+        <w:rPr>
+          <w:rFonts w:hint="default"/>
+          <w:lang w:val="en-US" w:eastAsia="zh-CN"/>
+        </w:rPr>
+        <w:t>”</w:t>
+      </w:r>
+      <w:r>
+        <w:rPr>
+          <w:rFonts w:hint="eastAsia"/>
+          <w:lang w:val="en-US" w:eastAsia="zh-CN"/>
+        </w:rPr>
+        <w:t xml:space="preserve"> name=</w:t>
+      </w:r>
+      <w:r>
+        <w:rPr>
+          <w:rFonts w:hint="default"/>
+          <w:lang w:val="en-US" w:eastAsia="zh-CN"/>
+        </w:rPr>
+        <w:t>”</w:t>
+      </w:r>
+      <w:r>
+        <w:rPr>
+          <w:rFonts w:hint="eastAsia"/>
+          <w:lang w:val="en-US" w:eastAsia="zh-CN"/>
+        </w:rPr>
+        <w:t>mypic</w:t>
+      </w:r>
+      <w:r>
+        <w:rPr>
+          <w:rFonts w:hint="default"/>
+          <w:lang w:val="en-US" w:eastAsia="zh-CN"/>
+        </w:rPr>
+        <w:t>”</w:t>
+      </w:r>
+      <w:r>
+        <w:rPr>
+          <w:rFonts w:hint="eastAsia"/>
+          <w:lang w:val="en-US" w:eastAsia="zh-CN"/>
+        </w:rPr>
+        <w:t>&gt;</w:t>
       </w:r>
     </w:p>
     <w:p>
       <w:pPr>
         <w:ind w:firstLine="420"/>
-      </w:pPr>
-      <w:r>
-        <w:tab/>
-        <w:t>app.use(‘/user’, router);</w:t>
-      </w:r>
-      <w:r>
-        <w:rPr>
-          <w:rFonts w:hint="eastAsia"/>
-        </w:rPr>
-        <w:t>挂</w:t>
-      </w:r>
-      <w:r>
-        <w:rPr>
-          <w:rFonts w:hint="eastAsia"/>
-        </w:rPr>
-        <w:t>载</w:t>
-      </w:r>
-      <w:r>
-        <w:t>路由中间件</w:t>
+        <w:rPr>
+          <w:rFonts w:hint="default"/>
+          <w:lang w:val="en-US" w:eastAsia="zh-CN"/>
+        </w:rPr>
+      </w:pPr>
+      <w:r>
+        <w:rPr>
+          <w:rFonts w:hint="eastAsia"/>
+          <w:lang w:val="en-US" w:eastAsia="zh-CN"/>
+        </w:rPr>
+        <w:t>&lt;input &gt;</w:t>
+      </w:r>
+    </w:p>
+    <w:p>
+      <w:pPr>
+        <w:ind w:firstLine="420"/>
+        <w:rPr>
+          <w:rFonts w:hint="default"/>
+          <w:lang w:val="en-US" w:eastAsia="zh-CN"/>
+        </w:rPr>
+      </w:pPr>
+      <w:r>
+        <w:rPr>
+          <w:rFonts w:hint="eastAsia"/>
+          <w:lang w:val="en-US" w:eastAsia="zh-CN"/>
+        </w:rPr>
+        <w:t>&lt;/form&gt;</w:t>
       </w:r>
     </w:p>
     <w:p/>
     <w:p/>
-    <w:p>
-      <w:pPr>
-        <w:rPr>
-          <w:rFonts w:hint="eastAsia"/>
-        </w:rPr>
-      </w:pPr>
-      <w:r>
-        <w:rPr>
-          <w:rFonts w:hint="eastAsia"/>
-        </w:rPr>
-        <w:t>webpack</w:t>
-      </w:r>
-      <w:r>
-        <w:rPr>
-          <w:rFonts w:hint="eastAsia"/>
-        </w:rPr>
-        <w:t>是一款</w:t>
+    <w:p/>
+    <w:p>
+      <w:pPr>
+        <w:rPr>
+          <w:rFonts w:hint="eastAsia"/>
+        </w:rPr>
+      </w:pPr>
+      <w:r>
+        <w:rPr>
+          <w:rFonts w:hint="eastAsia"/>
+        </w:rPr>
+        <w:t>webpack是一款</w:t>
       </w:r>
       <w:r>
         <w:t>流行的打包工具，将不同的资源最为模块化处理，生产一个或者一组文件</w:t>
@@ -4257,12 +4753,9 @@
     </w:p>
     <w:p>
       <w:r>
-        <w:rPr>
-          <w:noProof/>
-        </w:rPr>
         <w:drawing>
-          <wp:inline distT="0" distB="0" distL="0" distR="0" wp14:anchorId="3EDD4706" wp14:editId="22737FEF">
-            <wp:extent cx="3346450" cy="1384349"/>
+          <wp:inline distT="0" distB="0" distL="0" distR="0">
+            <wp:extent cx="3346450" cy="1384300"/>
             <wp:effectExtent l="0" t="0" r="6350" b="6350"/>
             <wp:docPr id="4" name="图片 4"/>
             <wp:cNvGraphicFramePr>
@@ -4272,11 +4765,13 @@
               <a:graphicData uri="http://schemas.openxmlformats.org/drawingml/2006/picture">
                 <pic:pic xmlns:pic="http://schemas.openxmlformats.org/drawingml/2006/picture">
                   <pic:nvPicPr>
-                    <pic:cNvPr id="1" name=""/>
-                    <pic:cNvPicPr/>
+                    <pic:cNvPr id="4" name="图片 4"/>
+                    <pic:cNvPicPr>
+                      <a:picLocks noChangeAspect="1"/>
+                    </pic:cNvPicPr>
                   </pic:nvPicPr>
                   <pic:blipFill>
-                    <a:blip r:embed="rId12"/>
+                    <a:blip r:embed="rId7"/>
                     <a:stretch>
                       <a:fillRect/>
                     </a:stretch>
@@ -4364,12 +4859,9 @@
     </w:p>
     <w:p>
       <w:r>
-        <w:rPr>
-          <w:noProof/>
-        </w:rPr>
         <w:drawing>
-          <wp:inline distT="0" distB="0" distL="0" distR="0" wp14:anchorId="19B16937" wp14:editId="0ADA7D7B">
-            <wp:extent cx="2650778" cy="1874520"/>
+          <wp:inline distT="0" distB="0" distL="0" distR="0">
+            <wp:extent cx="2650490" cy="1874520"/>
             <wp:effectExtent l="0" t="0" r="0" b="0"/>
             <wp:docPr id="5" name="图片 5"/>
             <wp:cNvGraphicFramePr>
@@ -4379,11 +4871,13 @@
               <a:graphicData uri="http://schemas.openxmlformats.org/drawingml/2006/picture">
                 <pic:pic xmlns:pic="http://schemas.openxmlformats.org/drawingml/2006/picture">
                   <pic:nvPicPr>
-                    <pic:cNvPr id="1" name=""/>
-                    <pic:cNvPicPr/>
+                    <pic:cNvPr id="5" name="图片 5"/>
+                    <pic:cNvPicPr>
+                      <a:picLocks noChangeAspect="1"/>
+                    </pic:cNvPicPr>
                   </pic:nvPicPr>
                   <pic:blipFill>
-                    <a:blip r:embed="rId13"/>
+                    <a:blip r:embed="rId8"/>
                     <a:stretch>
                       <a:fillRect/>
                     </a:stretch>
@@ -4427,24 +4921,16 @@
     <w:p>
       <w:r>
         <w:tab/>
-        <w:t xml:space="preserve">npm i webpack –save </w:t>
-      </w:r>
-      <w:r>
-        <w:t>–</w:t>
-      </w:r>
-      <w:r>
-        <w:t>dev</w:t>
-      </w:r>
-    </w:p>
-    <w:p>
-      <w:r>
-        <w:rPr>
-          <w:noProof/>
-        </w:rPr>
-        <w:lastRenderedPageBreak/>
+      </w:r>
+      <w:r>
+        <w:t>npm i webpack –save –dev</w:t>
+      </w:r>
+    </w:p>
+    <w:p>
+      <w:r>
         <w:drawing>
-          <wp:inline distT="0" distB="0" distL="0" distR="0" wp14:anchorId="73DDBB3D" wp14:editId="5A5A3A29">
-            <wp:extent cx="3870960" cy="1240098"/>
+          <wp:inline distT="0" distB="0" distL="0" distR="0">
+            <wp:extent cx="3870960" cy="1239520"/>
             <wp:effectExtent l="0" t="0" r="0" b="0"/>
             <wp:docPr id="6" name="图片 6"/>
             <wp:cNvGraphicFramePr>
@@ -4454,11 +4940,13 @@
               <a:graphicData uri="http://schemas.openxmlformats.org/drawingml/2006/picture">
                 <pic:pic xmlns:pic="http://schemas.openxmlformats.org/drawingml/2006/picture">
                   <pic:nvPicPr>
-                    <pic:cNvPr id="1" name=""/>
-                    <pic:cNvPicPr/>
+                    <pic:cNvPr id="6" name="图片 6"/>
+                    <pic:cNvPicPr>
+                      <a:picLocks noChangeAspect="1"/>
+                    </pic:cNvPicPr>
                   </pic:nvPicPr>
                   <pic:blipFill>
-                    <a:blip r:embed="rId14"/>
+                    <a:blip r:embed="rId9"/>
                     <a:stretch>
                       <a:fillRect/>
                     </a:stretch>
@@ -4508,10 +4996,7 @@
         <w:t xml:space="preserve"> </w:t>
       </w:r>
       <w:r>
-        <w:t>webpack test.css test.bundle.js –module-bind’css=style-loader!css-loader’</w:t>
-      </w:r>
-      <w:r>
-        <w:t>;</w:t>
+        <w:t>webpack test.css test.bundle.js –module-bind’css=style-loader!css-loader’;</w:t>
       </w:r>
     </w:p>
     <w:p>
@@ -4543,30 +5028,12 @@
         <w:t>npm</w:t>
       </w:r>
       <w:r>
-        <w:t xml:space="preserve"> i css-loader </w:t>
-      </w:r>
-      <w:r>
-        <w:t>/</w:t>
-      </w:r>
-      <w:r>
-        <w:t xml:space="preserve">style-laoder –save </w:t>
-      </w:r>
-      <w:r>
-        <w:t>–</w:t>
-      </w:r>
-      <w:r>
-        <w:t>dev</w:t>
-      </w:r>
-      <w:r>
-        <w:t xml:space="preserve">   </w:t>
-      </w:r>
-      <w:r>
-        <w:rPr>
-          <w:noProof/>
-        </w:rPr>
+        <w:t xml:space="preserve"> i css-loader /style-laoder –save –dev   </w:t>
+      </w:r>
+      <w:r>
         <w:drawing>
-          <wp:inline distT="0" distB="0" distL="0" distR="0" wp14:anchorId="4F07A9D8" wp14:editId="0E6E8CEE">
-            <wp:extent cx="4381880" cy="259102"/>
+          <wp:inline distT="0" distB="0" distL="0" distR="0">
+            <wp:extent cx="4381500" cy="259080"/>
             <wp:effectExtent l="0" t="0" r="0" b="7620"/>
             <wp:docPr id="7" name="图片 7"/>
             <wp:cNvGraphicFramePr>
@@ -4576,11 +5043,13 @@
               <a:graphicData uri="http://schemas.openxmlformats.org/drawingml/2006/picture">
                 <pic:pic xmlns:pic="http://schemas.openxmlformats.org/drawingml/2006/picture">
                   <pic:nvPicPr>
-                    <pic:cNvPr id="1" name=""/>
-                    <pic:cNvPicPr/>
+                    <pic:cNvPr id="7" name="图片 7"/>
+                    <pic:cNvPicPr>
+                      <a:picLocks noChangeAspect="1"/>
+                    </pic:cNvPicPr>
                   </pic:nvPicPr>
                   <pic:blipFill>
-                    <a:blip r:embed="rId15"/>
+                    <a:blip r:embed="rId10"/>
                     <a:stretch>
                       <a:fillRect/>
                     </a:stretch>
@@ -4625,69 +5094,26 @@
         </w:rPr>
       </w:pPr>
       <w:r>
-        <w:t>webpack word,js word.bundle.js –</w:t>
-      </w:r>
-      <w:r>
-        <w:t>watch</w:t>
-      </w:r>
-      <w:bookmarkStart w:id="0" w:name="_GoBack"/>
-      <w:bookmarkEnd w:id="0"/>
+        <w:t>webpack word,js word.bundle.js –watch</w:t>
+      </w:r>
     </w:p>
     <w:sectPr>
       <w:pgSz w:w="11906" w:h="16838"/>
       <w:pgMar w:top="1440" w:right="1800" w:bottom="1440" w:left="1800" w:header="720" w:footer="720" w:gutter="0"/>
-      <w:cols w:space="720"/>
-      <w:docGrid w:type="lines" w:linePitch="312"/>
+      <w:cols w:space="720" w:num="1"/>
+      <w:docGrid w:type="lines" w:linePitch="312" w:charSpace="0"/>
     </w:sectPr>
   </w:body>
 </w:document>
 </file>
 
-<file path=word/endnotes.xml><?xml version="1.0" encoding="utf-8"?>
-<w:endnotes xmlns:wpc="http://schemas.microsoft.com/office/word/2010/wordprocessingCanvas" xmlns:cx="http://schemas.microsoft.com/office/drawing/2014/chartex" xmlns:cx1="http://schemas.microsoft.com/office/drawing/2015/9/8/chartex" xmlns:mc="http://schemas.openxmlformats.org/markup-compatibility/2006" xmlns:o="urn:schemas-microsoft-com:office:office" xmlns:r="http://schemas.openxmlformats.org/officeDocument/2006/relationships" xmlns:m="http://schemas.openxmlformats.org/officeDocument/2006/math" xmlns:v="urn:schemas-microsoft-com:vml" xmlns:wp14="http://schemas.microsoft.com/office/word/2010/wordprocessingDrawing" xmlns:wp="http://schemas.openxmlformats.org/drawingml/2006/wordprocessingDrawing" xmlns:w10="urn:schemas-microsoft-com:office:word" xmlns:w="http://schemas.openxmlformats.org/wordprocessingml/2006/main" xmlns:w14="http://schemas.microsoft.com/office/word/2010/wordml" xmlns:w15="http://schemas.microsoft.com/office/word/2012/wordml" xmlns:w16se="http://schemas.microsoft.com/office/word/2015/wordml/symex" xmlns:wpg="http://schemas.microsoft.com/office/word/2010/wordprocessingGroup" xmlns:wpi="http://schemas.microsoft.com/office/word/2010/wordprocessingInk" xmlns:wne="http://schemas.microsoft.com/office/word/2006/wordml" xmlns:wps="http://schemas.microsoft.com/office/word/2010/wordprocessingShape" mc:Ignorable="w14 w15 w16se wp14">
-  <w:endnote w:type="separator" w:id="-1">
-    <w:p>
-      <w:r>
-        <w:separator/>
-      </w:r>
-    </w:p>
-  </w:endnote>
-  <w:endnote w:type="continuationSeparator" w:id="0">
-    <w:p>
-      <w:r>
-        <w:continuationSeparator/>
-      </w:r>
-    </w:p>
-  </w:endnote>
-</w:endnotes>
-</file>
-
-<file path=word/footnotes.xml><?xml version="1.0" encoding="utf-8"?>
-<w:footnotes xmlns:wpc="http://schemas.microsoft.com/office/word/2010/wordprocessingCanvas" xmlns:cx="http://schemas.microsoft.com/office/drawing/2014/chartex" xmlns:cx1="http://schemas.microsoft.com/office/drawing/2015/9/8/chartex" xmlns:mc="http://schemas.openxmlformats.org/markup-compatibility/2006" xmlns:o="urn:schemas-microsoft-com:office:office" xmlns:r="http://schemas.openxmlformats.org/officeDocument/2006/relationships" xmlns:m="http://schemas.openxmlformats.org/officeDocument/2006/math" xmlns:v="urn:schemas-microsoft-com:vml" xmlns:wp14="http://schemas.microsoft.com/office/word/2010/wordprocessingDrawing" xmlns:wp="http://schemas.openxmlformats.org/drawingml/2006/wordprocessingDrawing" xmlns:w10="urn:schemas-microsoft-com:office:word" xmlns:w="http://schemas.openxmlformats.org/wordprocessingml/2006/main" xmlns:w14="http://schemas.microsoft.com/office/word/2010/wordml" xmlns:w15="http://schemas.microsoft.com/office/word/2012/wordml" xmlns:w16se="http://schemas.microsoft.com/office/word/2015/wordml/symex" xmlns:wpg="http://schemas.microsoft.com/office/word/2010/wordprocessingGroup" xmlns:wpi="http://schemas.microsoft.com/office/word/2010/wordprocessingInk" xmlns:wne="http://schemas.microsoft.com/office/word/2006/wordml" xmlns:wps="http://schemas.microsoft.com/office/word/2010/wordprocessingShape" mc:Ignorable="w14 w15 w16se wp14">
-  <w:footnote w:type="separator" w:id="-1">
-    <w:p>
-      <w:r>
-        <w:separator/>
-      </w:r>
-    </w:p>
-  </w:footnote>
-  <w:footnote w:type="continuationSeparator" w:id="0">
-    <w:p>
-      <w:r>
-        <w:continuationSeparator/>
-      </w:r>
-    </w:p>
-  </w:footnote>
-</w:footnotes>
-</file>
-
 <file path=word/numbering.xml><?xml version="1.0" encoding="utf-8"?>
-<w:numbering xmlns:wpc="http://schemas.microsoft.com/office/word/2010/wordprocessingCanvas" xmlns:cx="http://schemas.microsoft.com/office/drawing/2014/chartex" xmlns:cx1="http://schemas.microsoft.com/office/drawing/2015/9/8/chartex" xmlns:mc="http://schemas.openxmlformats.org/markup-compatibility/2006" xmlns:o="urn:schemas-microsoft-com:office:office" xmlns:r="http://schemas.openxmlformats.org/officeDocument/2006/relationships" xmlns:m="http://schemas.openxmlformats.org/officeDocument/2006/math" xmlns:v="urn:schemas-microsoft-com:vml" xmlns:wp14="http://schemas.microsoft.com/office/word/2010/wordprocessingDrawing" xmlns:wp="http://schemas.openxmlformats.org/drawingml/2006/wordprocessingDrawing" xmlns:w10="urn:schemas-microsoft-com:office:word" xmlns:w="http://schemas.openxmlformats.org/wordprocessingml/2006/main" xmlns:w14="http://schemas.microsoft.com/office/word/2010/wordml" xmlns:w15="http://schemas.microsoft.com/office/word/2012/wordml" xmlns:w16se="http://schemas.microsoft.com/office/word/2015/wordml/symex" xmlns:wpg="http://schemas.microsoft.com/office/word/2010/wordprocessingGroup" xmlns:wpi="http://schemas.microsoft.com/office/word/2010/wordprocessingInk" xmlns:wne="http://schemas.microsoft.com/office/word/2006/wordml" xmlns:wps="http://schemas.microsoft.com/office/word/2010/wordprocessingShape" mc:Ignorable="w14 w15 w16se wp14">
-  <w:abstractNum w:abstractNumId="0" w15:restartNumberingAfterBreak="0">
+<w:numbering xmlns:wpc="http://schemas.microsoft.com/office/word/2010/wordprocessingCanvas" xmlns:mc="http://schemas.openxmlformats.org/markup-compatibility/2006" xmlns:o="urn:schemas-microsoft-com:office:office" xmlns:r="http://schemas.openxmlformats.org/officeDocument/2006/relationships" xmlns:m="http://schemas.openxmlformats.org/officeDocument/2006/math" xmlns:v="urn:schemas-microsoft-com:vml" xmlns:wp14="http://schemas.microsoft.com/office/word/2010/wordprocessingDrawing" xmlns:wp="http://schemas.openxmlformats.org/drawingml/2006/wordprocessingDrawing" xmlns:w10="urn:schemas-microsoft-com:office:word" xmlns:w="http://schemas.openxmlformats.org/wordprocessingml/2006/main" xmlns:w14="http://schemas.microsoft.com/office/word/2010/wordml" xmlns:wpg="http://schemas.microsoft.com/office/word/2010/wordprocessingGroup" xmlns:wpi="http://schemas.microsoft.com/office/word/2010/wordprocessingInk" xmlns:wne="http://schemas.microsoft.com/office/word/2006/wordml" xmlns:wps="http://schemas.microsoft.com/office/word/2010/wordprocessingShape" mc:Ignorable="w14 wp14">
+  <w:abstractNum w:abstractNumId="0">
     <w:nsid w:val="14F06E99"/>
-    <w:multiLevelType w:val="hybridMultilevel"/>
-    <w:tmpl w:val="E0468006"/>
-    <w:lvl w:ilvl="0" w:tplc="B18A8BDC">
+    <w:multiLevelType w:val="multilevel"/>
+    <w:tmpl w:val="14F06E99"/>
+    <w:lvl w:ilvl="0" w:tentative="0">
       <w:start w:val="1"/>
       <w:numFmt w:val="decimal"/>
       <w:lvlText w:val="%1、"/>
@@ -4699,7 +5125,7 @@
         <w:rFonts w:hint="default"/>
       </w:rPr>
     </w:lvl>
-    <w:lvl w:ilvl="1" w:tplc="04090019" w:tentative="1">
+    <w:lvl w:ilvl="1" w:tentative="0">
       <w:start w:val="1"/>
       <w:numFmt w:val="lowerLetter"/>
       <w:lvlText w:val="%2)"/>
@@ -4708,7 +5134,7 @@
         <w:ind w:left="840" w:hanging="420"/>
       </w:pPr>
     </w:lvl>
-    <w:lvl w:ilvl="2" w:tplc="0409001B" w:tentative="1">
+    <w:lvl w:ilvl="2" w:tentative="0">
       <w:start w:val="1"/>
       <w:numFmt w:val="lowerRoman"/>
       <w:lvlText w:val="%3."/>
@@ -4717,7 +5143,7 @@
         <w:ind w:left="1260" w:hanging="420"/>
       </w:pPr>
     </w:lvl>
-    <w:lvl w:ilvl="3" w:tplc="0409000F" w:tentative="1">
+    <w:lvl w:ilvl="3" w:tentative="0">
       <w:start w:val="1"/>
       <w:numFmt w:val="decimal"/>
       <w:lvlText w:val="%4."/>
@@ -4726,7 +5152,7 @@
         <w:ind w:left="1680" w:hanging="420"/>
       </w:pPr>
     </w:lvl>
-    <w:lvl w:ilvl="4" w:tplc="04090019" w:tentative="1">
+    <w:lvl w:ilvl="4" w:tentative="0">
       <w:start w:val="1"/>
       <w:numFmt w:val="lowerLetter"/>
       <w:lvlText w:val="%5)"/>
@@ -4735,7 +5161,7 @@
         <w:ind w:left="2100" w:hanging="420"/>
       </w:pPr>
     </w:lvl>
-    <w:lvl w:ilvl="5" w:tplc="0409001B" w:tentative="1">
+    <w:lvl w:ilvl="5" w:tentative="0">
       <w:start w:val="1"/>
       <w:numFmt w:val="lowerRoman"/>
       <w:lvlText w:val="%6."/>
@@ -4744,7 +5170,7 @@
         <w:ind w:left="2520" w:hanging="420"/>
       </w:pPr>
     </w:lvl>
-    <w:lvl w:ilvl="6" w:tplc="0409000F" w:tentative="1">
+    <w:lvl w:ilvl="6" w:tentative="0">
       <w:start w:val="1"/>
       <w:numFmt w:val="decimal"/>
       <w:lvlText w:val="%7."/>
@@ -4753,7 +5179,7 @@
         <w:ind w:left="2940" w:hanging="420"/>
       </w:pPr>
     </w:lvl>
-    <w:lvl w:ilvl="7" w:tplc="04090019" w:tentative="1">
+    <w:lvl w:ilvl="7" w:tentative="0">
       <w:start w:val="1"/>
       <w:numFmt w:val="lowerLetter"/>
       <w:lvlText w:val="%8)"/>
@@ -4762,7 +5188,7 @@
         <w:ind w:left="3360" w:hanging="420"/>
       </w:pPr>
     </w:lvl>
-    <w:lvl w:ilvl="8" w:tplc="0409001B" w:tentative="1">
+    <w:lvl w:ilvl="8" w:tentative="0">
       <w:start w:val="1"/>
       <w:numFmt w:val="lowerRoman"/>
       <w:lvlText w:val="%9."/>
@@ -4772,11 +5198,11 @@
       </w:pPr>
     </w:lvl>
   </w:abstractNum>
-  <w:abstractNum w:abstractNumId="1" w15:restartNumberingAfterBreak="0">
+  <w:abstractNum w:abstractNumId="1">
     <w:nsid w:val="30793C1F"/>
-    <w:multiLevelType w:val="hybridMultilevel"/>
-    <w:tmpl w:val="90D82C68"/>
-    <w:lvl w:ilvl="0" w:tplc="BF4A283A">
+    <w:multiLevelType w:val="multilevel"/>
+    <w:tmpl w:val="30793C1F"/>
+    <w:lvl w:ilvl="0" w:tentative="0">
       <w:start w:val="1"/>
       <w:numFmt w:val="decimal"/>
       <w:lvlText w:val="%1、"/>
@@ -4788,7 +5214,7 @@
         <w:rFonts w:hint="default"/>
       </w:rPr>
     </w:lvl>
-    <w:lvl w:ilvl="1" w:tplc="04090019" w:tentative="1">
+    <w:lvl w:ilvl="1" w:tentative="0">
       <w:start w:val="1"/>
       <w:numFmt w:val="lowerLetter"/>
       <w:lvlText w:val="%2)"/>
@@ -4797,7 +5223,7 @@
         <w:ind w:left="840" w:hanging="420"/>
       </w:pPr>
     </w:lvl>
-    <w:lvl w:ilvl="2" w:tplc="0409001B" w:tentative="1">
+    <w:lvl w:ilvl="2" w:tentative="0">
       <w:start w:val="1"/>
       <w:numFmt w:val="lowerRoman"/>
       <w:lvlText w:val="%3."/>
@@ -4806,7 +5232,7 @@
         <w:ind w:left="1260" w:hanging="420"/>
       </w:pPr>
     </w:lvl>
-    <w:lvl w:ilvl="3" w:tplc="0409000F" w:tentative="1">
+    <w:lvl w:ilvl="3" w:tentative="0">
       <w:start w:val="1"/>
       <w:numFmt w:val="decimal"/>
       <w:lvlText w:val="%4."/>
@@ -4815,7 +5241,7 @@
         <w:ind w:left="1680" w:hanging="420"/>
       </w:pPr>
     </w:lvl>
-    <w:lvl w:ilvl="4" w:tplc="04090019" w:tentative="1">
+    <w:lvl w:ilvl="4" w:tentative="0">
       <w:start w:val="1"/>
       <w:numFmt w:val="lowerLetter"/>
       <w:lvlText w:val="%5)"/>
@@ -4824,7 +5250,7 @@
         <w:ind w:left="2100" w:hanging="420"/>
       </w:pPr>
     </w:lvl>
-    <w:lvl w:ilvl="5" w:tplc="0409001B" w:tentative="1">
+    <w:lvl w:ilvl="5" w:tentative="0">
       <w:start w:val="1"/>
       <w:numFmt w:val="lowerRoman"/>
       <w:lvlText w:val="%6."/>
@@ -4833,7 +5259,7 @@
         <w:ind w:left="2520" w:hanging="420"/>
       </w:pPr>
     </w:lvl>
-    <w:lvl w:ilvl="6" w:tplc="0409000F" w:tentative="1">
+    <w:lvl w:ilvl="6" w:tentative="0">
       <w:start w:val="1"/>
       <w:numFmt w:val="decimal"/>
       <w:lvlText w:val="%7."/>
@@ -4842,7 +5268,7 @@
         <w:ind w:left="2940" w:hanging="420"/>
       </w:pPr>
     </w:lvl>
-    <w:lvl w:ilvl="7" w:tplc="04090019" w:tentative="1">
+    <w:lvl w:ilvl="7" w:tentative="0">
       <w:start w:val="1"/>
       <w:numFmt w:val="lowerLetter"/>
       <w:lvlText w:val="%8)"/>
@@ -4851,7 +5277,7 @@
         <w:ind w:left="3360" w:hanging="420"/>
       </w:pPr>
     </w:lvl>
-    <w:lvl w:ilvl="8" w:tplc="0409001B" w:tentative="1">
+    <w:lvl w:ilvl="8" w:tentative="0">
       <w:start w:val="1"/>
       <w:numFmt w:val="lowerRoman"/>
       <w:lvlText w:val="%9."/>
@@ -4861,11 +5287,11 @@
       </w:pPr>
     </w:lvl>
   </w:abstractNum>
-  <w:abstractNum w:abstractNumId="2" w15:restartNumberingAfterBreak="0">
+  <w:abstractNum w:abstractNumId="2">
     <w:nsid w:val="37654AC0"/>
-    <w:multiLevelType w:val="hybridMultilevel"/>
-    <w:tmpl w:val="A3D804C8"/>
-    <w:lvl w:ilvl="0" w:tplc="26B69D3C">
+    <w:multiLevelType w:val="multilevel"/>
+    <w:tmpl w:val="37654AC0"/>
+    <w:lvl w:ilvl="0" w:tentative="0">
       <w:start w:val="1"/>
       <w:numFmt w:val="decimal"/>
       <w:lvlText w:val="%1、"/>
@@ -4877,7 +5303,7 @@
         <w:rFonts w:hint="default"/>
       </w:rPr>
     </w:lvl>
-    <w:lvl w:ilvl="1" w:tplc="04090019" w:tentative="1">
+    <w:lvl w:ilvl="1" w:tentative="0">
       <w:start w:val="1"/>
       <w:numFmt w:val="lowerLetter"/>
       <w:lvlText w:val="%2)"/>
@@ -4886,7 +5312,7 @@
         <w:ind w:left="840" w:hanging="420"/>
       </w:pPr>
     </w:lvl>
-    <w:lvl w:ilvl="2" w:tplc="0409001B" w:tentative="1">
+    <w:lvl w:ilvl="2" w:tentative="0">
       <w:start w:val="1"/>
       <w:numFmt w:val="lowerRoman"/>
       <w:lvlText w:val="%3."/>
@@ -4895,7 +5321,7 @@
         <w:ind w:left="1260" w:hanging="420"/>
       </w:pPr>
     </w:lvl>
-    <w:lvl w:ilvl="3" w:tplc="0409000F" w:tentative="1">
+    <w:lvl w:ilvl="3" w:tentative="0">
       <w:start w:val="1"/>
       <w:numFmt w:val="decimal"/>
       <w:lvlText w:val="%4."/>
@@ -4904,7 +5330,7 @@
         <w:ind w:left="1680" w:hanging="420"/>
       </w:pPr>
     </w:lvl>
-    <w:lvl w:ilvl="4" w:tplc="04090019" w:tentative="1">
+    <w:lvl w:ilvl="4" w:tentative="0">
       <w:start w:val="1"/>
       <w:numFmt w:val="lowerLetter"/>
       <w:lvlText w:val="%5)"/>
@@ -4913,7 +5339,7 @@
         <w:ind w:left="2100" w:hanging="420"/>
       </w:pPr>
     </w:lvl>
-    <w:lvl w:ilvl="5" w:tplc="0409001B" w:tentative="1">
+    <w:lvl w:ilvl="5" w:tentative="0">
       <w:start w:val="1"/>
       <w:numFmt w:val="lowerRoman"/>
       <w:lvlText w:val="%6."/>
@@ -4922,7 +5348,7 @@
         <w:ind w:left="2520" w:hanging="420"/>
       </w:pPr>
     </w:lvl>
-    <w:lvl w:ilvl="6" w:tplc="0409000F" w:tentative="1">
+    <w:lvl w:ilvl="6" w:tentative="0">
       <w:start w:val="1"/>
       <w:numFmt w:val="decimal"/>
       <w:lvlText w:val="%7."/>
@@ -4931,7 +5357,7 @@
         <w:ind w:left="2940" w:hanging="420"/>
       </w:pPr>
     </w:lvl>
-    <w:lvl w:ilvl="7" w:tplc="04090019" w:tentative="1">
+    <w:lvl w:ilvl="7" w:tentative="0">
       <w:start w:val="1"/>
       <w:numFmt w:val="lowerLetter"/>
       <w:lvlText w:val="%8)"/>
@@ -4940,7 +5366,7 @@
         <w:ind w:left="3360" w:hanging="420"/>
       </w:pPr>
     </w:lvl>
-    <w:lvl w:ilvl="8" w:tplc="0409001B" w:tentative="1">
+    <w:lvl w:ilvl="8" w:tentative="0">
       <w:start w:val="1"/>
       <w:numFmt w:val="lowerRoman"/>
       <w:lvlText w:val="%9."/>
@@ -4950,11 +5376,11 @@
       </w:pPr>
     </w:lvl>
   </w:abstractNum>
-  <w:abstractNum w:abstractNumId="3" w15:restartNumberingAfterBreak="0">
+  <w:abstractNum w:abstractNumId="3">
     <w:nsid w:val="4C010503"/>
-    <w:multiLevelType w:val="hybridMultilevel"/>
-    <w:tmpl w:val="9EE0906C"/>
-    <w:lvl w:ilvl="0" w:tplc="BE72A746">
+    <w:multiLevelType w:val="multilevel"/>
+    <w:tmpl w:val="4C010503"/>
+    <w:lvl w:ilvl="0" w:tentative="0">
       <w:start w:val="1"/>
       <w:numFmt w:val="decimal"/>
       <w:lvlText w:val="%1、"/>
@@ -4966,7 +5392,7 @@
         <w:rFonts w:hint="default"/>
       </w:rPr>
     </w:lvl>
-    <w:lvl w:ilvl="1" w:tplc="04090019" w:tentative="1">
+    <w:lvl w:ilvl="1" w:tentative="0">
       <w:start w:val="1"/>
       <w:numFmt w:val="lowerLetter"/>
       <w:lvlText w:val="%2)"/>
@@ -4975,7 +5401,7 @@
         <w:ind w:left="840" w:hanging="420"/>
       </w:pPr>
     </w:lvl>
-    <w:lvl w:ilvl="2" w:tplc="0409001B" w:tentative="1">
+    <w:lvl w:ilvl="2" w:tentative="0">
       <w:start w:val="1"/>
       <w:numFmt w:val="lowerRoman"/>
       <w:lvlText w:val="%3."/>
@@ -4984,7 +5410,7 @@
         <w:ind w:left="1260" w:hanging="420"/>
       </w:pPr>
     </w:lvl>
-    <w:lvl w:ilvl="3" w:tplc="0409000F" w:tentative="1">
+    <w:lvl w:ilvl="3" w:tentative="0">
       <w:start w:val="1"/>
       <w:numFmt w:val="decimal"/>
       <w:lvlText w:val="%4."/>
@@ -4993,7 +5419,7 @@
         <w:ind w:left="1680" w:hanging="420"/>
       </w:pPr>
     </w:lvl>
-    <w:lvl w:ilvl="4" w:tplc="04090019" w:tentative="1">
+    <w:lvl w:ilvl="4" w:tentative="0">
       <w:start w:val="1"/>
       <w:numFmt w:val="lowerLetter"/>
       <w:lvlText w:val="%5)"/>
@@ -5002,7 +5428,7 @@
         <w:ind w:left="2100" w:hanging="420"/>
       </w:pPr>
     </w:lvl>
-    <w:lvl w:ilvl="5" w:tplc="0409001B" w:tentative="1">
+    <w:lvl w:ilvl="5" w:tentative="0">
       <w:start w:val="1"/>
       <w:numFmt w:val="lowerRoman"/>
       <w:lvlText w:val="%6."/>
@@ -5011,7 +5437,7 @@
         <w:ind w:left="2520" w:hanging="420"/>
       </w:pPr>
     </w:lvl>
-    <w:lvl w:ilvl="6" w:tplc="0409000F" w:tentative="1">
+    <w:lvl w:ilvl="6" w:tentative="0">
       <w:start w:val="1"/>
       <w:numFmt w:val="decimal"/>
       <w:lvlText w:val="%7."/>
@@ -5020,7 +5446,7 @@
         <w:ind w:left="2940" w:hanging="420"/>
       </w:pPr>
     </w:lvl>
-    <w:lvl w:ilvl="7" w:tplc="04090019" w:tentative="1">
+    <w:lvl w:ilvl="7" w:tentative="0">
       <w:start w:val="1"/>
       <w:numFmt w:val="lowerLetter"/>
       <w:lvlText w:val="%8)"/>
@@ -5029,7 +5455,7 @@
         <w:ind w:left="3360" w:hanging="420"/>
       </w:pPr>
     </w:lvl>
-    <w:lvl w:ilvl="8" w:tplc="0409001B" w:tentative="1">
+    <w:lvl w:ilvl="8" w:tentative="0">
       <w:start w:val="1"/>
       <w:numFmt w:val="lowerRoman"/>
       <w:lvlText w:val="%9."/>
@@ -5039,11 +5465,11 @@
       </w:pPr>
     </w:lvl>
   </w:abstractNum>
-  <w:abstractNum w:abstractNumId="4" w15:restartNumberingAfterBreak="0">
+  <w:abstractNum w:abstractNumId="4">
     <w:nsid w:val="58E3515F"/>
-    <w:multiLevelType w:val="hybridMultilevel"/>
-    <w:tmpl w:val="860E4F64"/>
-    <w:lvl w:ilvl="0" w:tplc="3FC038C6">
+    <w:multiLevelType w:val="multilevel"/>
+    <w:tmpl w:val="58E3515F"/>
+    <w:lvl w:ilvl="0" w:tentative="0">
       <w:start w:val="1"/>
       <w:numFmt w:val="decimal"/>
       <w:lvlText w:val="%1、"/>
@@ -5055,7 +5481,7 @@
         <w:rFonts w:hint="default"/>
       </w:rPr>
     </w:lvl>
-    <w:lvl w:ilvl="1" w:tplc="04090019">
+    <w:lvl w:ilvl="1" w:tentative="0">
       <w:start w:val="1"/>
       <w:numFmt w:val="lowerLetter"/>
       <w:lvlText w:val="%2)"/>
@@ -5064,7 +5490,7 @@
         <w:ind w:left="840" w:hanging="420"/>
       </w:pPr>
     </w:lvl>
-    <w:lvl w:ilvl="2" w:tplc="0409001B" w:tentative="1">
+    <w:lvl w:ilvl="2" w:tentative="0">
       <w:start w:val="1"/>
       <w:numFmt w:val="lowerRoman"/>
       <w:lvlText w:val="%3."/>
@@ -5073,7 +5499,7 @@
         <w:ind w:left="1260" w:hanging="420"/>
       </w:pPr>
     </w:lvl>
-    <w:lvl w:ilvl="3" w:tplc="0409000F" w:tentative="1">
+    <w:lvl w:ilvl="3" w:tentative="0">
       <w:start w:val="1"/>
       <w:numFmt w:val="decimal"/>
       <w:lvlText w:val="%4."/>
@@ -5082,7 +5508,7 @@
         <w:ind w:left="1680" w:hanging="420"/>
       </w:pPr>
     </w:lvl>
-    <w:lvl w:ilvl="4" w:tplc="04090019" w:tentative="1">
+    <w:lvl w:ilvl="4" w:tentative="0">
       <w:start w:val="1"/>
       <w:numFmt w:val="lowerLetter"/>
       <w:lvlText w:val="%5)"/>
@@ -5091,7 +5517,7 @@
         <w:ind w:left="2100" w:hanging="420"/>
       </w:pPr>
     </w:lvl>
-    <w:lvl w:ilvl="5" w:tplc="0409001B" w:tentative="1">
+    <w:lvl w:ilvl="5" w:tentative="0">
       <w:start w:val="1"/>
       <w:numFmt w:val="lowerRoman"/>
       <w:lvlText w:val="%6."/>
@@ -5100,7 +5526,7 @@
         <w:ind w:left="2520" w:hanging="420"/>
       </w:pPr>
     </w:lvl>
-    <w:lvl w:ilvl="6" w:tplc="0409000F" w:tentative="1">
+    <w:lvl w:ilvl="6" w:tentative="0">
       <w:start w:val="1"/>
       <w:numFmt w:val="decimal"/>
       <w:lvlText w:val="%7."/>
@@ -5109,7 +5535,7 @@
         <w:ind w:left="2940" w:hanging="420"/>
       </w:pPr>
     </w:lvl>
-    <w:lvl w:ilvl="7" w:tplc="04090019" w:tentative="1">
+    <w:lvl w:ilvl="7" w:tentative="0">
       <w:start w:val="1"/>
       <w:numFmt w:val="lowerLetter"/>
       <w:lvlText w:val="%8)"/>
@@ -5118,7 +5544,7 @@
         <w:ind w:left="3360" w:hanging="420"/>
       </w:pPr>
     </w:lvl>
-    <w:lvl w:ilvl="8" w:tplc="0409001B" w:tentative="1">
+    <w:lvl w:ilvl="8" w:tentative="0">
       <w:start w:val="1"/>
       <w:numFmt w:val="lowerRoman"/>
       <w:lvlText w:val="%9."/>
@@ -5147,413 +5573,294 @@
 </file>
 
 <file path=word/styles.xml><?xml version="1.0" encoding="utf-8"?>
-<w:styles xmlns:mc="http://schemas.openxmlformats.org/markup-compatibility/2006" xmlns:r="http://schemas.openxmlformats.org/officeDocument/2006/relationships" xmlns:w="http://schemas.openxmlformats.org/wordprocessingml/2006/main" xmlns:w14="http://schemas.microsoft.com/office/word/2010/wordml" xmlns:w15="http://schemas.microsoft.com/office/word/2012/wordml" xmlns:w16se="http://schemas.microsoft.com/office/word/2015/wordml/symex" mc:Ignorable="w14 w15 w16se">
+<w:styles xmlns:mc="http://schemas.openxmlformats.org/markup-compatibility/2006" xmlns:o="urn:schemas-microsoft-com:office:office" xmlns:r="http://schemas.openxmlformats.org/officeDocument/2006/relationships" xmlns:m="http://schemas.openxmlformats.org/officeDocument/2006/math" xmlns:v="urn:schemas-microsoft-com:vml" xmlns:w="http://schemas.openxmlformats.org/wordprocessingml/2006/main" xmlns:w14="http://schemas.microsoft.com/office/word/2010/wordml" xmlns:w10="urn:schemas-microsoft-com:office:word" xmlns:sl="http://schemas.openxmlformats.org/schemaLibrary/2006/main" mc:Ignorable="w14">
   <w:docDefaults>
     <w:rPrDefault>
       <w:rPr>
-        <w:rFonts w:asciiTheme="minorHAnsi" w:eastAsiaTheme="minorEastAsia" w:hAnsiTheme="minorHAnsi" w:cstheme="minorBidi"/>
-        <w:kern w:val="2"/>
-        <w:sz w:val="21"/>
-        <w:szCs w:val="22"/>
-        <w:lang w:val="en-US" w:eastAsia="zh-CN" w:bidi="ar-SA"/>
+        <w:rFonts w:ascii="Times New Roman" w:hAnsi="Times New Roman" w:eastAsia="宋体" w:cs="Times New Roman"/>
       </w:rPr>
     </w:rPrDefault>
-    <w:pPrDefault/>
   </w:docDefaults>
-  <w:latentStyles w:defLockedState="0" w:defUIPriority="99" w:defSemiHidden="0" w:defUnhideWhenUsed="0" w:defQFormat="0" w:count="371">
-    <w:lsdException w:name="Normal" w:uiPriority="0" w:qFormat="1"/>
-    <w:lsdException w:name="heading 1" w:uiPriority="9" w:qFormat="1"/>
-    <w:lsdException w:name="heading 2" w:semiHidden="1" w:uiPriority="9" w:unhideWhenUsed="1" w:qFormat="1"/>
-    <w:lsdException w:name="heading 3" w:semiHidden="1" w:uiPriority="9" w:unhideWhenUsed="1" w:qFormat="1"/>
-    <w:lsdException w:name="heading 4" w:semiHidden="1" w:uiPriority="9" w:unhideWhenUsed="1" w:qFormat="1"/>
-    <w:lsdException w:name="heading 5" w:semiHidden="1" w:uiPriority="9" w:unhideWhenUsed="1" w:qFormat="1"/>
-    <w:lsdException w:name="heading 6" w:semiHidden="1" w:uiPriority="9" w:unhideWhenUsed="1" w:qFormat="1"/>
-    <w:lsdException w:name="heading 7" w:semiHidden="1" w:uiPriority="9" w:unhideWhenUsed="1" w:qFormat="1"/>
-    <w:lsdException w:name="heading 8" w:semiHidden="1" w:uiPriority="9" w:unhideWhenUsed="1" w:qFormat="1"/>
-    <w:lsdException w:name="heading 9" w:semiHidden="1" w:uiPriority="9" w:unhideWhenUsed="1" w:qFormat="1"/>
-    <w:lsdException w:name="index 1" w:semiHidden="1" w:unhideWhenUsed="1"/>
-    <w:lsdException w:name="index 2" w:semiHidden="1" w:unhideWhenUsed="1"/>
-    <w:lsdException w:name="index 3" w:semiHidden="1" w:unhideWhenUsed="1"/>
-    <w:lsdException w:name="index 4" w:semiHidden="1" w:unhideWhenUsed="1"/>
-    <w:lsdException w:name="index 5" w:semiHidden="1" w:unhideWhenUsed="1"/>
-    <w:lsdException w:name="index 6" w:semiHidden="1" w:unhideWhenUsed="1"/>
-    <w:lsdException w:name="index 7" w:semiHidden="1" w:unhideWhenUsed="1"/>
-    <w:lsdException w:name="index 8" w:semiHidden="1" w:unhideWhenUsed="1"/>
-    <w:lsdException w:name="index 9" w:semiHidden="1" w:unhideWhenUsed="1"/>
-    <w:lsdException w:name="toc 1" w:semiHidden="1" w:uiPriority="39" w:unhideWhenUsed="1"/>
-    <w:lsdException w:name="toc 2" w:semiHidden="1" w:uiPriority="39" w:unhideWhenUsed="1"/>
-    <w:lsdException w:name="toc 3" w:semiHidden="1" w:uiPriority="39" w:unhideWhenUsed="1"/>
-    <w:lsdException w:name="toc 4" w:semiHidden="1" w:uiPriority="39" w:unhideWhenUsed="1"/>
-    <w:lsdException w:name="toc 5" w:semiHidden="1" w:uiPriority="39" w:unhideWhenUsed="1"/>
-    <w:lsdException w:name="toc 6" w:semiHidden="1" w:uiPriority="39" w:unhideWhenUsed="1"/>
-    <w:lsdException w:name="toc 7" w:semiHidden="1" w:uiPriority="39" w:unhideWhenUsed="1"/>
-    <w:lsdException w:name="toc 8" w:semiHidden="1" w:uiPriority="39" w:unhideWhenUsed="1"/>
-    <w:lsdException w:name="toc 9" w:semiHidden="1" w:uiPriority="39" w:unhideWhenUsed="1"/>
-    <w:lsdException w:name="Normal Indent" w:semiHidden="1" w:unhideWhenUsed="1"/>
-    <w:lsdException w:name="footnote text" w:semiHidden="1" w:unhideWhenUsed="1"/>
-    <w:lsdException w:name="annotation text" w:semiHidden="1" w:unhideWhenUsed="1"/>
-    <w:lsdException w:name="header" w:semiHidden="1" w:unhideWhenUsed="1"/>
-    <w:lsdException w:name="footer" w:semiHidden="1" w:unhideWhenUsed="1"/>
-    <w:lsdException w:name="index heading" w:semiHidden="1" w:unhideWhenUsed="1"/>
-    <w:lsdException w:name="caption" w:semiHidden="1" w:uiPriority="35" w:unhideWhenUsed="1" w:qFormat="1"/>
-    <w:lsdException w:name="table of figures" w:semiHidden="1" w:unhideWhenUsed="1"/>
-    <w:lsdException w:name="envelope address" w:semiHidden="1" w:unhideWhenUsed="1"/>
-    <w:lsdException w:name="envelope return" w:semiHidden="1" w:unhideWhenUsed="1"/>
-    <w:lsdException w:name="footnote reference" w:semiHidden="1" w:unhideWhenUsed="1"/>
-    <w:lsdException w:name="annotation reference" w:semiHidden="1" w:unhideWhenUsed="1"/>
-    <w:lsdException w:name="line number" w:semiHidden="1" w:unhideWhenUsed="1"/>
-    <w:lsdException w:name="page number" w:semiHidden="1" w:unhideWhenUsed="1"/>
-    <w:lsdException w:name="endnote reference" w:semiHidden="1" w:unhideWhenUsed="1"/>
-    <w:lsdException w:name="endnote text" w:semiHidden="1" w:unhideWhenUsed="1"/>
-    <w:lsdException w:name="table of authorities" w:semiHidden="1" w:unhideWhenUsed="1"/>
-    <w:lsdException w:name="macro" w:semiHidden="1" w:unhideWhenUsed="1"/>
-    <w:lsdException w:name="toa heading" w:semiHidden="1" w:unhideWhenUsed="1"/>
-    <w:lsdException w:name="List" w:semiHidden="1" w:unhideWhenUsed="1"/>
-    <w:lsdException w:name="List Bullet" w:semiHidden="1" w:unhideWhenUsed="1"/>
-    <w:lsdException w:name="List Number" w:semiHidden="1" w:unhideWhenUsed="1"/>
-    <w:lsdException w:name="List 2" w:semiHidden="1" w:unhideWhenUsed="1"/>
-    <w:lsdException w:name="List 3" w:semiHidden="1" w:unhideWhenUsed="1"/>
-    <w:lsdException w:name="List 4" w:semiHidden="1" w:unhideWhenUsed="1"/>
-    <w:lsdException w:name="List 5" w:semiHidden="1" w:unhideWhenUsed="1"/>
-    <w:lsdException w:name="List Bullet 2" w:semiHidden="1" w:unhideWhenUsed="1"/>
-    <w:lsdException w:name="List Bullet 3" w:semiHidden="1" w:unhideWhenUsed="1"/>
-    <w:lsdException w:name="List Bullet 4" w:semiHidden="1" w:unhideWhenUsed="1"/>
-    <w:lsdException w:name="List Bullet 5" w:semiHidden="1" w:unhideWhenUsed="1"/>
-    <w:lsdException w:name="List Number 2" w:semiHidden="1" w:unhideWhenUsed="1"/>
-    <w:lsdException w:name="List Number 3" w:semiHidden="1" w:unhideWhenUsed="1"/>
-    <w:lsdException w:name="List Number 4" w:semiHidden="1" w:unhideWhenUsed="1"/>
-    <w:lsdException w:name="List Number 5" w:semiHidden="1" w:unhideWhenUsed="1"/>
-    <w:lsdException w:name="Title" w:uiPriority="10" w:qFormat="1"/>
-    <w:lsdException w:name="Closing" w:semiHidden="1" w:unhideWhenUsed="1"/>
-    <w:lsdException w:name="Signature" w:semiHidden="1" w:unhideWhenUsed="1"/>
-    <w:lsdException w:name="Default Paragraph Font" w:semiHidden="1" w:uiPriority="1" w:unhideWhenUsed="1"/>
-    <w:lsdException w:name="Body Text" w:semiHidden="1" w:unhideWhenUsed="1"/>
-    <w:lsdException w:name="Body Text Indent" w:semiHidden="1" w:unhideWhenUsed="1"/>
-    <w:lsdException w:name="List Continue" w:semiHidden="1" w:unhideWhenUsed="1"/>
-    <w:lsdException w:name="List Continue 2" w:semiHidden="1" w:unhideWhenUsed="1"/>
-    <w:lsdException w:name="List Continue 3" w:semiHidden="1" w:unhideWhenUsed="1"/>
-    <w:lsdException w:name="List Continue 4" w:semiHidden="1" w:unhideWhenUsed="1"/>
-    <w:lsdException w:name="List Continue 5" w:semiHidden="1" w:unhideWhenUsed="1"/>
-    <w:lsdException w:name="Message Header" w:semiHidden="1" w:unhideWhenUsed="1"/>
-    <w:lsdException w:name="Subtitle" w:uiPriority="11" w:qFormat="1"/>
-    <w:lsdException w:name="Salutation" w:semiHidden="1" w:unhideWhenUsed="1"/>
-    <w:lsdException w:name="Date" w:semiHidden="1" w:unhideWhenUsed="1"/>
-    <w:lsdException w:name="Body Text First Indent" w:semiHidden="1" w:unhideWhenUsed="1"/>
-    <w:lsdException w:name="Body Text First Indent 2" w:semiHidden="1" w:unhideWhenUsed="1"/>
-    <w:lsdException w:name="Note Heading" w:semiHidden="1" w:unhideWhenUsed="1"/>
-    <w:lsdException w:name="Body Text 2" w:semiHidden="1" w:unhideWhenUsed="1"/>
-    <w:lsdException w:name="Body Text 3" w:semiHidden="1" w:unhideWhenUsed="1"/>
-    <w:lsdException w:name="Body Text Indent 2" w:semiHidden="1" w:unhideWhenUsed="1"/>
-    <w:lsdException w:name="Body Text Indent 3" w:semiHidden="1" w:unhideWhenUsed="1"/>
-    <w:lsdException w:name="Block Text" w:semiHidden="1" w:unhideWhenUsed="1"/>
-    <w:lsdException w:name="Hyperlink" w:semiHidden="1" w:unhideWhenUsed="1"/>
-    <w:lsdException w:name="FollowedHyperlink" w:semiHidden="1" w:unhideWhenUsed="1"/>
-    <w:lsdException w:name="Strong" w:uiPriority="22" w:qFormat="1"/>
-    <w:lsdException w:name="Emphasis" w:uiPriority="20" w:qFormat="1"/>
-    <w:lsdException w:name="Document Map" w:semiHidden="1" w:unhideWhenUsed="1"/>
-    <w:lsdException w:name="Plain Text" w:semiHidden="1" w:unhideWhenUsed="1"/>
-    <w:lsdException w:name="E-mail Signature" w:semiHidden="1" w:unhideWhenUsed="1"/>
-    <w:lsdException w:name="HTML Top of Form" w:semiHidden="1" w:unhideWhenUsed="1"/>
-    <w:lsdException w:name="HTML Bottom of Form" w:semiHidden="1" w:unhideWhenUsed="1"/>
-    <w:lsdException w:name="Normal (Web)" w:semiHidden="1" w:unhideWhenUsed="1"/>
-    <w:lsdException w:name="HTML Acronym" w:semiHidden="1" w:unhideWhenUsed="1"/>
-    <w:lsdException w:name="HTML Address" w:semiHidden="1" w:unhideWhenUsed="1"/>
-    <w:lsdException w:name="HTML Cite" w:semiHidden="1" w:unhideWhenUsed="1"/>
-    <w:lsdException w:name="HTML Code" w:semiHidden="1" w:unhideWhenUsed="1"/>
-    <w:lsdException w:name="HTML Definition" w:semiHidden="1" w:unhideWhenUsed="1"/>
-    <w:lsdException w:name="HTML Keyboard" w:semiHidden="1" w:unhideWhenUsed="1"/>
-    <w:lsdException w:name="HTML Preformatted" w:semiHidden="1" w:unhideWhenUsed="1"/>
-    <w:lsdException w:name="HTML Sample" w:semiHidden="1" w:unhideWhenUsed="1"/>
-    <w:lsdException w:name="HTML Typewriter" w:semiHidden="1" w:unhideWhenUsed="1"/>
-    <w:lsdException w:name="HTML Variable" w:semiHidden="1" w:unhideWhenUsed="1"/>
-    <w:lsdException w:name="Normal Table" w:semiHidden="1" w:unhideWhenUsed="1"/>
-    <w:lsdException w:name="annotation subject" w:semiHidden="1" w:unhideWhenUsed="1"/>
-    <w:lsdException w:name="No List" w:semiHidden="1" w:unhideWhenUsed="1"/>
-    <w:lsdException w:name="Outline List 1" w:semiHidden="1" w:unhideWhenUsed="1"/>
-    <w:lsdException w:name="Outline List 2" w:semiHidden="1" w:unhideWhenUsed="1"/>
-    <w:lsdException w:name="Outline List 3" w:semiHidden="1" w:unhideWhenUsed="1"/>
-    <w:lsdException w:name="Table Simple 1" w:semiHidden="1" w:unhideWhenUsed="1"/>
-    <w:lsdException w:name="Table Simple 2" w:semiHidden="1" w:unhideWhenUsed="1"/>
-    <w:lsdException w:name="Table Simple 3" w:semiHidden="1" w:unhideWhenUsed="1"/>
-    <w:lsdException w:name="Table Classic 1" w:semiHidden="1" w:unhideWhenUsed="1"/>
-    <w:lsdException w:name="Table Classic 2" w:semiHidden="1" w:unhideWhenUsed="1"/>
-    <w:lsdException w:name="Table Classic 3" w:semiHidden="1" w:unhideWhenUsed="1"/>
-    <w:lsdException w:name="Table Classic 4" w:semiHidden="1" w:unhideWhenUsed="1"/>
-    <w:lsdException w:name="Table Colorful 1" w:semiHidden="1" w:unhideWhenUsed="1"/>
-    <w:lsdException w:name="Table Colorful 2" w:semiHidden="1" w:unhideWhenUsed="1"/>
-    <w:lsdException w:name="Table Colorful 3" w:semiHidden="1" w:unhideWhenUsed="1"/>
-    <w:lsdException w:name="Table Columns 1" w:semiHidden="1" w:unhideWhenUsed="1"/>
-    <w:lsdException w:name="Table Columns 2" w:semiHidden="1" w:unhideWhenUsed="1"/>
-    <w:lsdException w:name="Table Columns 3" w:semiHidden="1" w:unhideWhenUsed="1"/>
-    <w:lsdException w:name="Table Columns 4" w:semiHidden="1" w:unhideWhenUsed="1"/>
-    <w:lsdException w:name="Table Columns 5" w:semiHidden="1" w:unhideWhenUsed="1"/>
-    <w:lsdException w:name="Table Grid 1" w:semiHidden="1" w:unhideWhenUsed="1"/>
-    <w:lsdException w:name="Table Grid 2" w:semiHidden="1" w:unhideWhenUsed="1"/>
-    <w:lsdException w:name="Table Grid 3" w:semiHidden="1" w:unhideWhenUsed="1"/>
-    <w:lsdException w:name="Table Grid 4" w:semiHidden="1" w:unhideWhenUsed="1"/>
-    <w:lsdException w:name="Table Grid 5" w:semiHidden="1" w:unhideWhenUsed="1"/>
-    <w:lsdException w:name="Table Grid 6" w:semiHidden="1" w:unhideWhenUsed="1"/>
-    <w:lsdException w:name="Table Grid 7" w:semiHidden="1" w:unhideWhenUsed="1"/>
-    <w:lsdException w:name="Table Grid 8" w:semiHidden="1" w:unhideWhenUsed="1"/>
-    <w:lsdException w:name="Table List 1" w:semiHidden="1" w:unhideWhenUsed="1"/>
-    <w:lsdException w:name="Table List 2" w:semiHidden="1" w:unhideWhenUsed="1"/>
-    <w:lsdException w:name="Table List 3" w:semiHidden="1" w:unhideWhenUsed="1"/>
-    <w:lsdException w:name="Table List 4" w:semiHidden="1" w:unhideWhenUsed="1"/>
-    <w:lsdException w:name="Table List 5" w:semiHidden="1" w:unhideWhenUsed="1"/>
-    <w:lsdException w:name="Table List 6" w:semiHidden="1" w:unhideWhenUsed="1"/>
-    <w:lsdException w:name="Table List 7" w:semiHidden="1" w:unhideWhenUsed="1"/>
-    <w:lsdException w:name="Table List 8" w:semiHidden="1" w:unhideWhenUsed="1"/>
-    <w:lsdException w:name="Table 3D effects 1" w:semiHidden="1" w:unhideWhenUsed="1"/>
-    <w:lsdException w:name="Table 3D effects 2" w:semiHidden="1" w:unhideWhenUsed="1"/>
-    <w:lsdException w:name="Table 3D effects 3" w:semiHidden="1" w:unhideWhenUsed="1"/>
-    <w:lsdException w:name="Table Contemporary" w:semiHidden="1" w:unhideWhenUsed="1"/>
-    <w:lsdException w:name="Table Elegant" w:semiHidden="1" w:unhideWhenUsed="1"/>
-    <w:lsdException w:name="Table Professional" w:semiHidden="1" w:unhideWhenUsed="1"/>
-    <w:lsdException w:name="Table Subtle 1" w:semiHidden="1" w:unhideWhenUsed="1"/>
-    <w:lsdException w:name="Table Subtle 2" w:semiHidden="1" w:unhideWhenUsed="1"/>
-    <w:lsdException w:name="Table Web 1" w:semiHidden="1" w:unhideWhenUsed="1"/>
-    <w:lsdException w:name="Table Web 2" w:semiHidden="1" w:unhideWhenUsed="1"/>
-    <w:lsdException w:name="Table Web 3" w:semiHidden="1" w:unhideWhenUsed="1"/>
-    <w:lsdException w:name="Balloon Text" w:semiHidden="1" w:unhideWhenUsed="1"/>
-    <w:lsdException w:name="Table Grid" w:uiPriority="39"/>
-    <w:lsdException w:name="Table Theme" w:semiHidden="1" w:unhideWhenUsed="1"/>
-    <w:lsdException w:name="Placeholder Text" w:semiHidden="1"/>
-    <w:lsdException w:name="No Spacing" w:uiPriority="1" w:qFormat="1"/>
-    <w:lsdException w:name="Light Shading" w:uiPriority="60"/>
-    <w:lsdException w:name="Light List" w:uiPriority="61"/>
-    <w:lsdException w:name="Light Grid" w:uiPriority="62"/>
-    <w:lsdException w:name="Medium Shading 1" w:uiPriority="63"/>
-    <w:lsdException w:name="Medium Shading 2" w:uiPriority="64"/>
-    <w:lsdException w:name="Medium List 1" w:uiPriority="65"/>
-    <w:lsdException w:name="Medium List 2" w:uiPriority="66"/>
-    <w:lsdException w:name="Medium Grid 1" w:uiPriority="67"/>
-    <w:lsdException w:name="Medium Grid 2" w:uiPriority="68"/>
-    <w:lsdException w:name="Medium Grid 3" w:uiPriority="69"/>
-    <w:lsdException w:name="Dark List" w:uiPriority="70"/>
-    <w:lsdException w:name="Colorful Shading" w:uiPriority="71"/>
-    <w:lsdException w:name="Colorful List" w:uiPriority="72"/>
-    <w:lsdException w:name="Colorful Grid" w:uiPriority="73"/>
-    <w:lsdException w:name="Light Shading Accent 1" w:uiPriority="60"/>
-    <w:lsdException w:name="Light List Accent 1" w:uiPriority="61"/>
-    <w:lsdException w:name="Light Grid Accent 1" w:uiPriority="62"/>
-    <w:lsdException w:name="Medium Shading 1 Accent 1" w:uiPriority="63"/>
-    <w:lsdException w:name="Medium Shading 2 Accent 1" w:uiPriority="64"/>
-    <w:lsdException w:name="Medium List 1 Accent 1" w:uiPriority="65"/>
-    <w:lsdException w:name="Revision" w:semiHidden="1"/>
-    <w:lsdException w:name="List Paragraph" w:uiPriority="34" w:qFormat="1"/>
-    <w:lsdException w:name="Quote" w:uiPriority="29" w:qFormat="1"/>
-    <w:lsdException w:name="Intense Quote" w:uiPriority="30" w:qFormat="1"/>
-    <w:lsdException w:name="Medium List 2 Accent 1" w:uiPriority="66"/>
-    <w:lsdException w:name="Medium Grid 1 Accent 1" w:uiPriority="67"/>
-    <w:lsdException w:name="Medium Grid 2 Accent 1" w:uiPriority="68"/>
-    <w:lsdException w:name="Medium Grid 3 Accent 1" w:uiPriority="69"/>
-    <w:lsdException w:name="Dark List Accent 1" w:uiPriority="70"/>
-    <w:lsdException w:name="Colorful Shading Accent 1" w:uiPriority="71"/>
-    <w:lsdException w:name="Colorful List Accent 1" w:uiPriority="72"/>
-    <w:lsdException w:name="Colorful Grid Accent 1" w:uiPriority="73"/>
-    <w:lsdException w:name="Light Shading Accent 2" w:uiPriority="60"/>
-    <w:lsdException w:name="Light List Accent 2" w:uiPriority="61"/>
-    <w:lsdException w:name="Light Grid Accent 2" w:uiPriority="62"/>
-    <w:lsdException w:name="Medium Shading 1 Accent 2" w:uiPriority="63"/>
-    <w:lsdException w:name="Medium Shading 2 Accent 2" w:uiPriority="64"/>
-    <w:lsdException w:name="Medium List 1 Accent 2" w:uiPriority="65"/>
-    <w:lsdException w:name="Medium List 2 Accent 2" w:uiPriority="66"/>
-    <w:lsdException w:name="Medium Grid 1 Accent 2" w:uiPriority="67"/>
-    <w:lsdException w:name="Medium Grid 2 Accent 2" w:uiPriority="68"/>
-    <w:lsdException w:name="Medium Grid 3 Accent 2" w:uiPriority="69"/>
-    <w:lsdException w:name="Dark List Accent 2" w:uiPriority="70"/>
-    <w:lsdException w:name="Colorful Shading Accent 2" w:uiPriority="71"/>
-    <w:lsdException w:name="Colorful List Accent 2" w:uiPriority="72"/>
-    <w:lsdException w:name="Colorful Grid Accent 2" w:uiPriority="73"/>
-    <w:lsdException w:name="Light Shading Accent 3" w:uiPriority="60"/>
-    <w:lsdException w:name="Light List Accent 3" w:uiPriority="61"/>
-    <w:lsdException w:name="Light Grid Accent 3" w:uiPriority="62"/>
-    <w:lsdException w:name="Medium Shading 1 Accent 3" w:uiPriority="63"/>
-    <w:lsdException w:name="Medium Shading 2 Accent 3" w:uiPriority="64"/>
-    <w:lsdException w:name="Medium List 1 Accent 3" w:uiPriority="65"/>
-    <w:lsdException w:name="Medium List 2 Accent 3" w:uiPriority="66"/>
-    <w:lsdException w:name="Medium Grid 1 Accent 3" w:uiPriority="67"/>
-    <w:lsdException w:name="Medium Grid 2 Accent 3" w:uiPriority="68"/>
-    <w:lsdException w:name="Medium Grid 3 Accent 3" w:uiPriority="69"/>
-    <w:lsdException w:name="Dark List Accent 3" w:uiPriority="70"/>
-    <w:lsdException w:name="Colorful Shading Accent 3" w:uiPriority="71"/>
-    <w:lsdException w:name="Colorful List Accent 3" w:uiPriority="72"/>
-    <w:lsdException w:name="Colorful Grid Accent 3" w:uiPriority="73"/>
-    <w:lsdException w:name="Light Shading Accent 4" w:uiPriority="60"/>
-    <w:lsdException w:name="Light List Accent 4" w:uiPriority="61"/>
-    <w:lsdException w:name="Light Grid Accent 4" w:uiPriority="62"/>
-    <w:lsdException w:name="Medium Shading 1 Accent 4" w:uiPriority="63"/>
-    <w:lsdException w:name="Medium Shading 2 Accent 4" w:uiPriority="64"/>
-    <w:lsdException w:name="Medium List 1 Accent 4" w:uiPriority="65"/>
-    <w:lsdException w:name="Medium List 2 Accent 4" w:uiPriority="66"/>
-    <w:lsdException w:name="Medium Grid 1 Accent 4" w:uiPriority="67"/>
-    <w:lsdException w:name="Medium Grid 2 Accent 4" w:uiPriority="68"/>
-    <w:lsdException w:name="Medium Grid 3 Accent 4" w:uiPriority="69"/>
-    <w:lsdException w:name="Dark List Accent 4" w:uiPriority="70"/>
-    <w:lsdException w:name="Colorful Shading Accent 4" w:uiPriority="71"/>
-    <w:lsdException w:name="Colorful List Accent 4" w:uiPriority="72"/>
-    <w:lsdException w:name="Colorful Grid Accent 4" w:uiPriority="73"/>
-    <w:lsdException w:name="Light Shading Accent 5" w:uiPriority="60"/>
-    <w:lsdException w:name="Light List Accent 5" w:uiPriority="61"/>
-    <w:lsdException w:name="Light Grid Accent 5" w:uiPriority="62"/>
-    <w:lsdException w:name="Medium Shading 1 Accent 5" w:uiPriority="63"/>
-    <w:lsdException w:name="Medium Shading 2 Accent 5" w:uiPriority="64"/>
-    <w:lsdException w:name="Medium List 1 Accent 5" w:uiPriority="65"/>
-    <w:lsdException w:name="Medium List 2 Accent 5" w:uiPriority="66"/>
-    <w:lsdException w:name="Medium Grid 1 Accent 5" w:uiPriority="67"/>
-    <w:lsdException w:name="Medium Grid 2 Accent 5" w:uiPriority="68"/>
-    <w:lsdException w:name="Medium Grid 3 Accent 5" w:uiPriority="69"/>
-    <w:lsdException w:name="Dark List Accent 5" w:uiPriority="70"/>
-    <w:lsdException w:name="Colorful Shading Accent 5" w:uiPriority="71"/>
-    <w:lsdException w:name="Colorful List Accent 5" w:uiPriority="72"/>
-    <w:lsdException w:name="Colorful Grid Accent 5" w:uiPriority="73"/>
-    <w:lsdException w:name="Light Shading Accent 6" w:uiPriority="60"/>
-    <w:lsdException w:name="Light List Accent 6" w:uiPriority="61"/>
-    <w:lsdException w:name="Light Grid Accent 6" w:uiPriority="62"/>
-    <w:lsdException w:name="Medium Shading 1 Accent 6" w:uiPriority="63"/>
-    <w:lsdException w:name="Medium Shading 2 Accent 6" w:uiPriority="64"/>
-    <w:lsdException w:name="Medium List 1 Accent 6" w:uiPriority="65"/>
-    <w:lsdException w:name="Medium List 2 Accent 6" w:uiPriority="66"/>
-    <w:lsdException w:name="Medium Grid 1 Accent 6" w:uiPriority="67"/>
-    <w:lsdException w:name="Medium Grid 2 Accent 6" w:uiPriority="68"/>
-    <w:lsdException w:name="Medium Grid 3 Accent 6" w:uiPriority="69"/>
-    <w:lsdException w:name="Dark List Accent 6" w:uiPriority="70"/>
-    <w:lsdException w:name="Colorful Shading Accent 6" w:uiPriority="71"/>
-    <w:lsdException w:name="Colorful List Accent 6" w:uiPriority="72"/>
-    <w:lsdException w:name="Colorful Grid Accent 6" w:uiPriority="73"/>
-    <w:lsdException w:name="Subtle Emphasis" w:uiPriority="19" w:qFormat="1"/>
-    <w:lsdException w:name="Intense Emphasis" w:uiPriority="21" w:qFormat="1"/>
-    <w:lsdException w:name="Subtle Reference" w:uiPriority="31" w:qFormat="1"/>
-    <w:lsdException w:name="Intense Reference" w:uiPriority="32" w:qFormat="1"/>
-    <w:lsdException w:name="Book Title" w:uiPriority="33" w:qFormat="1"/>
-    <w:lsdException w:name="Bibliography" w:semiHidden="1" w:uiPriority="37" w:unhideWhenUsed="1"/>
-    <w:lsdException w:name="TOC Heading" w:semiHidden="1" w:uiPriority="39" w:unhideWhenUsed="1" w:qFormat="1"/>
-    <w:lsdException w:name="Plain Table 1" w:uiPriority="41"/>
-    <w:lsdException w:name="Plain Table 2" w:uiPriority="42"/>
-    <w:lsdException w:name="Plain Table 3" w:uiPriority="43"/>
-    <w:lsdException w:name="Plain Table 4" w:uiPriority="44"/>
-    <w:lsdException w:name="Plain Table 5" w:uiPriority="45"/>
-    <w:lsdException w:name="Grid Table Light" w:uiPriority="40"/>
-    <w:lsdException w:name="Grid Table 1 Light" w:uiPriority="46"/>
-    <w:lsdException w:name="Grid Table 2" w:uiPriority="47"/>
-    <w:lsdException w:name="Grid Table 3" w:uiPriority="48"/>
-    <w:lsdException w:name="Grid Table 4" w:uiPriority="49"/>
-    <w:lsdException w:name="Grid Table 5 Dark" w:uiPriority="50"/>
-    <w:lsdException w:name="Grid Table 6 Colorful" w:uiPriority="51"/>
-    <w:lsdException w:name="Grid Table 7 Colorful" w:uiPriority="52"/>
-    <w:lsdException w:name="Grid Table 1 Light Accent 1" w:uiPriority="46"/>
-    <w:lsdException w:name="Grid Table 2 Accent 1" w:uiPriority="47"/>
-    <w:lsdException w:name="Grid Table 3 Accent 1" w:uiPriority="48"/>
-    <w:lsdException w:name="Grid Table 4 Accent 1" w:uiPriority="49"/>
-    <w:lsdException w:name="Grid Table 5 Dark Accent 1" w:uiPriority="50"/>
-    <w:lsdException w:name="Grid Table 6 Colorful Accent 1" w:uiPriority="51"/>
-    <w:lsdException w:name="Grid Table 7 Colorful Accent 1" w:uiPriority="52"/>
-    <w:lsdException w:name="Grid Table 1 Light Accent 2" w:uiPriority="46"/>
-    <w:lsdException w:name="Grid Table 2 Accent 2" w:uiPriority="47"/>
-    <w:lsdException w:name="Grid Table 3 Accent 2" w:uiPriority="48"/>
-    <w:lsdException w:name="Grid Table 4 Accent 2" w:uiPriority="49"/>
-    <w:lsdException w:name="Grid Table 5 Dark Accent 2" w:uiPriority="50"/>
-    <w:lsdException w:name="Grid Table 6 Colorful Accent 2" w:uiPriority="51"/>
-    <w:lsdException w:name="Grid Table 7 Colorful Accent 2" w:uiPriority="52"/>
-    <w:lsdException w:name="Grid Table 1 Light Accent 3" w:uiPriority="46"/>
-    <w:lsdException w:name="Grid Table 2 Accent 3" w:uiPriority="47"/>
-    <w:lsdException w:name="Grid Table 3 Accent 3" w:uiPriority="48"/>
-    <w:lsdException w:name="Grid Table 4 Accent 3" w:uiPriority="49"/>
-    <w:lsdException w:name="Grid Table 5 Dark Accent 3" w:uiPriority="50"/>
-    <w:lsdException w:name="Grid Table 6 Colorful Accent 3" w:uiPriority="51"/>
-    <w:lsdException w:name="Grid Table 7 Colorful Accent 3" w:uiPriority="52"/>
-    <w:lsdException w:name="Grid Table 1 Light Accent 4" w:uiPriority="46"/>
-    <w:lsdException w:name="Grid Table 2 Accent 4" w:uiPriority="47"/>
-    <w:lsdException w:name="Grid Table 3 Accent 4" w:uiPriority="48"/>
-    <w:lsdException w:name="Grid Table 4 Accent 4" w:uiPriority="49"/>
-    <w:lsdException w:name="Grid Table 5 Dark Accent 4" w:uiPriority="50"/>
-    <w:lsdException w:name="Grid Table 6 Colorful Accent 4" w:uiPriority="51"/>
-    <w:lsdException w:name="Grid Table 7 Colorful Accent 4" w:uiPriority="52"/>
-    <w:lsdException w:name="Grid Table 1 Light Accent 5" w:uiPriority="46"/>
-    <w:lsdException w:name="Grid Table 2 Accent 5" w:uiPriority="47"/>
-    <w:lsdException w:name="Grid Table 3 Accent 5" w:uiPriority="48"/>
-    <w:lsdException w:name="Grid Table 4 Accent 5" w:uiPriority="49"/>
-    <w:lsdException w:name="Grid Table 5 Dark Accent 5" w:uiPriority="50"/>
-    <w:lsdException w:name="Grid Table 6 Colorful Accent 5" w:uiPriority="51"/>
-    <w:lsdException w:name="Grid Table 7 Colorful Accent 5" w:uiPriority="52"/>
-    <w:lsdException w:name="Grid Table 1 Light Accent 6" w:uiPriority="46"/>
-    <w:lsdException w:name="Grid Table 2 Accent 6" w:uiPriority="47"/>
-    <w:lsdException w:name="Grid Table 3 Accent 6" w:uiPriority="48"/>
-    <w:lsdException w:name="Grid Table 4 Accent 6" w:uiPriority="49"/>
-    <w:lsdException w:name="Grid Table 5 Dark Accent 6" w:uiPriority="50"/>
-    <w:lsdException w:name="Grid Table 6 Colorful Accent 6" w:uiPriority="51"/>
-    <w:lsdException w:name="Grid Table 7 Colorful Accent 6" w:uiPriority="52"/>
-    <w:lsdException w:name="List Table 1 Light" w:uiPriority="46"/>
-    <w:lsdException w:name="List Table 2" w:uiPriority="47"/>
-    <w:lsdException w:name="List Table 3" w:uiPriority="48"/>
-    <w:lsdException w:name="List Table 4" w:uiPriority="49"/>
-    <w:lsdException w:name="List Table 5 Dark" w:uiPriority="50"/>
-    <w:lsdException w:name="List Table 6 Colorful" w:uiPriority="51"/>
-    <w:lsdException w:name="List Table 7 Colorful" w:uiPriority="52"/>
-    <w:lsdException w:name="List Table 1 Light Accent 1" w:uiPriority="46"/>
-    <w:lsdException w:name="List Table 2 Accent 1" w:uiPriority="47"/>
-    <w:lsdException w:name="List Table 3 Accent 1" w:uiPriority="48"/>
-    <w:lsdException w:name="List Table 4 Accent 1" w:uiPriority="49"/>
-    <w:lsdException w:name="List Table 5 Dark Accent 1" w:uiPriority="50"/>
-    <w:lsdException w:name="List Table 6 Colorful Accent 1" w:uiPriority="51"/>
-    <w:lsdException w:name="List Table 7 Colorful Accent 1" w:uiPriority="52"/>
-    <w:lsdException w:name="List Table 1 Light Accent 2" w:uiPriority="46"/>
-    <w:lsdException w:name="List Table 2 Accent 2" w:uiPriority="47"/>
-    <w:lsdException w:name="List Table 3 Accent 2" w:uiPriority="48"/>
-    <w:lsdException w:name="List Table 4 Accent 2" w:uiPriority="49"/>
-    <w:lsdException w:name="List Table 5 Dark Accent 2" w:uiPriority="50"/>
-    <w:lsdException w:name="List Table 6 Colorful Accent 2" w:uiPriority="51"/>
-    <w:lsdException w:name="List Table 7 Colorful Accent 2" w:uiPriority="52"/>
-    <w:lsdException w:name="List Table 1 Light Accent 3" w:uiPriority="46"/>
-    <w:lsdException w:name="List Table 2 Accent 3" w:uiPriority="47"/>
-    <w:lsdException w:name="List Table 3 Accent 3" w:uiPriority="48"/>
-    <w:lsdException w:name="List Table 4 Accent 3" w:uiPriority="49"/>
-    <w:lsdException w:name="List Table 5 Dark Accent 3" w:uiPriority="50"/>
-    <w:lsdException w:name="List Table 6 Colorful Accent 3" w:uiPriority="51"/>
-    <w:lsdException w:name="List Table 7 Colorful Accent 3" w:uiPriority="52"/>
-    <w:lsdException w:name="List Table 1 Light Accent 4" w:uiPriority="46"/>
-    <w:lsdException w:name="List Table 2 Accent 4" w:uiPriority="47"/>
-    <w:lsdException w:name="List Table 3 Accent 4" w:uiPriority="48"/>
-    <w:lsdException w:name="List Table 4 Accent 4" w:uiPriority="49"/>
-    <w:lsdException w:name="List Table 5 Dark Accent 4" w:uiPriority="50"/>
-    <w:lsdException w:name="List Table 6 Colorful Accent 4" w:uiPriority="51"/>
-    <w:lsdException w:name="List Table 7 Colorful Accent 4" w:uiPriority="52"/>
-    <w:lsdException w:name="List Table 1 Light Accent 5" w:uiPriority="46"/>
-    <w:lsdException w:name="List Table 2 Accent 5" w:uiPriority="47"/>
-    <w:lsdException w:name="List Table 3 Accent 5" w:uiPriority="48"/>
-    <w:lsdException w:name="List Table 4 Accent 5" w:uiPriority="49"/>
-    <w:lsdException w:name="List Table 5 Dark Accent 5" w:uiPriority="50"/>
-    <w:lsdException w:name="List Table 6 Colorful Accent 5" w:uiPriority="51"/>
-    <w:lsdException w:name="List Table 7 Colorful Accent 5" w:uiPriority="52"/>
-    <w:lsdException w:name="List Table 1 Light Accent 6" w:uiPriority="46"/>
-    <w:lsdException w:name="List Table 2 Accent 6" w:uiPriority="47"/>
-    <w:lsdException w:name="List Table 3 Accent 6" w:uiPriority="48"/>
-    <w:lsdException w:name="List Table 4 Accent 6" w:uiPriority="49"/>
-    <w:lsdException w:name="List Table 5 Dark Accent 6" w:uiPriority="50"/>
-    <w:lsdException w:name="List Table 6 Colorful Accent 6" w:uiPriority="51"/>
-    <w:lsdException w:name="List Table 7 Colorful Accent 6" w:uiPriority="52"/>
+  <w:latentStyles w:count="260" w:defQFormat="0" w:defUnhideWhenUsed="1" w:defSemiHidden="1" w:defUIPriority="99" w:defLockedState="0">
+    <w:lsdException w:qFormat="1" w:unhideWhenUsed="0" w:uiPriority="0" w:semiHidden="0" w:name="Normal"/>
+    <w:lsdException w:qFormat="1" w:unhideWhenUsed="0" w:uiPriority="9" w:semiHidden="0" w:name="heading 1"/>
+    <w:lsdException w:qFormat="1" w:uiPriority="9" w:name="heading 2"/>
+    <w:lsdException w:qFormat="1" w:uiPriority="9" w:name="heading 3"/>
+    <w:lsdException w:qFormat="1" w:uiPriority="9" w:name="heading 4"/>
+    <w:lsdException w:qFormat="1" w:uiPriority="9" w:name="heading 5"/>
+    <w:lsdException w:qFormat="1" w:uiPriority="9" w:name="heading 6"/>
+    <w:lsdException w:qFormat="1" w:uiPriority="9" w:name="heading 7"/>
+    <w:lsdException w:qFormat="1" w:uiPriority="9" w:name="heading 8"/>
+    <w:lsdException w:qFormat="1" w:uiPriority="9" w:name="heading 9"/>
+    <w:lsdException w:uiPriority="99" w:name="index 1"/>
+    <w:lsdException w:uiPriority="99" w:name="index 2"/>
+    <w:lsdException w:uiPriority="99" w:name="index 3"/>
+    <w:lsdException w:uiPriority="99" w:name="index 4"/>
+    <w:lsdException w:uiPriority="99" w:name="index 5"/>
+    <w:lsdException w:uiPriority="99" w:name="index 6"/>
+    <w:lsdException w:uiPriority="99" w:name="index 7"/>
+    <w:lsdException w:uiPriority="99" w:name="index 8"/>
+    <w:lsdException w:uiPriority="99" w:name="index 9"/>
+    <w:lsdException w:uiPriority="39" w:name="toc 1"/>
+    <w:lsdException w:uiPriority="39" w:name="toc 2"/>
+    <w:lsdException w:uiPriority="39" w:name="toc 3"/>
+    <w:lsdException w:uiPriority="39" w:name="toc 4"/>
+    <w:lsdException w:uiPriority="39" w:name="toc 5"/>
+    <w:lsdException w:uiPriority="39" w:name="toc 6"/>
+    <w:lsdException w:uiPriority="39" w:name="toc 7"/>
+    <w:lsdException w:uiPriority="39" w:name="toc 8"/>
+    <w:lsdException w:uiPriority="39" w:name="toc 9"/>
+    <w:lsdException w:uiPriority="99" w:name="Normal Indent"/>
+    <w:lsdException w:uiPriority="99" w:name="footnote text"/>
+    <w:lsdException w:uiPriority="99" w:name="annotation text"/>
+    <w:lsdException w:qFormat="1" w:uiPriority="99" w:semiHidden="0" w:name="header"/>
+    <w:lsdException w:uiPriority="99" w:semiHidden="0" w:name="footer"/>
+    <w:lsdException w:uiPriority="99" w:name="index heading"/>
+    <w:lsdException w:qFormat="1" w:uiPriority="35" w:name="caption"/>
+    <w:lsdException w:uiPriority="99" w:name="table of figures"/>
+    <w:lsdException w:uiPriority="99" w:name="envelope address"/>
+    <w:lsdException w:uiPriority="99" w:name="envelope return"/>
+    <w:lsdException w:uiPriority="99" w:name="footnote reference"/>
+    <w:lsdException w:uiPriority="99" w:name="annotation reference"/>
+    <w:lsdException w:uiPriority="99" w:name="line number"/>
+    <w:lsdException w:uiPriority="99" w:name="page number"/>
+    <w:lsdException w:uiPriority="99" w:name="endnote reference"/>
+    <w:lsdException w:uiPriority="99" w:name="endnote text"/>
+    <w:lsdException w:uiPriority="99" w:name="table of authorities"/>
+    <w:lsdException w:uiPriority="99" w:name="macro"/>
+    <w:lsdException w:uiPriority="99" w:name="toa heading"/>
+    <w:lsdException w:uiPriority="99" w:name="List"/>
+    <w:lsdException w:uiPriority="99" w:name="List Bullet"/>
+    <w:lsdException w:uiPriority="99" w:name="List Number"/>
+    <w:lsdException w:uiPriority="99" w:name="List 2"/>
+    <w:lsdException w:uiPriority="99" w:name="List 3"/>
+    <w:lsdException w:uiPriority="99" w:name="List 4"/>
+    <w:lsdException w:uiPriority="99" w:name="List 5"/>
+    <w:lsdException w:uiPriority="99" w:name="List Bullet 2"/>
+    <w:lsdException w:uiPriority="99" w:name="List Bullet 3"/>
+    <w:lsdException w:uiPriority="99" w:name="List Bullet 4"/>
+    <w:lsdException w:uiPriority="99" w:name="List Bullet 5"/>
+    <w:lsdException w:uiPriority="99" w:name="List Number 2"/>
+    <w:lsdException w:uiPriority="99" w:name="List Number 3"/>
+    <w:lsdException w:uiPriority="99" w:name="List Number 4"/>
+    <w:lsdException w:uiPriority="99" w:name="List Number 5"/>
+    <w:lsdException w:qFormat="1" w:unhideWhenUsed="0" w:uiPriority="10" w:semiHidden="0" w:name="Title"/>
+    <w:lsdException w:uiPriority="99" w:name="Closing"/>
+    <w:lsdException w:uiPriority="99" w:name="Signature"/>
+    <w:lsdException w:uiPriority="1" w:name="Default Paragraph Font"/>
+    <w:lsdException w:uiPriority="99" w:name="Body Text"/>
+    <w:lsdException w:uiPriority="99" w:name="Body Text Indent"/>
+    <w:lsdException w:uiPriority="99" w:name="List Continue"/>
+    <w:lsdException w:uiPriority="99" w:name="List Continue 2"/>
+    <w:lsdException w:uiPriority="99" w:name="List Continue 3"/>
+    <w:lsdException w:uiPriority="99" w:name="List Continue 4"/>
+    <w:lsdException w:uiPriority="99" w:name="List Continue 5"/>
+    <w:lsdException w:uiPriority="99" w:name="Message Header"/>
+    <w:lsdException w:qFormat="1" w:unhideWhenUsed="0" w:uiPriority="11" w:semiHidden="0" w:name="Subtitle"/>
+    <w:lsdException w:uiPriority="99" w:name="Salutation"/>
+    <w:lsdException w:uiPriority="99" w:name="Date"/>
+    <w:lsdException w:uiPriority="99" w:name="Body Text First Indent"/>
+    <w:lsdException w:uiPriority="99" w:name="Body Text First Indent 2"/>
+    <w:lsdException w:uiPriority="99" w:name="Note Heading"/>
+    <w:lsdException w:uiPriority="99" w:name="Body Text 2"/>
+    <w:lsdException w:uiPriority="99" w:name="Body Text 3"/>
+    <w:lsdException w:uiPriority="99" w:name="Body Text Indent 2"/>
+    <w:lsdException w:uiPriority="99" w:name="Body Text Indent 3"/>
+    <w:lsdException w:uiPriority="99" w:name="Block Text"/>
+    <w:lsdException w:uiPriority="99" w:semiHidden="0" w:name="Hyperlink"/>
+    <w:lsdException w:uiPriority="99" w:name="FollowedHyperlink"/>
+    <w:lsdException w:qFormat="1" w:unhideWhenUsed="0" w:uiPriority="22" w:semiHidden="0" w:name="Strong"/>
+    <w:lsdException w:qFormat="1" w:unhideWhenUsed="0" w:uiPriority="20" w:semiHidden="0" w:name="Emphasis"/>
+    <w:lsdException w:uiPriority="99" w:name="Document Map"/>
+    <w:lsdException w:uiPriority="99" w:name="Plain Text"/>
+    <w:lsdException w:uiPriority="99" w:name="E-mail Signature"/>
+    <w:lsdException w:uiPriority="99" w:name="Normal (Web)"/>
+    <w:lsdException w:uiPriority="99" w:name="HTML Acronym"/>
+    <w:lsdException w:uiPriority="99" w:name="HTML Address"/>
+    <w:lsdException w:uiPriority="99" w:name="HTML Cite"/>
+    <w:lsdException w:uiPriority="99" w:name="HTML Code"/>
+    <w:lsdException w:uiPriority="99" w:name="HTML Definition"/>
+    <w:lsdException w:uiPriority="99" w:name="HTML Keyboard"/>
+    <w:lsdException w:uiPriority="99" w:name="HTML Preformatted"/>
+    <w:lsdException w:uiPriority="99" w:name="HTML Sample"/>
+    <w:lsdException w:uiPriority="99" w:name="HTML Typewriter"/>
+    <w:lsdException w:uiPriority="99" w:name="HTML Variable"/>
+    <w:lsdException w:uiPriority="99" w:name="Normal Table"/>
+    <w:lsdException w:uiPriority="99" w:name="annotation subject"/>
+    <w:lsdException w:uiPriority="99" w:name="Table Simple 1"/>
+    <w:lsdException w:uiPriority="99" w:name="Table Simple 2"/>
+    <w:lsdException w:uiPriority="99" w:name="Table Simple 3"/>
+    <w:lsdException w:uiPriority="99" w:name="Table Classic 1"/>
+    <w:lsdException w:uiPriority="99" w:name="Table Classic 2"/>
+    <w:lsdException w:uiPriority="99" w:name="Table Classic 3"/>
+    <w:lsdException w:uiPriority="99" w:name="Table Classic 4"/>
+    <w:lsdException w:uiPriority="99" w:name="Table Colorful 1"/>
+    <w:lsdException w:uiPriority="99" w:name="Table Colorful 2"/>
+    <w:lsdException w:uiPriority="99" w:name="Table Colorful 3"/>
+    <w:lsdException w:uiPriority="99" w:name="Table Columns 1"/>
+    <w:lsdException w:uiPriority="99" w:name="Table Columns 2"/>
+    <w:lsdException w:uiPriority="99" w:name="Table Columns 3"/>
+    <w:lsdException w:uiPriority="99" w:name="Table Columns 4"/>
+    <w:lsdException w:uiPriority="99" w:name="Table Columns 5"/>
+    <w:lsdException w:uiPriority="99" w:name="Table Grid 1"/>
+    <w:lsdException w:uiPriority="99" w:name="Table Grid 2"/>
+    <w:lsdException w:uiPriority="99" w:name="Table Grid 3"/>
+    <w:lsdException w:uiPriority="99" w:name="Table Grid 4"/>
+    <w:lsdException w:uiPriority="99" w:name="Table Grid 5"/>
+    <w:lsdException w:uiPriority="99" w:name="Table Grid 6"/>
+    <w:lsdException w:uiPriority="99" w:name="Table Grid 7"/>
+    <w:lsdException w:uiPriority="99" w:name="Table Grid 8"/>
+    <w:lsdException w:uiPriority="99" w:name="Table List 1"/>
+    <w:lsdException w:uiPriority="99" w:name="Table List 2"/>
+    <w:lsdException w:uiPriority="99" w:name="Table List 3"/>
+    <w:lsdException w:uiPriority="99" w:name="Table List 4"/>
+    <w:lsdException w:uiPriority="99" w:name="Table List 5"/>
+    <w:lsdException w:uiPriority="99" w:name="Table List 6"/>
+    <w:lsdException w:uiPriority="99" w:name="Table List 7"/>
+    <w:lsdException w:uiPriority="99" w:name="Table List 8"/>
+    <w:lsdException w:uiPriority="99" w:name="Table 3D effects 1"/>
+    <w:lsdException w:uiPriority="99" w:name="Table 3D effects 2"/>
+    <w:lsdException w:uiPriority="99" w:name="Table 3D effects 3"/>
+    <w:lsdException w:uiPriority="99" w:name="Table Contemporary"/>
+    <w:lsdException w:uiPriority="99" w:name="Table Elegant"/>
+    <w:lsdException w:uiPriority="99" w:name="Table Professional"/>
+    <w:lsdException w:uiPriority="99" w:name="Table Subtle 1"/>
+    <w:lsdException w:uiPriority="99" w:name="Table Subtle 2"/>
+    <w:lsdException w:uiPriority="99" w:name="Table Web 1"/>
+    <w:lsdException w:uiPriority="99" w:name="Table Web 2"/>
+    <w:lsdException w:uiPriority="99" w:name="Table Web 3"/>
+    <w:lsdException w:uiPriority="99" w:name="Balloon Text"/>
+    <w:lsdException w:unhideWhenUsed="0" w:uiPriority="39" w:semiHidden="0" w:name="Table Grid"/>
+    <w:lsdException w:uiPriority="99" w:name="Table Theme"/>
+    <w:lsdException w:unhideWhenUsed="0" w:uiPriority="60" w:semiHidden="0" w:name="Light Shading"/>
+    <w:lsdException w:unhideWhenUsed="0" w:uiPriority="61" w:semiHidden="0" w:name="Light List"/>
+    <w:lsdException w:unhideWhenUsed="0" w:uiPriority="62" w:semiHidden="0" w:name="Light Grid"/>
+    <w:lsdException w:unhideWhenUsed="0" w:uiPriority="63" w:semiHidden="0" w:name="Medium Shading 1"/>
+    <w:lsdException w:unhideWhenUsed="0" w:uiPriority="64" w:semiHidden="0" w:name="Medium Shading 2"/>
+    <w:lsdException w:unhideWhenUsed="0" w:uiPriority="65" w:semiHidden="0" w:name="Medium List 1"/>
+    <w:lsdException w:unhideWhenUsed="0" w:uiPriority="66" w:semiHidden="0" w:name="Medium List 2"/>
+    <w:lsdException w:unhideWhenUsed="0" w:uiPriority="67" w:semiHidden="0" w:name="Medium Grid 1"/>
+    <w:lsdException w:unhideWhenUsed="0" w:uiPriority="68" w:semiHidden="0" w:name="Medium Grid 2"/>
+    <w:lsdException w:unhideWhenUsed="0" w:uiPriority="69" w:semiHidden="0" w:name="Medium Grid 3"/>
+    <w:lsdException w:unhideWhenUsed="0" w:uiPriority="70" w:semiHidden="0" w:name="Dark List"/>
+    <w:lsdException w:unhideWhenUsed="0" w:uiPriority="71" w:semiHidden="0" w:name="Colorful Shading"/>
+    <w:lsdException w:unhideWhenUsed="0" w:uiPriority="72" w:semiHidden="0" w:name="Colorful List"/>
+    <w:lsdException w:unhideWhenUsed="0" w:uiPriority="73" w:semiHidden="0" w:name="Colorful Grid"/>
+    <w:lsdException w:unhideWhenUsed="0" w:uiPriority="60" w:semiHidden="0" w:name="Light Shading Accent 1"/>
+    <w:lsdException w:unhideWhenUsed="0" w:uiPriority="61" w:semiHidden="0" w:name="Light List Accent 1"/>
+    <w:lsdException w:unhideWhenUsed="0" w:uiPriority="62" w:semiHidden="0" w:name="Light Grid Accent 1"/>
+    <w:lsdException w:unhideWhenUsed="0" w:uiPriority="63" w:semiHidden="0" w:name="Medium Shading 1 Accent 1"/>
+    <w:lsdException w:unhideWhenUsed="0" w:uiPriority="64" w:semiHidden="0" w:name="Medium Shading 2 Accent 1"/>
+    <w:lsdException w:unhideWhenUsed="0" w:uiPriority="65" w:semiHidden="0" w:name="Medium List 1 Accent 1"/>
+    <w:lsdException w:qFormat="1" w:unhideWhenUsed="0" w:uiPriority="34" w:semiHidden="0" w:name="List Paragraph"/>
+    <w:lsdException w:unhideWhenUsed="0" w:uiPriority="66" w:semiHidden="0" w:name="Medium List 2 Accent 1"/>
+    <w:lsdException w:unhideWhenUsed="0" w:uiPriority="67" w:semiHidden="0" w:name="Medium Grid 1 Accent 1"/>
+    <w:lsdException w:unhideWhenUsed="0" w:uiPriority="68" w:semiHidden="0" w:name="Medium Grid 2 Accent 1"/>
+    <w:lsdException w:unhideWhenUsed="0" w:uiPriority="69" w:semiHidden="0" w:name="Medium Grid 3 Accent 1"/>
+    <w:lsdException w:unhideWhenUsed="0" w:uiPriority="70" w:semiHidden="0" w:name="Dark List Accent 1"/>
+    <w:lsdException w:unhideWhenUsed="0" w:uiPriority="71" w:semiHidden="0" w:name="Colorful Shading Accent 1"/>
+    <w:lsdException w:unhideWhenUsed="0" w:uiPriority="72" w:semiHidden="0" w:name="Colorful List Accent 1"/>
+    <w:lsdException w:unhideWhenUsed="0" w:uiPriority="73" w:semiHidden="0" w:name="Colorful Grid Accent 1"/>
+    <w:lsdException w:unhideWhenUsed="0" w:uiPriority="60" w:semiHidden="0" w:name="Light Shading Accent 2"/>
+    <w:lsdException w:unhideWhenUsed="0" w:uiPriority="61" w:semiHidden="0" w:name="Light List Accent 2"/>
+    <w:lsdException w:unhideWhenUsed="0" w:uiPriority="62" w:semiHidden="0" w:name="Light Grid Accent 2"/>
+    <w:lsdException w:unhideWhenUsed="0" w:uiPriority="63" w:semiHidden="0" w:name="Medium Shading 1 Accent 2"/>
+    <w:lsdException w:unhideWhenUsed="0" w:uiPriority="64" w:semiHidden="0" w:name="Medium Shading 2 Accent 2"/>
+    <w:lsdException w:unhideWhenUsed="0" w:uiPriority="65" w:semiHidden="0" w:name="Medium List 1 Accent 2"/>
+    <w:lsdException w:unhideWhenUsed="0" w:uiPriority="66" w:semiHidden="0" w:name="Medium List 2 Accent 2"/>
+    <w:lsdException w:unhideWhenUsed="0" w:uiPriority="67" w:semiHidden="0" w:name="Medium Grid 1 Accent 2"/>
+    <w:lsdException w:unhideWhenUsed="0" w:uiPriority="68" w:semiHidden="0" w:name="Medium Grid 2 Accent 2"/>
+    <w:lsdException w:unhideWhenUsed="0" w:uiPriority="69" w:semiHidden="0" w:name="Medium Grid 3 Accent 2"/>
+    <w:lsdException w:unhideWhenUsed="0" w:uiPriority="70" w:semiHidden="0" w:name="Dark List Accent 2"/>
+    <w:lsdException w:unhideWhenUsed="0" w:uiPriority="71" w:semiHidden="0" w:name="Colorful Shading Accent 2"/>
+    <w:lsdException w:unhideWhenUsed="0" w:uiPriority="72" w:semiHidden="0" w:name="Colorful List Accent 2"/>
+    <w:lsdException w:unhideWhenUsed="0" w:uiPriority="73" w:semiHidden="0" w:name="Colorful Grid Accent 2"/>
+    <w:lsdException w:unhideWhenUsed="0" w:uiPriority="60" w:semiHidden="0" w:name="Light Shading Accent 3"/>
+    <w:lsdException w:unhideWhenUsed="0" w:uiPriority="61" w:semiHidden="0" w:name="Light List Accent 3"/>
+    <w:lsdException w:unhideWhenUsed="0" w:uiPriority="62" w:semiHidden="0" w:name="Light Grid Accent 3"/>
+    <w:lsdException w:unhideWhenUsed="0" w:uiPriority="63" w:semiHidden="0" w:name="Medium Shading 1 Accent 3"/>
+    <w:lsdException w:unhideWhenUsed="0" w:uiPriority="64" w:semiHidden="0" w:name="Medium Shading 2 Accent 3"/>
+    <w:lsdException w:unhideWhenUsed="0" w:uiPriority="65" w:semiHidden="0" w:name="Medium List 1 Accent 3"/>
+    <w:lsdException w:unhideWhenUsed="0" w:uiPriority="66" w:semiHidden="0" w:name="Medium List 2 Accent 3"/>
+    <w:lsdException w:unhideWhenUsed="0" w:uiPriority="67" w:semiHidden="0" w:name="Medium Grid 1 Accent 3"/>
+    <w:lsdException w:unhideWhenUsed="0" w:uiPriority="68" w:semiHidden="0" w:name="Medium Grid 2 Accent 3"/>
+    <w:lsdException w:unhideWhenUsed="0" w:uiPriority="69" w:semiHidden="0" w:name="Medium Grid 3 Accent 3"/>
+    <w:lsdException w:unhideWhenUsed="0" w:uiPriority="70" w:semiHidden="0" w:name="Dark List Accent 3"/>
+    <w:lsdException w:unhideWhenUsed="0" w:uiPriority="71" w:semiHidden="0" w:name="Colorful Shading Accent 3"/>
+    <w:lsdException w:unhideWhenUsed="0" w:uiPriority="72" w:semiHidden="0" w:name="Colorful List Accent 3"/>
+    <w:lsdException w:unhideWhenUsed="0" w:uiPriority="73" w:semiHidden="0" w:name="Colorful Grid Accent 3"/>
+    <w:lsdException w:unhideWhenUsed="0" w:uiPriority="60" w:semiHidden="0" w:name="Light Shading Accent 4"/>
+    <w:lsdException w:unhideWhenUsed="0" w:uiPriority="61" w:semiHidden="0" w:name="Light List Accent 4"/>
+    <w:lsdException w:unhideWhenUsed="0" w:uiPriority="62" w:semiHidden="0" w:name="Light Grid Accent 4"/>
+    <w:lsdException w:unhideWhenUsed="0" w:uiPriority="63" w:semiHidden="0" w:name="Medium Shading 1 Accent 4"/>
+    <w:lsdException w:unhideWhenUsed="0" w:uiPriority="64" w:semiHidden="0" w:name="Medium Shading 2 Accent 4"/>
+    <w:lsdException w:unhideWhenUsed="0" w:uiPriority="65" w:semiHidden="0" w:name="Medium List 1 Accent 4"/>
+    <w:lsdException w:unhideWhenUsed="0" w:uiPriority="66" w:semiHidden="0" w:name="Medium List 2 Accent 4"/>
+    <w:lsdException w:unhideWhenUsed="0" w:uiPriority="67" w:semiHidden="0" w:name="Medium Grid 1 Accent 4"/>
+    <w:lsdException w:unhideWhenUsed="0" w:uiPriority="68" w:semiHidden="0" w:name="Medium Grid 2 Accent 4"/>
+    <w:lsdException w:unhideWhenUsed="0" w:uiPriority="69" w:semiHidden="0" w:name="Medium Grid 3 Accent 4"/>
+    <w:lsdException w:unhideWhenUsed="0" w:uiPriority="70" w:semiHidden="0" w:name="Dark List Accent 4"/>
+    <w:lsdException w:unhideWhenUsed="0" w:uiPriority="71" w:semiHidden="0" w:name="Colorful Shading Accent 4"/>
+    <w:lsdException w:unhideWhenUsed="0" w:uiPriority="72" w:semiHidden="0" w:name="Colorful List Accent 4"/>
+    <w:lsdException w:unhideWhenUsed="0" w:uiPriority="73" w:semiHidden="0" w:name="Colorful Grid Accent 4"/>
+    <w:lsdException w:unhideWhenUsed="0" w:uiPriority="60" w:semiHidden="0" w:name="Light Shading Accent 5"/>
+    <w:lsdException w:unhideWhenUsed="0" w:uiPriority="61" w:semiHidden="0" w:name="Light List Accent 5"/>
+    <w:lsdException w:unhideWhenUsed="0" w:uiPriority="62" w:semiHidden="0" w:name="Light Grid Accent 5"/>
+    <w:lsdException w:unhideWhenUsed="0" w:uiPriority="63" w:semiHidden="0" w:name="Medium Shading 1 Accent 5"/>
+    <w:lsdException w:unhideWhenUsed="0" w:uiPriority="64" w:semiHidden="0" w:name="Medium Shading 2 Accent 5"/>
+    <w:lsdException w:unhideWhenUsed="0" w:uiPriority="65" w:semiHidden="0" w:name="Medium List 1 Accent 5"/>
+    <w:lsdException w:unhideWhenUsed="0" w:uiPriority="66" w:semiHidden="0" w:name="Medium List 2 Accent 5"/>
+    <w:lsdException w:unhideWhenUsed="0" w:uiPriority="67" w:semiHidden="0" w:name="Medium Grid 1 Accent 5"/>
+    <w:lsdException w:unhideWhenUsed="0" w:uiPriority="68" w:semiHidden="0" w:name="Medium Grid 2 Accent 5"/>
+    <w:lsdException w:unhideWhenUsed="0" w:uiPriority="69" w:semiHidden="0" w:name="Medium Grid 3 Accent 5"/>
+    <w:lsdException w:unhideWhenUsed="0" w:uiPriority="70" w:semiHidden="0" w:name="Dark List Accent 5"/>
+    <w:lsdException w:unhideWhenUsed="0" w:uiPriority="71" w:semiHidden="0" w:name="Colorful Shading Accent 5"/>
+    <w:lsdException w:unhideWhenUsed="0" w:uiPriority="72" w:semiHidden="0" w:name="Colorful List Accent 5"/>
+    <w:lsdException w:unhideWhenUsed="0" w:uiPriority="73" w:semiHidden="0" w:name="Colorful Grid Accent 5"/>
+    <w:lsdException w:unhideWhenUsed="0" w:uiPriority="60" w:semiHidden="0" w:name="Light Shading Accent 6"/>
+    <w:lsdException w:unhideWhenUsed="0" w:uiPriority="61" w:semiHidden="0" w:name="Light List Accent 6"/>
+    <w:lsdException w:unhideWhenUsed="0" w:uiPriority="62" w:semiHidden="0" w:name="Light Grid Accent 6"/>
+    <w:lsdException w:unhideWhenUsed="0" w:uiPriority="63" w:semiHidden="0" w:name="Medium Shading 1 Accent 6"/>
+    <w:lsdException w:unhideWhenUsed="0" w:uiPriority="64" w:semiHidden="0" w:name="Medium Shading 2 Accent 6"/>
+    <w:lsdException w:unhideWhenUsed="0" w:uiPriority="65" w:semiHidden="0" w:name="Medium List 1 Accent 6"/>
+    <w:lsdException w:unhideWhenUsed="0" w:uiPriority="66" w:semiHidden="0" w:name="Medium List 2 Accent 6"/>
+    <w:lsdException w:unhideWhenUsed="0" w:uiPriority="67" w:semiHidden="0" w:name="Medium Grid 1 Accent 6"/>
+    <w:lsdException w:unhideWhenUsed="0" w:uiPriority="68" w:semiHidden="0" w:name="Medium Grid 2 Accent 6"/>
+    <w:lsdException w:unhideWhenUsed="0" w:uiPriority="69" w:semiHidden="0" w:name="Medium Grid 3 Accent 6"/>
+    <w:lsdException w:unhideWhenUsed="0" w:uiPriority="70" w:semiHidden="0" w:name="Dark List Accent 6"/>
+    <w:lsdException w:unhideWhenUsed="0" w:uiPriority="71" w:semiHidden="0" w:name="Colorful Shading Accent 6"/>
+    <w:lsdException w:unhideWhenUsed="0" w:uiPriority="72" w:semiHidden="0" w:name="Colorful List Accent 6"/>
+    <w:lsdException w:unhideWhenUsed="0" w:uiPriority="73" w:semiHidden="0" w:name="Colorful Grid Accent 6"/>
   </w:latentStyles>
-  <w:style w:type="paragraph" w:default="1" w:styleId="a">
+  <w:style w:type="paragraph" w:default="1" w:styleId="1">
     <w:name w:val="Normal"/>
     <w:qFormat/>
+    <w:uiPriority w:val="0"/>
     <w:pPr>
       <w:widowControl w:val="0"/>
       <w:jc w:val="both"/>
     </w:pPr>
+    <w:rPr>
+      <w:rFonts w:asciiTheme="minorHAnsi" w:hAnsiTheme="minorHAnsi" w:eastAsiaTheme="minorEastAsia" w:cstheme="minorBidi"/>
+      <w:kern w:val="2"/>
+      <w:sz w:val="21"/>
+      <w:szCs w:val="22"/>
+      <w:lang w:val="en-US" w:eastAsia="zh-CN" w:bidi="ar-SA"/>
+    </w:rPr>
   </w:style>
-  <w:style w:type="character" w:default="1" w:styleId="a0">
+  <w:style w:type="character" w:default="1" w:styleId="5">
     <w:name w:val="Default Paragraph Font"/>
-    <w:uiPriority w:val="1"/>
     <w:semiHidden/>
     <w:unhideWhenUsed/>
+    <w:uiPriority w:val="1"/>
   </w:style>
-  <w:style w:type="table" w:default="1" w:styleId="a1">
+  <w:style w:type="table" w:default="1" w:styleId="4">
     <w:name w:val="Normal Table"/>
-    <w:uiPriority w:val="99"/>
     <w:semiHidden/>
     <w:unhideWhenUsed/>
+    <w:uiPriority w:val="99"/>
     <w:tblPr>
-      <w:tblInd w:w="0" w:type="dxa"/>
+      <w:tblLayout w:type="fixed"/>
       <w:tblCellMar>
         <w:top w:w="0" w:type="dxa"/>
         <w:left w:w="108" w:type="dxa"/>
@@ -5562,43 +5869,35 @@
       </w:tblCellMar>
     </w:tblPr>
   </w:style>
-  <w:style w:type="numbering" w:default="1" w:styleId="a2">
-    <w:name w:val="No List"/>
+  <w:style w:type="paragraph" w:styleId="2">
+    <w:name w:val="footer"/>
+    <w:basedOn w:val="1"/>
+    <w:link w:val="9"/>
+    <w:unhideWhenUsed/>
     <w:uiPriority w:val="99"/>
-    <w:semiHidden/>
-    <w:unhideWhenUsed/>
-  </w:style>
-  <w:style w:type="character" w:styleId="a3">
-    <w:name w:val="Hyperlink"/>
-    <w:basedOn w:val="a0"/>
-    <w:uiPriority w:val="99"/>
-    <w:unhideWhenUsed/>
-    <w:rsid w:val="00D95845"/>
+    <w:pPr>
+      <w:tabs>
+        <w:tab w:val="center" w:pos="4153"/>
+        <w:tab w:val="right" w:pos="8306"/>
+      </w:tabs>
+      <w:snapToGrid w:val="0"/>
+      <w:jc w:val="left"/>
+    </w:pPr>
     <w:rPr>
-      <w:color w:val="0563C1" w:themeColor="hyperlink"/>
-      <w:u w:val="single"/>
+      <w:sz w:val="18"/>
+      <w:szCs w:val="18"/>
     </w:rPr>
   </w:style>
-  <w:style w:type="paragraph" w:styleId="a4">
-    <w:name w:val="List Paragraph"/>
-    <w:basedOn w:val="a"/>
-    <w:uiPriority w:val="34"/>
+  <w:style w:type="paragraph" w:styleId="3">
+    <w:name w:val="header"/>
+    <w:basedOn w:val="1"/>
+    <w:link w:val="8"/>
+    <w:unhideWhenUsed/>
     <w:qFormat/>
-    <w:rsid w:val="006055AE"/>
-    <w:pPr>
-      <w:ind w:firstLineChars="200" w:firstLine="420"/>
-    </w:pPr>
-  </w:style>
-  <w:style w:type="paragraph" w:styleId="a5">
-    <w:name w:val="header"/>
-    <w:basedOn w:val="a"/>
-    <w:link w:val="a6"/>
     <w:uiPriority w:val="99"/>
-    <w:unhideWhenUsed/>
-    <w:rsid w:val="00D3784A"/>
     <w:pPr>
       <w:pBdr>
-        <w:bottom w:val="single" w:sz="6" w:space="1" w:color="auto"/>
+        <w:bottom w:val="single" w:color="auto" w:sz="6" w:space="1"/>
       </w:pBdr>
       <w:tabs>
         <w:tab w:val="center" w:pos="4153"/>
@@ -5612,43 +5911,47 @@
       <w:szCs w:val="18"/>
     </w:rPr>
   </w:style>
-  <w:style w:type="character" w:customStyle="1" w:styleId="a6">
+  <w:style w:type="character" w:styleId="6">
+    <w:name w:val="Hyperlink"/>
+    <w:basedOn w:val="5"/>
+    <w:unhideWhenUsed/>
+    <w:uiPriority w:val="99"/>
+    <w:rPr>
+      <w:color w:val="0563C1" w:themeColor="hyperlink"/>
+      <w:u w:val="single"/>
+      <w14:textFill>
+        <w14:solidFill>
+          <w14:schemeClr w14:val="hlink"/>
+        </w14:solidFill>
+      </w14:textFill>
+    </w:rPr>
+  </w:style>
+  <w:style w:type="paragraph" w:styleId="7">
+    <w:name w:val="List Paragraph"/>
+    <w:basedOn w:val="1"/>
+    <w:qFormat/>
+    <w:uiPriority w:val="34"/>
+    <w:pPr>
+      <w:ind w:firstLine="420" w:firstLineChars="200"/>
+    </w:pPr>
+  </w:style>
+  <w:style w:type="character" w:customStyle="1" w:styleId="8">
     <w:name w:val="页眉 字符"/>
-    <w:basedOn w:val="a0"/>
-    <w:link w:val="a5"/>
+    <w:basedOn w:val="5"/>
+    <w:link w:val="3"/>
+    <w:qFormat/>
     <w:uiPriority w:val="99"/>
-    <w:rsid w:val="00D3784A"/>
     <w:rPr>
       <w:sz w:val="18"/>
       <w:szCs w:val="18"/>
     </w:rPr>
   </w:style>
-  <w:style w:type="paragraph" w:styleId="a7">
-    <w:name w:val="footer"/>
-    <w:basedOn w:val="a"/>
-    <w:link w:val="a8"/>
+  <w:style w:type="character" w:customStyle="1" w:styleId="9">
+    <w:name w:val="页脚 字符"/>
+    <w:basedOn w:val="5"/>
+    <w:link w:val="2"/>
+    <w:qFormat/>
     <w:uiPriority w:val="99"/>
-    <w:unhideWhenUsed/>
-    <w:rsid w:val="00D3784A"/>
-    <w:pPr>
-      <w:tabs>
-        <w:tab w:val="center" w:pos="4153"/>
-        <w:tab w:val="right" w:pos="8306"/>
-      </w:tabs>
-      <w:snapToGrid w:val="0"/>
-      <w:jc w:val="left"/>
-    </w:pPr>
-    <w:rPr>
-      <w:sz w:val="18"/>
-      <w:szCs w:val="18"/>
-    </w:rPr>
-  </w:style>
-  <w:style w:type="character" w:customStyle="1" w:styleId="a8">
-    <w:name w:val="页脚 字符"/>
-    <w:basedOn w:val="a0"/>
-    <w:link w:val="a7"/>
-    <w:uiPriority w:val="99"/>
-    <w:rsid w:val="00D3784A"/>
     <w:rPr>
       <w:sz w:val="18"/>
       <w:szCs w:val="18"/>
@@ -5700,7 +6003,7 @@
     </a:clrScheme>
     <a:fontScheme name="Office">
       <a:majorFont>
-        <a:latin typeface="等线 Light" panose="020F0302020204030204"/>
+        <a:latin typeface="等线 Light"/>
         <a:ea typeface=""/>
         <a:cs typeface=""/>
         <a:font script="Jpan" typeface="游ゴシック Light"/>
@@ -5735,7 +6038,7 @@
         <a:font script="Geor" typeface="Sylfaen"/>
       </a:majorFont>
       <a:minorFont>
-        <a:latin typeface="等线" panose="020F0502020204030204"/>
+        <a:latin typeface="等线"/>
         <a:ea typeface=""/>
         <a:cs typeface=""/>
         <a:font script="Jpan" typeface="游明朝"/>
@@ -5909,11 +6212,21 @@
     </a:fmtScheme>
   </a:themeElements>
   <a:objectDefaults/>
-  <a:extraClrSchemeLst/>
-  <a:extLst>
-    <a:ext uri="{05A4C25C-085E-4340-85A3-A5531E510DB2}">
-      <thm15:themeFamily xmlns:thm15="http://schemas.microsoft.com/office/thememl/2012/main" name="Office Theme" id="{62F939B6-93AF-4DB8-9C6B-D6C7DFDC589F}" vid="{4A3C46E8-61CC-4603-A589-7422A47A8E4A}"/>
-    </a:ext>
-  </a:extLst>
 </a:theme>
+</file>
+
+<file path=customXml/item1.xml><?xml version="1.0" encoding="utf-8"?>
+<s:customData xmlns="http://www.wps.cn/officeDocument/2013/wpsCustomData" xmlns:s="http://www.wps.cn/officeDocument/2013/wpsCustomData">
+  <customSectProps>
+    <customSectPr/>
+  </customSectProps>
+</s:customData>
+</file>
+
+<file path=customXml/itemProps1.xml><?xml version="1.0" encoding="utf-8"?>
+<ds:datastoreItem xmlns:ds="http://schemas.openxmlformats.org/officeDocument/2006/customXml" ds:itemID="{B1977F7D-205B-4081-913C-38D41E755F92}">
+  <ds:schemaRefs>
+    <ds:schemaRef ds:uri="http://www.wps.cn/officeDocument/2013/wpsCustomData"/>
+  </ds:schemaRefs>
+</ds:datastoreItem>
 </file>